--- a/Система управления проектами/Лабораторная 2.docx
+++ b/Система управления проектами/Лабораторная 2.docx
@@ -1,6 +1,6 @@
 
 <file path=word/document.xml><?xml version="1.0" encoding="utf-8"?>
-<w:document xmlns:wpc="http://schemas.microsoft.com/office/word/2010/wordprocessingCanvas" xmlns:mc="http://schemas.openxmlformats.org/markup-compatibility/2006" xmlns:o="urn:schemas-microsoft-com:office:office" xmlns:r="http://schemas.openxmlformats.org/officeDocument/2006/relationships" xmlns:m="http://schemas.openxmlformats.org/officeDocument/2006/math" xmlns:v="urn:schemas-microsoft-com:vml" xmlns:wp14="http://schemas.microsoft.com/office/word/2010/wordprocessingDrawing" xmlns:wp="http://schemas.openxmlformats.org/drawingml/2006/wordprocessingDrawing" xmlns:w10="urn:schemas-microsoft-com:office:word" xmlns:w="http://schemas.openxmlformats.org/wordprocessingml/2006/main" xmlns:w14="http://schemas.microsoft.com/office/word/2010/wordml" xmlns:w15="http://schemas.microsoft.com/office/word/2012/wordml" xmlns:wpg="http://schemas.microsoft.com/office/word/2010/wordprocessingGroup" xmlns:wpi="http://schemas.microsoft.com/office/word/2010/wordprocessingInk" xmlns:wne="http://schemas.microsoft.com/office/word/2006/wordml" xmlns:wps="http://schemas.microsoft.com/office/word/2010/wordprocessingShape" mc:Ignorable="w14 w15 wp14">
+<w:document xmlns:ve="http://schemas.openxmlformats.org/markup-compatibility/2006" xmlns:o="urn:schemas-microsoft-com:office:office" xmlns:r="http://schemas.openxmlformats.org/officeDocument/2006/relationships" xmlns:m="http://schemas.openxmlformats.org/officeDocument/2006/math" xmlns:v="urn:schemas-microsoft-com:vml" xmlns:wp="http://schemas.openxmlformats.org/drawingml/2006/wordprocessingDrawing" xmlns:w10="urn:schemas-microsoft-com:office:word" xmlns:w="http://schemas.openxmlformats.org/wordprocessingml/2006/main" xmlns:wne="http://schemas.microsoft.com/office/word/2006/wordml">
   <w:body>
     <w:tbl>
       <w:tblPr>
@@ -18,16 +18,19 @@
           <w:top w:w="113" w:type="dxa"/>
           <w:bottom w:w="113" w:type="dxa"/>
         </w:tblCellMar>
-        <w:tblLook w:val="04A0" w:firstRow="1" w:lastRow="0" w:firstColumn="1" w:lastColumn="0" w:noHBand="0" w:noVBand="1"/>
+        <w:tblLook w:val="04A0"/>
       </w:tblPr>
       <w:tblGrid>
-        <w:gridCol w:w="4673"/>
-        <w:gridCol w:w="4672"/>
+        <w:gridCol w:w="4560"/>
+        <w:gridCol w:w="4559"/>
       </w:tblGrid>
       <w:tr>
+        <w:trPr>
+          <w:trHeight w:val="1285"/>
+        </w:trPr>
         <w:tc>
           <w:tcPr>
-            <w:tcW w:w="9345" w:type="dxa"/>
+            <w:tcW w:w="9119" w:type="dxa"/>
             <w:gridSpan w:val="2"/>
           </w:tcPr>
           <w:p>
@@ -90,11 +93,11 @@
       </w:tr>
       <w:tr>
         <w:trPr>
-          <w:trHeight w:val="3725"/>
+          <w:trHeight w:val="2984"/>
         </w:trPr>
         <w:tc>
           <w:tcPr>
-            <w:tcW w:w="9345" w:type="dxa"/>
+            <w:tcW w:w="9119" w:type="dxa"/>
             <w:gridSpan w:val="2"/>
           </w:tcPr>
           <w:p>
@@ -110,11 +113,11 @@
       </w:tr>
       <w:tr>
         <w:trPr>
-          <w:trHeight w:val="3441"/>
+          <w:trHeight w:val="2756"/>
         </w:trPr>
         <w:tc>
           <w:tcPr>
-            <w:tcW w:w="9345" w:type="dxa"/>
+            <w:tcW w:w="9119" w:type="dxa"/>
             <w:gridSpan w:val="2"/>
           </w:tcPr>
           <w:p>
@@ -144,9 +147,12 @@
         </w:tc>
       </w:tr>
       <w:tr>
+        <w:trPr>
+          <w:trHeight w:val="1934"/>
+        </w:trPr>
         <w:tc>
           <w:tcPr>
-            <w:tcW w:w="4673" w:type="dxa"/>
+            <w:tcW w:w="4560" w:type="dxa"/>
           </w:tcPr>
           <w:p>
             <w:pPr>
@@ -173,10 +179,19 @@
               <w:t>-191-2</w:t>
             </w:r>
           </w:p>
+          <w:p/>
+          <w:p>
+            <w:pPr>
+              <w:ind w:firstLine="0"/>
+            </w:pPr>
+            <w:r>
+              <w:t>Принял:</w:t>
+            </w:r>
+          </w:p>
         </w:tc>
         <w:tc>
           <w:tcPr>
-            <w:tcW w:w="4672" w:type="dxa"/>
+            <w:tcW w:w="4559" w:type="dxa"/>
           </w:tcPr>
           <w:p>
             <w:pPr>
@@ -190,18 +205,48 @@
               <w:jc w:val="right"/>
             </w:pPr>
             <w:r>
-              <w:t>Л. В. Димов</w:t>
+              <w:t>Е</w:t>
             </w:r>
+            <w:r>
+              <w:t xml:space="preserve">. В. </w:t>
+            </w:r>
+            <w:r>
+              <w:t>Г</w:t>
+            </w:r>
+            <w:r>
+              <w:t>ородилов</w:t>
+            </w:r>
+          </w:p>
+          <w:p>
+            <w:pPr>
+              <w:ind w:firstLine="0"/>
+              <w:jc w:val="right"/>
+            </w:pPr>
+          </w:p>
+          <w:p>
+            <w:pPr>
+              <w:ind w:firstLine="0"/>
+              <w:jc w:val="center"/>
+            </w:pPr>
+            <w:r>
+              <w:t xml:space="preserve">                           В. Г. Власов</w:t>
+            </w:r>
+          </w:p>
+          <w:p>
+            <w:pPr>
+              <w:ind w:left="-4673" w:firstLine="0"/>
+              <w:jc w:val="left"/>
+            </w:pPr>
           </w:p>
         </w:tc>
       </w:tr>
       <w:tr>
         <w:trPr>
-          <w:trHeight w:val="2988"/>
+          <w:trHeight w:val="2393"/>
         </w:trPr>
         <w:tc>
           <w:tcPr>
-            <w:tcW w:w="4673" w:type="dxa"/>
+            <w:tcW w:w="4560" w:type="dxa"/>
           </w:tcPr>
           <w:p>
             <w:pPr>
@@ -211,38 +256,31 @@
         </w:tc>
         <w:tc>
           <w:tcPr>
-            <w:tcW w:w="4672" w:type="dxa"/>
+            <w:tcW w:w="4559" w:type="dxa"/>
           </w:tcPr>
           <w:p>
             <w:pPr>
               <w:ind w:firstLine="0"/>
-              <w:jc w:val="right"/>
             </w:pPr>
           </w:p>
         </w:tc>
       </w:tr>
       <w:tr>
+        <w:trPr>
+          <w:trHeight w:val="385"/>
+        </w:trPr>
         <w:tc>
           <w:tcPr>
-            <w:tcW w:w="9345" w:type="dxa"/>
+            <w:tcW w:w="9119" w:type="dxa"/>
             <w:gridSpan w:val="2"/>
           </w:tcPr>
           <w:p>
             <w:pPr>
               <w:ind w:firstLine="0"/>
               <w:jc w:val="center"/>
-              <w:rPr>
-                <w:lang w:val="en-US"/>
-              </w:rPr>
             </w:pPr>
             <w:r>
-              <w:t>Ижевск 201</w:t>
-            </w:r>
-            <w:r>
-              <w:rPr>
-                <w:lang w:val="en-US"/>
-              </w:rPr>
-              <w:t>6</w:t>
+              <w:t>Ижевск 2016</w:t>
             </w:r>
           </w:p>
         </w:tc>
@@ -258,12 +296,67 @@
       </w:r>
     </w:p>
     <w:p>
-      <w:r>
-        <w:t xml:space="preserve">Кроссплатформенное мобильное клиентское приложение к информационной системе </w:t>
-      </w:r>
-      <w:r>
-        <w:t>поиска сообществ и мероприятий по интересам</w:t>
-      </w:r>
+      <w:pPr>
+        <w:spacing w:after="0"/>
+        <w:contextualSpacing w:val="0"/>
+        <w:rPr>
+          <w:rFonts w:cs="Times New Roman"/>
+          <w:sz w:val="24"/>
+          <w:szCs w:val="24"/>
+        </w:rPr>
+      </w:pPr>
+      <w:proofErr w:type="gramStart"/>
+      <w:r>
+        <w:rPr>
+          <w:rFonts w:cs="Times New Roman"/>
+          <w:sz w:val="24"/>
+          <w:szCs w:val="24"/>
+          <w:lang w:val="en-US"/>
+        </w:rPr>
+        <w:t>Web</w:t>
+      </w:r>
+      <w:r>
+        <w:rPr>
+          <w:rFonts w:cs="Times New Roman"/>
+          <w:sz w:val="24"/>
+          <w:szCs w:val="24"/>
+        </w:rPr>
+        <w:t>-приложение для организации</w:t>
+      </w:r>
+      <w:r>
+        <w:rPr>
+          <w:rFonts w:cs="Times New Roman"/>
+          <w:sz w:val="24"/>
+          <w:szCs w:val="24"/>
+        </w:rPr>
+        <w:t xml:space="preserve"> и</w:t>
+      </w:r>
+      <w:r>
+        <w:rPr>
+          <w:rFonts w:cs="Times New Roman"/>
+          <w:sz w:val="24"/>
+          <w:szCs w:val="24"/>
+        </w:rPr>
+        <w:t xml:space="preserve"> управления программными проектами в </w:t>
+      </w:r>
+      <w:r>
+        <w:rPr>
+          <w:rFonts w:cs="Times New Roman"/>
+          <w:sz w:val="24"/>
+          <w:szCs w:val="24"/>
+          <w:lang w:val="en-US"/>
+        </w:rPr>
+        <w:t>IT</w:t>
+      </w:r>
+      <w:r>
+        <w:rPr>
+          <w:rFonts w:cs="Times New Roman"/>
+          <w:sz w:val="24"/>
+          <w:szCs w:val="24"/>
+        </w:rPr>
+        <w:t>-компании.</w:t>
+      </w:r>
+      <w:proofErr w:type="gramEnd"/>
     </w:p>
     <w:p>
       <w:pPr>
@@ -280,10 +373,35 @@
           <w:ilvl w:val="0"/>
           <w:numId w:val="10"/>
         </w:numPr>
-      </w:pPr>
-      <w:r>
-        <w:t>Подсистема авторизации</w:t>
-      </w:r>
+        <w:spacing w:before="0" w:after="0"/>
+        <w:ind w:left="851"/>
+        <w:contextualSpacing w:val="0"/>
+        <w:rPr>
+          <w:rFonts w:cs="Times New Roman"/>
+          <w:sz w:val="24"/>
+          <w:szCs w:val="24"/>
+        </w:rPr>
+      </w:pPr>
+      <w:r>
+        <w:rPr>
+          <w:rFonts w:cs="Times New Roman"/>
+          <w:sz w:val="24"/>
+          <w:szCs w:val="24"/>
+          <w:lang w:val="en-US"/>
+        </w:rPr>
+        <w:t>Web-</w:t>
+      </w:r>
+      <w:proofErr w:type="spellStart"/>
+      <w:r>
+        <w:rPr>
+          <w:rFonts w:cs="Times New Roman"/>
+          <w:sz w:val="24"/>
+          <w:szCs w:val="24"/>
+          <w:lang w:val="en-US"/>
+        </w:rPr>
+        <w:t>приложение</w:t>
+      </w:r>
+      <w:proofErr w:type="spellEnd"/>
     </w:p>
     <w:p>
       <w:pPr>
@@ -292,9 +410,22 @@
           <w:ilvl w:val="0"/>
           <w:numId w:val="10"/>
         </w:numPr>
-      </w:pPr>
-      <w:r>
-        <w:t>Подсистема кэширования данных</w:t>
+        <w:spacing w:before="0" w:after="0"/>
+        <w:ind w:left="851"/>
+        <w:contextualSpacing w:val="0"/>
+        <w:rPr>
+          <w:rFonts w:cs="Times New Roman"/>
+          <w:sz w:val="24"/>
+          <w:szCs w:val="24"/>
+        </w:rPr>
+      </w:pPr>
+      <w:r>
+        <w:rPr>
+          <w:rFonts w:cs="Times New Roman"/>
+          <w:sz w:val="24"/>
+          <w:szCs w:val="24"/>
+        </w:rPr>
+        <w:t>Бизнес-логика</w:t>
       </w:r>
     </w:p>
     <w:p>
@@ -304,9 +435,22 @@
           <w:ilvl w:val="0"/>
           <w:numId w:val="10"/>
         </w:numPr>
-      </w:pPr>
-      <w:r>
-        <w:t>Подсистема сервиса уведомлений</w:t>
+        <w:spacing w:before="0" w:after="0"/>
+        <w:ind w:left="851"/>
+        <w:contextualSpacing w:val="0"/>
+        <w:rPr>
+          <w:rFonts w:cs="Times New Roman"/>
+          <w:sz w:val="24"/>
+          <w:szCs w:val="24"/>
+        </w:rPr>
+      </w:pPr>
+      <w:r>
+        <w:rPr>
+          <w:rFonts w:cs="Times New Roman"/>
+          <w:sz w:val="24"/>
+          <w:szCs w:val="24"/>
+        </w:rPr>
+        <w:t>Работа с БД</w:t>
       </w:r>
     </w:p>
     <w:p>
@@ -316,9 +460,22 @@
           <w:ilvl w:val="0"/>
           <w:numId w:val="10"/>
         </w:numPr>
-      </w:pPr>
-      <w:r>
-        <w:t>Подсистема настроек</w:t>
+        <w:spacing w:before="0" w:after="0"/>
+        <w:ind w:left="851"/>
+        <w:contextualSpacing w:val="0"/>
+        <w:rPr>
+          <w:rFonts w:cs="Times New Roman"/>
+          <w:sz w:val="24"/>
+          <w:szCs w:val="24"/>
+        </w:rPr>
+      </w:pPr>
+      <w:r>
+        <w:rPr>
+          <w:rFonts w:cs="Times New Roman"/>
+          <w:sz w:val="24"/>
+          <w:szCs w:val="24"/>
+        </w:rPr>
+        <w:t>Импортеры данных</w:t>
       </w:r>
     </w:p>
     <w:p>
@@ -328,10 +485,33 @@
           <w:ilvl w:val="0"/>
           <w:numId w:val="10"/>
         </w:numPr>
-      </w:pPr>
-      <w:r>
-        <w:t>Подсистема клиента программного интерфейса сервиса</w:t>
-      </w:r>
+        <w:spacing w:before="0" w:after="0"/>
+        <w:ind w:left="851"/>
+        <w:contextualSpacing w:val="0"/>
+        <w:rPr>
+          <w:rFonts w:cs="Times New Roman"/>
+          <w:sz w:val="24"/>
+          <w:szCs w:val="24"/>
+        </w:rPr>
+      </w:pPr>
+      <w:r>
+        <w:rPr>
+          <w:rFonts w:cs="Times New Roman"/>
+          <w:sz w:val="24"/>
+          <w:szCs w:val="24"/>
+        </w:rPr>
+        <w:t xml:space="preserve">Генерация отчетов </w:t>
+      </w:r>
+      <w:proofErr w:type="spellStart"/>
+      <w:r>
+        <w:rPr>
+          <w:rFonts w:cs="Times New Roman"/>
+          <w:sz w:val="24"/>
+          <w:szCs w:val="24"/>
+        </w:rPr>
+        <w:t>Excel</w:t>
+      </w:r>
+      <w:proofErr w:type="spellEnd"/>
     </w:p>
     <w:p>
       <w:pPr>
@@ -348,10 +528,34 @@
           <w:ilvl w:val="0"/>
           <w:numId w:val="11"/>
         </w:numPr>
-      </w:pPr>
-      <w:r>
-        <w:t>Подсистема авторизации</w:t>
-      </w:r>
+        <w:spacing w:before="0" w:after="0"/>
+        <w:contextualSpacing w:val="0"/>
+        <w:rPr>
+          <w:rFonts w:cs="Times New Roman"/>
+          <w:sz w:val="24"/>
+          <w:szCs w:val="24"/>
+        </w:rPr>
+      </w:pPr>
+      <w:r>
+        <w:rPr>
+          <w:rFonts w:cs="Times New Roman"/>
+          <w:sz w:val="24"/>
+          <w:szCs w:val="24"/>
+          <w:lang w:val="en-US"/>
+        </w:rPr>
+        <w:t>Web-</w:t>
+      </w:r>
+      <w:proofErr w:type="spellStart"/>
+      <w:r>
+        <w:rPr>
+          <w:rFonts w:cs="Times New Roman"/>
+          <w:sz w:val="24"/>
+          <w:szCs w:val="24"/>
+          <w:lang w:val="en-US"/>
+        </w:rPr>
+        <w:t>приложение</w:t>
+      </w:r>
+      <w:proofErr w:type="spellEnd"/>
     </w:p>
     <w:p>
       <w:pPr>
@@ -360,20 +564,29 @@
           <w:ilvl w:val="1"/>
           <w:numId w:val="11"/>
         </w:numPr>
-      </w:pPr>
-      <w:r>
-        <w:t xml:space="preserve">Модуль </w:t>
-      </w:r>
-      <w:proofErr w:type="spellStart"/>
-      <w:r>
-        <w:t>валидации</w:t>
-      </w:r>
-      <w:proofErr w:type="spellEnd"/>
-      <w:r>
-        <w:t xml:space="preserve"> данных </w:t>
-      </w:r>
-      <w:r>
-        <w:t>пользователя</w:t>
+        <w:spacing w:before="0" w:after="0"/>
+        <w:contextualSpacing w:val="0"/>
+        <w:rPr>
+          <w:rFonts w:cs="Times New Roman"/>
+          <w:sz w:val="24"/>
+          <w:szCs w:val="24"/>
+        </w:rPr>
+      </w:pPr>
+      <w:r>
+        <w:rPr>
+          <w:rFonts w:cs="Times New Roman"/>
+          <w:sz w:val="24"/>
+          <w:szCs w:val="24"/>
+        </w:rPr>
+        <w:t>Модуль работы с проектами</w:t>
+      </w:r>
+      <w:r>
+        <w:rPr>
+          <w:rFonts w:cs="Times New Roman"/>
+          <w:sz w:val="24"/>
+          <w:szCs w:val="24"/>
+        </w:rPr>
+        <w:t xml:space="preserve"> </w:t>
       </w:r>
     </w:p>
     <w:p>
@@ -383,10 +596,47 @@
           <w:ilvl w:val="1"/>
           <w:numId w:val="11"/>
         </w:numPr>
+        <w:spacing w:before="0" w:after="0"/>
         <w:ind w:left="1304" w:firstLine="0"/>
-      </w:pPr>
-      <w:r>
-        <w:t>Модуль обращения к серверу авторизации</w:t>
+        <w:contextualSpacing w:val="0"/>
+        <w:rPr>
+          <w:rFonts w:cs="Times New Roman"/>
+          <w:sz w:val="24"/>
+          <w:szCs w:val="24"/>
+        </w:rPr>
+      </w:pPr>
+      <w:r>
+        <w:rPr>
+          <w:rFonts w:cs="Times New Roman"/>
+          <w:sz w:val="24"/>
+          <w:szCs w:val="24"/>
+        </w:rPr>
+        <w:t>Модуль настроек проектов и источников данных</w:t>
+      </w:r>
+    </w:p>
+    <w:p>
+      <w:pPr>
+        <w:pStyle w:val="a3"/>
+        <w:numPr>
+          <w:ilvl w:val="1"/>
+          <w:numId w:val="11"/>
+        </w:numPr>
+        <w:spacing w:before="0" w:after="0"/>
+        <w:ind w:left="1304" w:firstLine="0"/>
+        <w:contextualSpacing w:val="0"/>
+        <w:rPr>
+          <w:rFonts w:cs="Times New Roman"/>
+          <w:sz w:val="24"/>
+          <w:szCs w:val="24"/>
+        </w:rPr>
+      </w:pPr>
+      <w:r>
+        <w:rPr>
+          <w:rFonts w:cs="Times New Roman"/>
+          <w:sz w:val="24"/>
+          <w:szCs w:val="24"/>
+        </w:rPr>
+        <w:t>Модуль регистрации и авторизации</w:t>
       </w:r>
     </w:p>
     <w:p>
@@ -396,9 +646,21 @@
           <w:ilvl w:val="0"/>
           <w:numId w:val="11"/>
         </w:numPr>
-      </w:pPr>
-      <w:r>
-        <w:t>Подсистема кэширования данных</w:t>
+        <w:spacing w:before="0" w:after="0"/>
+        <w:contextualSpacing w:val="0"/>
+        <w:rPr>
+          <w:rFonts w:cs="Times New Roman"/>
+          <w:sz w:val="24"/>
+          <w:szCs w:val="24"/>
+        </w:rPr>
+      </w:pPr>
+      <w:r>
+        <w:rPr>
+          <w:rFonts w:cs="Times New Roman"/>
+          <w:sz w:val="24"/>
+          <w:szCs w:val="24"/>
+        </w:rPr>
+        <w:t>Бизнес-логика</w:t>
       </w:r>
     </w:p>
     <w:p>
@@ -408,9 +670,37 @@
           <w:ilvl w:val="1"/>
           <w:numId w:val="11"/>
         </w:numPr>
-      </w:pPr>
-      <w:r>
-        <w:t>Модуль сброса кэша</w:t>
+        <w:spacing w:before="0" w:after="0"/>
+        <w:contextualSpacing w:val="0"/>
+        <w:rPr>
+          <w:rFonts w:cs="Times New Roman"/>
+          <w:sz w:val="24"/>
+          <w:szCs w:val="24"/>
+        </w:rPr>
+      </w:pPr>
+      <w:r>
+        <w:rPr>
+          <w:rFonts w:cs="Times New Roman"/>
+          <w:sz w:val="24"/>
+          <w:szCs w:val="24"/>
+        </w:rPr>
+        <w:t xml:space="preserve">Модуль </w:t>
+      </w:r>
+      <w:r>
+        <w:rPr>
+          <w:rFonts w:cs="Times New Roman"/>
+          <w:sz w:val="24"/>
+          <w:szCs w:val="24"/>
+        </w:rPr>
+        <w:t xml:space="preserve">формирования информации </w:t>
+      </w:r>
+      <w:r>
+        <w:rPr>
+          <w:rFonts w:cs="Times New Roman"/>
+          <w:sz w:val="24"/>
+          <w:szCs w:val="24"/>
+        </w:rPr>
+        <w:t>о проектах</w:t>
       </w:r>
     </w:p>
     <w:p>
@@ -420,9 +710,37 @@
           <w:ilvl w:val="1"/>
           <w:numId w:val="11"/>
         </w:numPr>
-      </w:pPr>
-      <w:r>
-        <w:t>Модуль запроса данных из кэша</w:t>
+        <w:spacing w:before="0" w:after="0"/>
+        <w:contextualSpacing w:val="0"/>
+        <w:rPr>
+          <w:rFonts w:cs="Times New Roman"/>
+          <w:sz w:val="24"/>
+          <w:szCs w:val="24"/>
+        </w:rPr>
+      </w:pPr>
+      <w:r>
+        <w:rPr>
+          <w:rFonts w:cs="Times New Roman"/>
+          <w:sz w:val="24"/>
+          <w:szCs w:val="24"/>
+        </w:rPr>
+        <w:t xml:space="preserve">Модуль </w:t>
+      </w:r>
+      <w:r>
+        <w:rPr>
+          <w:rFonts w:cs="Times New Roman"/>
+          <w:sz w:val="24"/>
+          <w:szCs w:val="24"/>
+        </w:rPr>
+        <w:t xml:space="preserve">формирования </w:t>
+      </w:r>
+      <w:r>
+        <w:rPr>
+          <w:rFonts w:cs="Times New Roman"/>
+          <w:sz w:val="24"/>
+          <w:szCs w:val="24"/>
+        </w:rPr>
+        <w:t>информации о сотрудниках</w:t>
       </w:r>
     </w:p>
     <w:p>
@@ -432,9 +750,29 @@
           <w:ilvl w:val="1"/>
           <w:numId w:val="11"/>
         </w:numPr>
-      </w:pPr>
-      <w:r>
-        <w:t>Модуль обновления данных в кэше</w:t>
+        <w:spacing w:before="0" w:after="0"/>
+        <w:contextualSpacing w:val="0"/>
+        <w:rPr>
+          <w:rFonts w:cs="Times New Roman"/>
+          <w:sz w:val="24"/>
+          <w:szCs w:val="24"/>
+        </w:rPr>
+      </w:pPr>
+      <w:r>
+        <w:rPr>
+          <w:rFonts w:cs="Times New Roman"/>
+          <w:sz w:val="24"/>
+          <w:szCs w:val="24"/>
+        </w:rPr>
+        <w:t xml:space="preserve">Модуль </w:t>
+      </w:r>
+      <w:r>
+        <w:rPr>
+          <w:rFonts w:cs="Times New Roman"/>
+          <w:sz w:val="24"/>
+          <w:szCs w:val="24"/>
+        </w:rPr>
+        <w:t>определения наличия проблем на проектах</w:t>
       </w:r>
     </w:p>
     <w:p>
@@ -444,9 +782,21 @@
           <w:ilvl w:val="0"/>
           <w:numId w:val="11"/>
         </w:numPr>
-      </w:pPr>
-      <w:r>
-        <w:t>Подсистема сервиса уведомлений</w:t>
+        <w:spacing w:before="0" w:after="0"/>
+        <w:contextualSpacing w:val="0"/>
+        <w:rPr>
+          <w:rFonts w:cs="Times New Roman"/>
+          <w:sz w:val="24"/>
+          <w:szCs w:val="24"/>
+        </w:rPr>
+      </w:pPr>
+      <w:r>
+        <w:rPr>
+          <w:rFonts w:cs="Times New Roman"/>
+          <w:sz w:val="24"/>
+          <w:szCs w:val="24"/>
+        </w:rPr>
+        <w:t>Работа с БД</w:t>
       </w:r>
     </w:p>
     <w:p>
@@ -456,9 +806,29 @@
           <w:ilvl w:val="1"/>
           <w:numId w:val="11"/>
         </w:numPr>
-      </w:pPr>
-      <w:r>
-        <w:t>Модуль сбора сообщений от сервера</w:t>
+        <w:spacing w:before="0" w:after="0"/>
+        <w:contextualSpacing w:val="0"/>
+        <w:rPr>
+          <w:rFonts w:cs="Times New Roman"/>
+          <w:sz w:val="24"/>
+          <w:szCs w:val="24"/>
+        </w:rPr>
+      </w:pPr>
+      <w:r>
+        <w:rPr>
+          <w:rFonts w:cs="Times New Roman"/>
+          <w:sz w:val="24"/>
+          <w:szCs w:val="24"/>
+        </w:rPr>
+        <w:t xml:space="preserve">Модуль формирования </w:t>
+      </w:r>
+      <w:r>
+        <w:rPr>
+          <w:rFonts w:cs="Times New Roman"/>
+          <w:sz w:val="24"/>
+          <w:szCs w:val="24"/>
+        </w:rPr>
+        <w:t>запросов к БД</w:t>
       </w:r>
     </w:p>
     <w:p>
@@ -468,10 +838,32 @@
           <w:ilvl w:val="1"/>
           <w:numId w:val="11"/>
         </w:numPr>
-      </w:pPr>
-      <w:r>
-        <w:t>Модуль обращения к программному интерфейсу системы уведомлений мобильной платформы</w:t>
-      </w:r>
+        <w:spacing w:before="0" w:after="0"/>
+        <w:contextualSpacing w:val="0"/>
+        <w:rPr>
+          <w:rFonts w:cs="Times New Roman"/>
+          <w:sz w:val="24"/>
+          <w:szCs w:val="24"/>
+        </w:rPr>
+      </w:pPr>
+      <w:r>
+        <w:rPr>
+          <w:rFonts w:cs="Times New Roman"/>
+          <w:sz w:val="24"/>
+          <w:szCs w:val="24"/>
+        </w:rPr>
+        <w:t xml:space="preserve">Модуль отображения данных из реляционной модели в </w:t>
+      </w:r>
+      <w:proofErr w:type="gramStart"/>
+      <w:r>
+        <w:rPr>
+          <w:rFonts w:cs="Times New Roman"/>
+          <w:sz w:val="24"/>
+          <w:szCs w:val="24"/>
+        </w:rPr>
+        <w:t>объектно-ориентированную</w:t>
+      </w:r>
+      <w:proofErr w:type="gramEnd"/>
     </w:p>
     <w:p>
       <w:pPr>
@@ -480,9 +872,21 @@
           <w:ilvl w:val="0"/>
           <w:numId w:val="11"/>
         </w:numPr>
-      </w:pPr>
-      <w:r>
-        <w:t>Подсистема настроек</w:t>
+        <w:spacing w:before="0" w:after="0"/>
+        <w:contextualSpacing w:val="0"/>
+        <w:rPr>
+          <w:rFonts w:cs="Times New Roman"/>
+          <w:sz w:val="24"/>
+          <w:szCs w:val="24"/>
+        </w:rPr>
+      </w:pPr>
+      <w:r>
+        <w:rPr>
+          <w:rFonts w:cs="Times New Roman"/>
+          <w:sz w:val="24"/>
+          <w:szCs w:val="24"/>
+        </w:rPr>
+        <w:t>Импортеры данных</w:t>
       </w:r>
     </w:p>
     <w:p>
@@ -492,10 +896,40 @@
           <w:ilvl w:val="1"/>
           <w:numId w:val="11"/>
         </w:numPr>
-      </w:pPr>
-      <w:r>
-        <w:t>Модуль загрузки настроек из файла настроек</w:t>
-      </w:r>
+        <w:spacing w:before="0" w:after="0"/>
+        <w:contextualSpacing w:val="0"/>
+        <w:rPr>
+          <w:rFonts w:cs="Times New Roman"/>
+          <w:sz w:val="24"/>
+          <w:szCs w:val="24"/>
+        </w:rPr>
+      </w:pPr>
+      <w:r>
+        <w:rPr>
+          <w:rFonts w:cs="Times New Roman"/>
+          <w:sz w:val="24"/>
+          <w:szCs w:val="24"/>
+        </w:rPr>
+        <w:t xml:space="preserve">Модуль </w:t>
+      </w:r>
+      <w:r>
+        <w:rPr>
+          <w:rFonts w:cs="Times New Roman"/>
+          <w:sz w:val="24"/>
+          <w:szCs w:val="24"/>
+        </w:rPr>
+        <w:t xml:space="preserve">импорта данных из </w:t>
+      </w:r>
+      <w:proofErr w:type="spellStart"/>
+      <w:r>
+        <w:rPr>
+          <w:rFonts w:cs="Times New Roman"/>
+          <w:sz w:val="24"/>
+          <w:szCs w:val="24"/>
+        </w:rPr>
+        <w:t>Redmine</w:t>
+      </w:r>
+      <w:proofErr w:type="spellEnd"/>
     </w:p>
     <w:p>
       <w:pPr>
@@ -504,9 +938,95 @@
           <w:ilvl w:val="1"/>
           <w:numId w:val="11"/>
         </w:numPr>
-      </w:pPr>
-      <w:r>
-        <w:t>Модуль сохранения измененных настроек</w:t>
+        <w:spacing w:before="0" w:after="0"/>
+        <w:contextualSpacing w:val="0"/>
+        <w:rPr>
+          <w:rFonts w:cs="Times New Roman"/>
+          <w:sz w:val="24"/>
+          <w:szCs w:val="24"/>
+        </w:rPr>
+      </w:pPr>
+      <w:r>
+        <w:rPr>
+          <w:rFonts w:cs="Times New Roman"/>
+          <w:sz w:val="24"/>
+          <w:szCs w:val="24"/>
+        </w:rPr>
+        <w:t xml:space="preserve">Модуль </w:t>
+      </w:r>
+      <w:r>
+        <w:rPr>
+          <w:rFonts w:cs="Times New Roman"/>
+          <w:sz w:val="24"/>
+          <w:szCs w:val="24"/>
+        </w:rPr>
+        <w:t xml:space="preserve">импорта данных из </w:t>
+      </w:r>
+      <w:proofErr w:type="spellStart"/>
+      <w:r>
+        <w:rPr>
+          <w:rFonts w:cs="Times New Roman"/>
+          <w:sz w:val="24"/>
+          <w:szCs w:val="24"/>
+        </w:rPr>
+        <w:t>Jira</w:t>
+      </w:r>
+      <w:proofErr w:type="spellEnd"/>
+    </w:p>
+    <w:p>
+      <w:pPr>
+        <w:pStyle w:val="a3"/>
+        <w:numPr>
+          <w:ilvl w:val="0"/>
+          <w:numId w:val="11"/>
+        </w:numPr>
+        <w:spacing w:before="0" w:after="0"/>
+        <w:contextualSpacing w:val="0"/>
+        <w:rPr>
+          <w:rFonts w:cs="Times New Roman"/>
+          <w:sz w:val="24"/>
+          <w:szCs w:val="24"/>
+        </w:rPr>
+      </w:pPr>
+      <w:proofErr w:type="spellStart"/>
+      <w:r>
+        <w:rPr>
+          <w:rFonts w:cs="Times New Roman"/>
+          <w:sz w:val="24"/>
+          <w:szCs w:val="24"/>
+          <w:lang w:val="en-US"/>
+        </w:rPr>
+        <w:t>Генерация</w:t>
+      </w:r>
+      <w:proofErr w:type="spellEnd"/>
+      <w:r>
+        <w:rPr>
+          <w:rFonts w:cs="Times New Roman"/>
+          <w:sz w:val="24"/>
+          <w:szCs w:val="24"/>
+          <w:lang w:val="en-US"/>
+        </w:rPr>
+        <w:t xml:space="preserve"> </w:t>
+      </w:r>
+      <w:proofErr w:type="spellStart"/>
+      <w:r>
+        <w:rPr>
+          <w:rFonts w:cs="Times New Roman"/>
+          <w:sz w:val="24"/>
+          <w:szCs w:val="24"/>
+          <w:lang w:val="en-US"/>
+        </w:rPr>
+        <w:t>отчетов</w:t>
+      </w:r>
+      <w:proofErr w:type="spellEnd"/>
+      <w:r>
+        <w:rPr>
+          <w:rFonts w:cs="Times New Roman"/>
+          <w:sz w:val="24"/>
+          <w:szCs w:val="24"/>
+          <w:lang w:val="en-US"/>
+        </w:rPr>
+        <w:t xml:space="preserve"> Excel</w:t>
       </w:r>
     </w:p>
     <w:p>
@@ -516,21 +1036,22 @@
           <w:ilvl w:val="1"/>
           <w:numId w:val="11"/>
         </w:numPr>
-      </w:pPr>
-      <w:r>
-        <w:t>Модуль сброса настроек</w:t>
-      </w:r>
-    </w:p>
-    <w:p>
-      <w:pPr>
-        <w:pStyle w:val="a3"/>
-        <w:numPr>
-          <w:ilvl w:val="0"/>
-          <w:numId w:val="11"/>
-        </w:numPr>
-      </w:pPr>
-      <w:r>
-        <w:t>Подсистема клиента программного интерфейса сервиса</w:t>
+        <w:spacing w:before="0" w:after="0"/>
+        <w:ind w:left="1304" w:firstLine="0"/>
+        <w:contextualSpacing w:val="0"/>
+        <w:rPr>
+          <w:rFonts w:cs="Times New Roman"/>
+          <w:sz w:val="24"/>
+          <w:szCs w:val="24"/>
+        </w:rPr>
+      </w:pPr>
+      <w:r>
+        <w:rPr>
+          <w:rFonts w:cs="Times New Roman"/>
+          <w:sz w:val="24"/>
+          <w:szCs w:val="24"/>
+        </w:rPr>
+        <w:t>Модуль генерации отчетов по проектам</w:t>
       </w:r>
     </w:p>
     <w:p>
@@ -540,704 +1061,1156 @@
           <w:ilvl w:val="1"/>
           <w:numId w:val="11"/>
         </w:numPr>
+        <w:spacing w:before="0" w:after="0"/>
         <w:ind w:left="1304" w:firstLine="0"/>
+        <w:contextualSpacing w:val="0"/>
+        <w:rPr>
+          <w:rFonts w:cs="Times New Roman"/>
+          <w:sz w:val="24"/>
+          <w:szCs w:val="24"/>
+        </w:rPr>
+      </w:pPr>
+      <w:r>
+        <w:rPr>
+          <w:rFonts w:cs="Times New Roman"/>
+          <w:sz w:val="24"/>
+          <w:szCs w:val="24"/>
+        </w:rPr>
+        <w:t>Модуль генерации отчетов по сотрудникам</w:t>
+      </w:r>
+    </w:p>
+    <w:p>
+      <w:pPr>
+        <w:pStyle w:val="1"/>
+      </w:pPr>
+    </w:p>
+    <w:p>
+      <w:pPr>
+        <w:pStyle w:val="1"/>
+      </w:pPr>
+    </w:p>
+    <w:p>
+      <w:pPr>
+        <w:pStyle w:val="1"/>
+      </w:pPr>
+    </w:p>
+    <w:p>
+      <w:pPr>
+        <w:pStyle w:val="1"/>
+      </w:pPr>
+    </w:p>
+    <w:p>
+      <w:pPr>
+        <w:pStyle w:val="1"/>
+      </w:pPr>
+    </w:p>
+    <w:p/>
+    <w:p>
+      <w:pPr>
+        <w:pStyle w:val="1"/>
       </w:pPr>
       <w:r>
         <w:lastRenderedPageBreak/>
-        <w:t>Модуль отказоустойчивого клиента программного интерфейса сервиса</w:t>
-      </w:r>
-    </w:p>
-    <w:p>
-      <w:pPr>
-        <w:pStyle w:val="1"/>
-      </w:pPr>
-      <w:r>
         <w:t>Диаграмма модулей</w:t>
       </w:r>
     </w:p>
     <w:p>
       <w:pPr>
         <w:pStyle w:val="a4"/>
+        <w:spacing w:before="0" w:after="0"/>
+        <w:contextualSpacing w:val="0"/>
         <w:jc w:val="center"/>
-      </w:pPr>
-      <w:r>
+        <w:rPr>
+          <w:rFonts w:cs="Times New Roman"/>
+          <w:sz w:val="24"/>
+          <w:szCs w:val="24"/>
+        </w:rPr>
+      </w:pPr>
+      <w:r>
+        <w:rPr>
+          <w:noProof/>
+          <w:lang w:eastAsia="ru-RU"/>
+        </w:rPr>
         <w:pict>
-          <v:shapetype id="_x0000_t75" coordsize="21600,21600" o:spt="75" o:preferrelative="t" path="m@4@5l@4@11@9@11@9@5xe" filled="f" stroked="f">
-            <v:stroke joinstyle="miter"/>
-            <v:formulas>
-              <v:f eqn="if lineDrawn pixelLineWidth 0"/>
-              <v:f eqn="sum @0 1 0"/>
-              <v:f eqn="sum 0 0 @1"/>
-              <v:f eqn="prod @2 1 2"/>
-              <v:f eqn="prod @3 21600 pixelWidth"/>
-              <v:f eqn="prod @3 21600 pixelHeight"/>
-              <v:f eqn="sum @0 0 1"/>
-              <v:f eqn="prod @6 1 2"/>
-              <v:f eqn="prod @7 21600 pixelWidth"/>
-              <v:f eqn="sum @8 21600 0"/>
-              <v:f eqn="prod @7 21600 pixelHeight"/>
-              <v:f eqn="sum @10 21600 0"/>
-            </v:formulas>
-            <v:path o:extrusionok="f" gradientshapeok="t" o:connecttype="rect"/>
-            <o:lock v:ext="edit" aspectratio="t"/>
+          <v:rect id="_x0000_s1027" style="position:absolute;left:0;text-align:left;margin-left:182.75pt;margin-top:9.8pt;width:84.7pt;height:28.45pt;z-index:251658240">
+            <v:textbox style="mso-next-textbox:#_x0000_s1027">
+              <w:txbxContent>
+                <w:p>
+                  <w:pPr>
+                    <w:ind w:firstLine="0"/>
+                    <w:jc w:val="center"/>
+                    <w:rPr>
+                      <w:rFonts w:cs="Times New Roman"/>
+                      <w:sz w:val="20"/>
+                      <w:szCs w:val="20"/>
+                    </w:rPr>
+                  </w:pPr>
+                  <w:r>
+                    <w:rPr>
+                      <w:rFonts w:cs="Times New Roman"/>
+                      <w:sz w:val="20"/>
+                      <w:szCs w:val="20"/>
+                    </w:rPr>
+                    <w:t>Система</w:t>
+                  </w:r>
+                </w:p>
+              </w:txbxContent>
+            </v:textbox>
+          </v:rect>
+        </w:pict>
+      </w:r>
+    </w:p>
+    <w:p/>
+    <w:p>
+      <w:r>
+        <w:rPr>
+          <w:noProof/>
+          <w:lang w:eastAsia="ru-RU"/>
+        </w:rPr>
+        <w:pict>
+          <v:shapetype id="_x0000_t32" coordsize="21600,21600" o:spt="32" o:oned="t" path="m,l21600,21600e" filled="f">
+            <v:path arrowok="t" fillok="f" o:connecttype="none"/>
+            <o:lock v:ext="edit" shapetype="t"/>
           </v:shapetype>
-          <v:shape id="_x0000_i1025" type="#_x0000_t75" style="width:467.4pt;height:255.6pt">
-            <v:imagedata r:id="rId5" o:title="KPO_Lab2_ModuleDiagram"/>
+          <v:shape id="_x0000_s1037" type="#_x0000_t32" style="position:absolute;left:0;text-align:left;margin-left:256.95pt;margin-top:.8pt;width:176.25pt;height:32.35pt;z-index:251668480" o:connectortype="straight">
+            <v:stroke endarrow="block"/>
           </v:shape>
         </w:pict>
       </w:r>
+      <w:r>
+        <w:rPr>
+          <w:noProof/>
+          <w:lang w:eastAsia="ru-RU"/>
+        </w:rPr>
+        <w:pict>
+          <v:shape id="_x0000_s1036" type="#_x0000_t32" style="position:absolute;left:0;text-align:left;margin-left:241.2pt;margin-top:.3pt;width:92.25pt;height:32.85pt;z-index:251667456" o:connectortype="straight">
+            <v:stroke endarrow="block"/>
+          </v:shape>
+        </w:pict>
+      </w:r>
+      <w:r>
+        <w:rPr>
+          <w:noProof/>
+          <w:lang w:eastAsia="ru-RU"/>
+        </w:rPr>
+        <w:pict>
+          <v:shape id="_x0000_s1033" type="#_x0000_t32" style="position:absolute;left:0;text-align:left;margin-left:223.95pt;margin-top:.3pt;width:0;height:32.85pt;z-index:251664384" o:connectortype="straight">
+            <v:stroke endarrow="block"/>
+          </v:shape>
+        </w:pict>
+      </w:r>
+      <w:r>
+        <w:rPr>
+          <w:noProof/>
+          <w:lang w:eastAsia="ru-RU"/>
+        </w:rPr>
+        <w:pict>
+          <v:shape id="_x0000_s1032" type="#_x0000_t32" style="position:absolute;left:0;text-align:left;margin-left:134.7pt;margin-top:.8pt;width:72.75pt;height:32.35pt;flip:x;z-index:251663360" o:connectortype="straight">
+            <v:stroke endarrow="block"/>
+          </v:shape>
+        </w:pict>
+      </w:r>
+      <w:r>
+        <w:rPr>
+          <w:noProof/>
+          <w:lang w:eastAsia="ru-RU"/>
+        </w:rPr>
+        <w:pict>
+          <v:shape id="_x0000_s1031" type="#_x0000_t32" style="position:absolute;left:0;text-align:left;margin-left:34.95pt;margin-top:.8pt;width:159.55pt;height:32.35pt;flip:x;z-index:251662336" o:connectortype="straight">
+            <v:stroke endarrow="block"/>
+          </v:shape>
+        </w:pict>
+      </w:r>
+    </w:p>
+    <w:p>
+      <w:r>
+        <w:rPr>
+          <w:noProof/>
+          <w:lang w:eastAsia="ru-RU"/>
+        </w:rPr>
+        <w:pict>
+          <v:rect id="_x0000_s1034" style="position:absolute;left:0;text-align:left;margin-left:300.5pt;margin-top:9pt;width:69.8pt;height:34.35pt;z-index:251665408">
+            <v:textbox style="mso-next-textbox:#_x0000_s1034">
+              <w:txbxContent>
+                <w:p>
+                  <w:pPr>
+                    <w:ind w:firstLine="0"/>
+                    <w:jc w:val="center"/>
+                    <w:rPr>
+                      <w:rFonts w:cs="Times New Roman"/>
+                      <w:sz w:val="20"/>
+                      <w:szCs w:val="20"/>
+                    </w:rPr>
+                  </w:pPr>
+                  <w:r>
+                    <w:rPr>
+                      <w:rFonts w:cs="Times New Roman"/>
+                      <w:sz w:val="20"/>
+                      <w:szCs w:val="20"/>
+                    </w:rPr>
+                    <w:t>Импортеры данных</w:t>
+                  </w:r>
+                </w:p>
+                <w:p>
+                  <w:pPr>
+                    <w:ind w:firstLine="0"/>
+                    <w:rPr>
+                      <w:sz w:val="20"/>
+                      <w:szCs w:val="20"/>
+                    </w:rPr>
+                  </w:pPr>
+                </w:p>
+              </w:txbxContent>
+            </v:textbox>
+          </v:rect>
+        </w:pict>
+      </w:r>
+      <w:r>
+        <w:rPr>
+          <w:noProof/>
+          <w:lang w:eastAsia="ru-RU"/>
+        </w:rPr>
+        <w:pict>
+          <v:rect id="_x0000_s1035" style="position:absolute;left:0;text-align:left;margin-left:393.65pt;margin-top:9pt;width:69.8pt;height:34.35pt;z-index:251666432">
+            <v:textbox style="mso-next-textbox:#_x0000_s1035">
+              <w:txbxContent>
+                <w:p>
+                  <w:pPr>
+                    <w:ind w:firstLine="0"/>
+                    <w:jc w:val="center"/>
+                    <w:rPr>
+                      <w:rFonts w:cs="Times New Roman"/>
+                      <w:sz w:val="20"/>
+                      <w:szCs w:val="20"/>
+                      <w:lang w:val="en-US"/>
+                    </w:rPr>
+                  </w:pPr>
+                  <w:r>
+                    <w:rPr>
+                      <w:rFonts w:cs="Times New Roman"/>
+                      <w:sz w:val="20"/>
+                      <w:szCs w:val="20"/>
+                    </w:rPr>
+                    <w:t>Генерация отчетов</w:t>
+                  </w:r>
+                </w:p>
+                <w:p>
+                  <w:pPr>
+                    <w:ind w:firstLine="0"/>
+                    <w:rPr>
+                      <w:sz w:val="20"/>
+                      <w:szCs w:val="20"/>
+                    </w:rPr>
+                  </w:pPr>
+                </w:p>
+              </w:txbxContent>
+            </v:textbox>
+          </v:rect>
+        </w:pict>
+      </w:r>
+      <w:r>
+        <w:rPr>
+          <w:noProof/>
+          <w:lang w:eastAsia="ru-RU"/>
+        </w:rPr>
+        <w:pict>
+          <v:rect id="_x0000_s1030" style="position:absolute;left:0;text-align:left;margin-left:197.65pt;margin-top:9pt;width:69.8pt;height:34.35pt;z-index:251661312">
+            <v:textbox style="mso-next-textbox:#_x0000_s1030">
+              <w:txbxContent>
+                <w:p>
+                  <w:pPr>
+                    <w:ind w:firstLine="0"/>
+                    <w:jc w:val="center"/>
+                    <w:rPr>
+                      <w:rFonts w:cs="Times New Roman"/>
+                      <w:sz w:val="20"/>
+                      <w:szCs w:val="20"/>
+                    </w:rPr>
+                  </w:pPr>
+                  <w:r>
+                    <w:rPr>
+                      <w:rFonts w:cs="Times New Roman"/>
+                      <w:sz w:val="20"/>
+                      <w:szCs w:val="20"/>
+                    </w:rPr>
+                    <w:t>Работа с БД</w:t>
+                  </w:r>
+                </w:p>
+                <w:p>
+                  <w:pPr>
+                    <w:ind w:firstLine="0"/>
+                    <w:rPr>
+                      <w:sz w:val="20"/>
+                      <w:szCs w:val="20"/>
+                    </w:rPr>
+                  </w:pPr>
+                </w:p>
+              </w:txbxContent>
+            </v:textbox>
+          </v:rect>
+        </w:pict>
+      </w:r>
+      <w:r>
+        <w:rPr>
+          <w:noProof/>
+          <w:lang w:eastAsia="ru-RU"/>
+        </w:rPr>
+        <w:pict>
+          <v:rect id="_x0000_s1029" style="position:absolute;left:0;text-align:left;margin-left:97.95pt;margin-top:9pt;width:74.3pt;height:34.35pt;z-index:251660288">
+            <v:textbox style="mso-next-textbox:#_x0000_s1029">
+              <w:txbxContent>
+                <w:p>
+                  <w:pPr>
+                    <w:spacing w:line="240" w:lineRule="auto"/>
+                    <w:ind w:firstLine="0"/>
+                    <w:jc w:val="center"/>
+                    <w:rPr>
+                      <w:rFonts w:cs="Times New Roman"/>
+                      <w:sz w:val="20"/>
+                      <w:szCs w:val="20"/>
+                    </w:rPr>
+                  </w:pPr>
+                  <w:r>
+                    <w:rPr>
+                      <w:rFonts w:cs="Times New Roman"/>
+                      <w:sz w:val="20"/>
+                      <w:szCs w:val="20"/>
+                    </w:rPr>
+                    <w:t>Бизнес-логика</w:t>
+                  </w:r>
+                </w:p>
+              </w:txbxContent>
+            </v:textbox>
+          </v:rect>
+        </w:pict>
+      </w:r>
+      <w:r>
+        <w:rPr>
+          <w:noProof/>
+          <w:lang w:eastAsia="ru-RU"/>
+        </w:rPr>
+        <w:pict>
+          <v:rect id="_x0000_s1028" style="position:absolute;left:0;text-align:left;margin-left:-5.75pt;margin-top:9pt;width:82.7pt;height:34.35pt;z-index:251659264">
+            <v:textbox style="mso-next-textbox:#_x0000_s1028">
+              <w:txbxContent>
+                <w:p>
+                  <w:pPr>
+                    <w:spacing w:line="240" w:lineRule="auto"/>
+                    <w:ind w:firstLine="0"/>
+                    <w:jc w:val="center"/>
+                    <w:rPr>
+                      <w:rFonts w:cs="Times New Roman"/>
+                      <w:sz w:val="20"/>
+                      <w:szCs w:val="20"/>
+                    </w:rPr>
+                  </w:pPr>
+                  <w:r>
+                    <w:rPr>
+                      <w:rFonts w:cs="Times New Roman"/>
+                      <w:sz w:val="20"/>
+                      <w:szCs w:val="20"/>
+                      <w:lang w:val="en-US"/>
+                    </w:rPr>
+                    <w:t>Web-</w:t>
+                  </w:r>
+                  <w:proofErr w:type="spellStart"/>
+                  <w:r>
+                    <w:rPr>
+                      <w:rFonts w:cs="Times New Roman"/>
+                      <w:sz w:val="20"/>
+                      <w:szCs w:val="20"/>
+                      <w:lang w:val="en-US"/>
+                    </w:rPr>
+                    <w:t>приложение</w:t>
+                  </w:r>
+                  <w:proofErr w:type="spellEnd"/>
+                </w:p>
+              </w:txbxContent>
+            </v:textbox>
+          </v:rect>
+        </w:pict>
+      </w:r>
+    </w:p>
+    <w:p>
+      <w:r>
+        <w:rPr>
+          <w:noProof/>
+          <w:lang w:eastAsia="ru-RU"/>
+        </w:rPr>
+        <w:pict>
+          <v:shape id="_x0000_s1057" type="#_x0000_t32" style="position:absolute;left:0;text-align:left;margin-left:307.2pt;margin-top:19.2pt;width:0;height:89.4pt;z-index:251688960" o:connectortype="straight"/>
+        </w:pict>
+      </w:r>
+      <w:r>
+        <w:rPr>
+          <w:noProof/>
+          <w:lang w:eastAsia="ru-RU"/>
+        </w:rPr>
+        <w:pict>
+          <v:shape id="_x0000_s1045" type="#_x0000_t32" style="position:absolute;left:0;text-align:left;margin-left:103.2pt;margin-top:19.2pt;width:0;height:142.65pt;z-index:251676672" o:connectortype="straight"/>
+        </w:pict>
+      </w:r>
+      <w:r>
+        <w:rPr>
+          <w:noProof/>
+          <w:lang w:eastAsia="ru-RU"/>
+        </w:rPr>
+        <w:pict>
+          <v:shape id="_x0000_s1041" type="#_x0000_t32" style="position:absolute;left:0;text-align:left;margin-left:-2.75pt;margin-top:19.2pt;width:0;height:158.4pt;z-index:251672576" o:connectortype="straight"/>
+        </w:pict>
+      </w:r>
+      <w:r>
+        <w:rPr>
+          <w:noProof/>
+          <w:lang w:eastAsia="ru-RU"/>
+        </w:rPr>
+        <w:pict>
+          <v:shape id="_x0000_s1064" type="#_x0000_t32" style="position:absolute;left:0;text-align:left;margin-left:399.4pt;margin-top:108.6pt;width:12pt;height:0;z-index:251696128" o:connectortype="straight">
+            <v:stroke endarrow="block"/>
+          </v:shape>
+        </w:pict>
+      </w:r>
+      <w:r>
+        <w:rPr>
+          <w:noProof/>
+          <w:lang w:eastAsia="ru-RU"/>
+        </w:rPr>
+        <w:pict>
+          <v:shape id="_x0000_s1063" type="#_x0000_t32" style="position:absolute;left:0;text-align:left;margin-left:399.4pt;margin-top:59.1pt;width:12pt;height:0;z-index:251695104" o:connectortype="straight">
+            <v:stroke endarrow="block"/>
+          </v:shape>
+        </w:pict>
+      </w:r>
+      <w:r>
+        <w:rPr>
+          <w:noProof/>
+          <w:lang w:eastAsia="ru-RU"/>
+        </w:rPr>
+        <w:pict>
+          <v:shape id="_x0000_s1062" type="#_x0000_t32" style="position:absolute;left:0;text-align:left;margin-left:399.4pt;margin-top:19.2pt;width:0;height:89.4pt;z-index:251694080" o:connectortype="straight"/>
+        </w:pict>
+      </w:r>
+      <w:r>
+        <w:rPr>
+          <w:noProof/>
+          <w:lang w:eastAsia="ru-RU"/>
+        </w:rPr>
+        <w:pict>
+          <v:rect id="_x0000_s1066" style="position:absolute;left:0;text-align:left;margin-left:411.15pt;margin-top:91.35pt;width:70.8pt;height:34.35pt;z-index:251698176">
+            <v:textbox style="mso-next-textbox:#_x0000_s1066">
+              <w:txbxContent>
+                <w:p>
+                  <w:pPr>
+                    <w:spacing w:line="240" w:lineRule="auto"/>
+                    <w:ind w:firstLine="0"/>
+                    <w:jc w:val="center"/>
+                    <w:rPr>
+                      <w:rFonts w:cs="Times New Roman"/>
+                      <w:sz w:val="20"/>
+                      <w:szCs w:val="20"/>
+                    </w:rPr>
+                  </w:pPr>
+                  <w:r>
+                    <w:rPr>
+                      <w:rFonts w:cs="Times New Roman"/>
+                      <w:sz w:val="20"/>
+                      <w:szCs w:val="20"/>
+                    </w:rPr>
+                    <w:t>Сотрудники</w:t>
+                  </w:r>
+                </w:p>
+              </w:txbxContent>
+            </v:textbox>
+          </v:rect>
+        </w:pict>
+      </w:r>
+      <w:r>
+        <w:rPr>
+          <w:noProof/>
+          <w:lang w:eastAsia="ru-RU"/>
+        </w:rPr>
+        <w:pict>
+          <v:rect id="_x0000_s1065" style="position:absolute;left:0;text-align:left;margin-left:411.15pt;margin-top:41.1pt;width:70.8pt;height:34.35pt;z-index:251697152">
+            <v:textbox style="mso-next-textbox:#_x0000_s1065">
+              <w:txbxContent>
+                <w:p>
+                  <w:pPr>
+                    <w:spacing w:line="240" w:lineRule="auto"/>
+                    <w:ind w:firstLine="0"/>
+                    <w:jc w:val="center"/>
+                    <w:rPr>
+                      <w:rFonts w:cs="Times New Roman"/>
+                      <w:sz w:val="20"/>
+                      <w:szCs w:val="20"/>
+                    </w:rPr>
+                  </w:pPr>
+                  <w:proofErr w:type="spellStart"/>
+                  <w:r>
+                    <w:rPr>
+                      <w:rFonts w:cs="Times New Roman"/>
+                      <w:sz w:val="20"/>
+                      <w:szCs w:val="20"/>
+                      <w:lang w:val="en-US"/>
+                    </w:rPr>
+                    <w:t>Проекты</w:t>
+                  </w:r>
+                  <w:proofErr w:type="spellEnd"/>
+                </w:p>
+              </w:txbxContent>
+            </v:textbox>
+          </v:rect>
+        </w:pict>
+      </w:r>
+      <w:r>
+        <w:rPr>
+          <w:noProof/>
+          <w:lang w:eastAsia="ru-RU"/>
+        </w:rPr>
+        <w:pict>
+          <v:shape id="_x0000_s1052" type="#_x0000_t32" style="position:absolute;left:0;text-align:left;margin-left:205.95pt;margin-top:19.2pt;width:0;height:89.4pt;z-index:251683840" o:connectortype="straight"/>
+        </w:pict>
+      </w:r>
+      <w:r>
+        <w:rPr>
+          <w:noProof/>
+          <w:lang w:eastAsia="ru-RU"/>
+        </w:rPr>
+        <w:pict>
+          <v:shape id="_x0000_s1054" type="#_x0000_t32" style="position:absolute;left:0;text-align:left;margin-left:205.95pt;margin-top:108.6pt;width:12pt;height:0;z-index:251685888" o:connectortype="straight">
+            <v:stroke endarrow="block"/>
+          </v:shape>
+        </w:pict>
+      </w:r>
+      <w:r>
+        <w:rPr>
+          <w:noProof/>
+          <w:lang w:eastAsia="ru-RU"/>
+        </w:rPr>
+        <w:pict>
+          <v:shape id="_x0000_s1053" type="#_x0000_t32" style="position:absolute;left:0;text-align:left;margin-left:205.95pt;margin-top:59.1pt;width:12pt;height:0;z-index:251684864" o:connectortype="straight">
+            <v:stroke endarrow="block"/>
+          </v:shape>
+        </w:pict>
+      </w:r>
+      <w:r>
+        <w:rPr>
+          <w:noProof/>
+          <w:lang w:eastAsia="ru-RU"/>
+        </w:rPr>
+        <w:pict>
+          <v:shape id="_x0000_s1046" type="#_x0000_t32" style="position:absolute;left:0;text-align:left;margin-left:103.2pt;margin-top:59.1pt;width:12pt;height:0;z-index:251677696" o:connectortype="straight">
+            <v:stroke endarrow="block"/>
+          </v:shape>
+        </w:pict>
+      </w:r>
     </w:p>
     <w:p>
       <w:pPr>
         <w:pStyle w:val="1"/>
+        <w:rPr>
+          <w:lang w:val="en-US"/>
+        </w:rPr>
+      </w:pPr>
+      <w:r>
+        <w:rPr>
+          <w:noProof/>
+          <w:lang w:eastAsia="ru-RU"/>
+        </w:rPr>
+        <w:pict>
+          <v:rect id="_x0000_s1061" style="position:absolute;left:0;text-align:left;margin-left:318.95pt;margin-top:55.2pt;width:70.8pt;height:34.35pt;z-index:251693056">
+            <v:textbox style="mso-next-textbox:#_x0000_s1061">
+              <w:txbxContent>
+                <w:p>
+                  <w:pPr>
+                    <w:spacing w:line="240" w:lineRule="auto"/>
+                    <w:ind w:firstLine="0"/>
+                    <w:jc w:val="center"/>
+                    <w:rPr>
+                      <w:rFonts w:cs="Times New Roman"/>
+                      <w:sz w:val="20"/>
+                      <w:szCs w:val="20"/>
+                      <w:lang w:val="en-US"/>
+                    </w:rPr>
+                  </w:pPr>
+                  <w:proofErr w:type="spellStart"/>
+                  <w:r>
+                    <w:rPr>
+                      <w:rFonts w:cs="Times New Roman"/>
+                      <w:sz w:val="20"/>
+                      <w:szCs w:val="20"/>
+                      <w:lang w:val="en-US"/>
+                    </w:rPr>
+                    <w:t>Jira</w:t>
+                  </w:r>
+                  <w:proofErr w:type="spellEnd"/>
+                </w:p>
+              </w:txbxContent>
+            </v:textbox>
+          </v:rect>
+        </w:pict>
+      </w:r>
+      <w:r>
+        <w:rPr>
+          <w:noProof/>
+          <w:lang w:eastAsia="ru-RU"/>
+        </w:rPr>
+        <w:pict>
+          <v:rect id="_x0000_s1060" style="position:absolute;left:0;text-align:left;margin-left:318.95pt;margin-top:4.95pt;width:70.8pt;height:34.35pt;z-index:251692032">
+            <v:textbox style="mso-next-textbox:#_x0000_s1060">
+              <w:txbxContent>
+                <w:p>
+                  <w:pPr>
+                    <w:spacing w:line="240" w:lineRule="auto"/>
+                    <w:ind w:firstLine="0"/>
+                    <w:jc w:val="center"/>
+                    <w:rPr>
+                      <w:rFonts w:cs="Times New Roman"/>
+                      <w:sz w:val="20"/>
+                      <w:szCs w:val="20"/>
+                    </w:rPr>
+                  </w:pPr>
+                  <w:proofErr w:type="spellStart"/>
+                  <w:r>
+                    <w:rPr>
+                      <w:rFonts w:cs="Times New Roman"/>
+                      <w:sz w:val="20"/>
+                      <w:szCs w:val="20"/>
+                      <w:lang w:val="en-US"/>
+                    </w:rPr>
+                    <w:t>Redmine</w:t>
+                  </w:r>
+                  <w:proofErr w:type="spellEnd"/>
+                </w:p>
+              </w:txbxContent>
+            </v:textbox>
+          </v:rect>
+        </w:pict>
+      </w:r>
+      <w:r>
+        <w:rPr>
+          <w:noProof/>
+          <w:lang w:eastAsia="ru-RU"/>
+        </w:rPr>
+        <w:pict>
+          <v:shape id="_x0000_s1059" type="#_x0000_t32" style="position:absolute;left:0;text-align:left;margin-left:307.2pt;margin-top:72.45pt;width:12pt;height:0;z-index:251691008" o:connectortype="straight">
+            <v:stroke endarrow="block"/>
+          </v:shape>
+        </w:pict>
+      </w:r>
+      <w:r>
+        <w:rPr>
+          <w:noProof/>
+          <w:lang w:eastAsia="ru-RU"/>
+        </w:rPr>
+        <w:pict>
+          <v:shape id="_x0000_s1058" type="#_x0000_t32" style="position:absolute;left:0;text-align:left;margin-left:307.2pt;margin-top:22.95pt;width:12pt;height:0;z-index:251689984" o:connectortype="straight">
+            <v:stroke endarrow="block"/>
+          </v:shape>
+        </w:pict>
+      </w:r>
+      <w:r>
+        <w:rPr>
+          <w:noProof/>
+          <w:lang w:eastAsia="ru-RU"/>
+        </w:rPr>
+        <w:pict>
+          <v:rect id="_x0000_s1055" style="position:absolute;left:0;text-align:left;margin-left:217.7pt;margin-top:4.95pt;width:79.05pt;height:34.35pt;z-index:251686912">
+            <v:textbox style="mso-next-textbox:#_x0000_s1055">
+              <w:txbxContent>
+                <w:p>
+                  <w:pPr>
+                    <w:spacing w:line="240" w:lineRule="auto"/>
+                    <w:ind w:firstLine="0"/>
+                    <w:jc w:val="center"/>
+                    <w:rPr>
+                      <w:rFonts w:cs="Times New Roman"/>
+                      <w:sz w:val="20"/>
+                      <w:szCs w:val="20"/>
+                    </w:rPr>
+                  </w:pPr>
+                  <w:r>
+                    <w:rPr>
+                      <w:rFonts w:cs="Times New Roman"/>
+                      <w:sz w:val="20"/>
+                      <w:szCs w:val="20"/>
+                    </w:rPr>
+                    <w:t>Формирование запросов</w:t>
+                  </w:r>
+                </w:p>
+              </w:txbxContent>
+            </v:textbox>
+          </v:rect>
+        </w:pict>
+      </w:r>
+      <w:r>
+        <w:rPr>
+          <w:noProof/>
+          <w:lang w:eastAsia="ru-RU"/>
+        </w:rPr>
+        <w:pict>
+          <v:rect id="_x0000_s1049" style="position:absolute;left:0;text-align:left;margin-left:114.95pt;margin-top:4.2pt;width:73pt;height:34.35pt;z-index:251680768">
+            <v:textbox style="mso-next-textbox:#_x0000_s1049">
+              <w:txbxContent>
+                <w:p>
+                  <w:pPr>
+                    <w:spacing w:line="240" w:lineRule="auto"/>
+                    <w:ind w:firstLine="0"/>
+                    <w:jc w:val="center"/>
+                    <w:rPr>
+                      <w:rFonts w:cs="Times New Roman"/>
+                      <w:sz w:val="20"/>
+                      <w:szCs w:val="20"/>
+                    </w:rPr>
+                  </w:pPr>
+                  <w:r>
+                    <w:rPr>
+                      <w:rFonts w:cs="Times New Roman"/>
+                      <w:sz w:val="20"/>
+                      <w:szCs w:val="20"/>
+                    </w:rPr>
+                    <w:t>Информация о проектах</w:t>
+                  </w:r>
+                </w:p>
+              </w:txbxContent>
+            </v:textbox>
+          </v:rect>
+        </w:pict>
+      </w:r>
+      <w:r>
+        <w:rPr>
+          <w:noProof/>
+          <w:lang w:eastAsia="ru-RU"/>
+        </w:rPr>
+        <w:pict>
+          <v:rect id="_x0000_s1038" style="position:absolute;left:0;text-align:left;margin-left:9.25pt;margin-top:4.95pt;width:71.45pt;height:34.35pt;z-index:251669504">
+            <v:textbox style="mso-next-textbox:#_x0000_s1038">
+              <w:txbxContent>
+                <w:p>
+                  <w:pPr>
+                    <w:spacing w:line="240" w:lineRule="auto"/>
+                    <w:ind w:firstLine="0"/>
+                    <w:jc w:val="center"/>
+                    <w:rPr>
+                      <w:rFonts w:cs="Times New Roman"/>
+                      <w:sz w:val="20"/>
+                      <w:szCs w:val="20"/>
+                    </w:rPr>
+                  </w:pPr>
+                  <w:r>
+                    <w:rPr>
+                      <w:rFonts w:cs="Times New Roman"/>
+                      <w:sz w:val="20"/>
+                      <w:szCs w:val="20"/>
+                    </w:rPr>
+                    <w:t>Работа с проектами</w:t>
+                  </w:r>
+                </w:p>
+              </w:txbxContent>
+            </v:textbox>
+          </v:rect>
+        </w:pict>
+      </w:r>
+    </w:p>
+    <w:p>
+      <w:pPr>
+        <w:pStyle w:val="1"/>
+        <w:rPr>
+          <w:lang w:val="en-US"/>
+        </w:rPr>
+      </w:pPr>
+      <w:r>
+        <w:rPr>
+          <w:noProof/>
+          <w:lang w:eastAsia="ru-RU"/>
+        </w:rPr>
+        <w:pict>
+          <v:shape id="_x0000_s1042" type="#_x0000_t32" style="position:absolute;left:0;text-align:left;margin-left:-2.75pt;margin-top:2.25pt;width:12pt;height:0;z-index:251673600" o:connectortype="straight">
+            <v:stroke endarrow="block"/>
+          </v:shape>
+        </w:pict>
+      </w:r>
+    </w:p>
+    <w:p>
+      <w:pPr>
+        <w:pStyle w:val="1"/>
+        <w:rPr>
+          <w:lang w:val="en-US"/>
+        </w:rPr>
+      </w:pPr>
+      <w:r>
+        <w:rPr>
+          <w:noProof/>
+          <w:lang w:eastAsia="ru-RU"/>
+        </w:rPr>
+        <w:pict>
+          <v:rect id="_x0000_s1056" style="position:absolute;left:0;text-align:left;margin-left:217.7pt;margin-top:13.8pt;width:79.05pt;height:34.35pt;z-index:251687936">
+            <v:textbox style="mso-next-textbox:#_x0000_s1056">
+              <w:txbxContent>
+                <w:p>
+                  <w:pPr>
+                    <w:spacing w:line="240" w:lineRule="auto"/>
+                    <w:ind w:firstLine="0"/>
+                    <w:jc w:val="center"/>
+                    <w:rPr>
+                      <w:rFonts w:cs="Times New Roman"/>
+                      <w:sz w:val="20"/>
+                      <w:szCs w:val="20"/>
+                    </w:rPr>
+                  </w:pPr>
+                  <w:r>
+                    <w:rPr>
+                      <w:rFonts w:cs="Times New Roman"/>
+                      <w:sz w:val="20"/>
+                      <w:szCs w:val="20"/>
+                    </w:rPr>
+                    <w:t>Отображение данных</w:t>
+                  </w:r>
+                </w:p>
+              </w:txbxContent>
+            </v:textbox>
+          </v:rect>
+        </w:pict>
+      </w:r>
+      <w:r>
+        <w:rPr>
+          <w:noProof/>
+          <w:lang w:eastAsia="ru-RU"/>
+        </w:rPr>
+        <w:pict>
+          <v:rect id="_x0000_s1050" style="position:absolute;left:0;text-align:left;margin-left:114.95pt;margin-top:10.05pt;width:73pt;height:43.5pt;z-index:251681792">
+            <v:textbox style="mso-next-textbox:#_x0000_s1050">
+              <w:txbxContent>
+                <w:p>
+                  <w:pPr>
+                    <w:spacing w:line="240" w:lineRule="auto"/>
+                    <w:ind w:firstLine="0"/>
+                    <w:jc w:val="center"/>
+                    <w:rPr>
+                      <w:rFonts w:cs="Times New Roman"/>
+                      <w:sz w:val="20"/>
+                      <w:szCs w:val="20"/>
+                    </w:rPr>
+                  </w:pPr>
+                  <w:r>
+                    <w:rPr>
+                      <w:rFonts w:cs="Times New Roman"/>
+                      <w:sz w:val="20"/>
+                      <w:szCs w:val="20"/>
+                    </w:rPr>
+                    <w:t>Информация о сотрудниках</w:t>
+                  </w:r>
+                </w:p>
+              </w:txbxContent>
+            </v:textbox>
+          </v:rect>
+        </w:pict>
+      </w:r>
+      <w:r>
+        <w:rPr>
+          <w:noProof/>
+          <w:lang w:eastAsia="ru-RU"/>
+        </w:rPr>
+        <w:pict>
+          <v:rect id="_x0000_s1039" style="position:absolute;left:0;text-align:left;margin-left:9.25pt;margin-top:10.8pt;width:71.45pt;height:54pt;z-index:251670528">
+            <v:textbox style="mso-next-textbox:#_x0000_s1039">
+              <w:txbxContent>
+                <w:p>
+                  <w:pPr>
+                    <w:spacing w:line="240" w:lineRule="auto"/>
+                    <w:ind w:firstLine="0"/>
+                    <w:jc w:val="center"/>
+                    <w:rPr>
+                      <w:rFonts w:cs="Times New Roman"/>
+                      <w:sz w:val="20"/>
+                      <w:szCs w:val="20"/>
+                    </w:rPr>
+                  </w:pPr>
+                  <w:r>
+                    <w:rPr>
+                      <w:rFonts w:cs="Times New Roman"/>
+                      <w:sz w:val="20"/>
+                      <w:szCs w:val="20"/>
+                    </w:rPr>
+                    <w:t>Настройка проектов и источников данных</w:t>
+                  </w:r>
+                </w:p>
+              </w:txbxContent>
+            </v:textbox>
+          </v:rect>
+        </w:pict>
+      </w:r>
+    </w:p>
+    <w:p>
+      <w:pPr>
+        <w:pStyle w:val="1"/>
+        <w:rPr>
+          <w:lang w:val="en-US"/>
+        </w:rPr>
+      </w:pPr>
+      <w:r>
+        <w:rPr>
+          <w:noProof/>
+          <w:lang w:eastAsia="ru-RU"/>
+        </w:rPr>
+        <w:pict>
+          <v:shape id="_x0000_s1047" type="#_x0000_t32" style="position:absolute;left:0;text-align:left;margin-left:103.2pt;margin-top:12.6pt;width:12pt;height:0;z-index:251678720" o:connectortype="straight">
+            <v:stroke endarrow="block"/>
+          </v:shape>
+        </w:pict>
+      </w:r>
+      <w:r>
+        <w:rPr>
+          <w:noProof/>
+          <w:lang w:eastAsia="ru-RU"/>
+        </w:rPr>
+        <w:pict>
+          <v:shape id="_x0000_s1043" type="#_x0000_t32" style="position:absolute;left:0;text-align:left;margin-left:-2.75pt;margin-top:16.35pt;width:12pt;height:0;z-index:251674624" o:connectortype="straight">
+            <v:stroke endarrow="block"/>
+          </v:shape>
+        </w:pict>
+      </w:r>
+    </w:p>
+    <w:p>
+      <w:pPr>
+        <w:pStyle w:val="1"/>
+        <w:rPr>
+          <w:lang w:val="en-US"/>
+        </w:rPr>
+      </w:pPr>
+    </w:p>
+    <w:p>
+      <w:pPr>
+        <w:pStyle w:val="1"/>
+        <w:rPr>
+          <w:lang w:val="en-US"/>
+        </w:rPr>
+      </w:pPr>
+      <w:r>
+        <w:rPr>
+          <w:noProof/>
+          <w:lang w:eastAsia="ru-RU"/>
+        </w:rPr>
+        <w:pict>
+          <v:rect id="_x0000_s1051" style="position:absolute;left:0;text-align:left;margin-left:114.95pt;margin-top:1.2pt;width:73pt;height:42pt;z-index:251682816">
+            <v:textbox style="mso-next-textbox:#_x0000_s1051">
+              <w:txbxContent>
+                <w:p>
+                  <w:pPr>
+                    <w:spacing w:line="240" w:lineRule="auto"/>
+                    <w:ind w:firstLine="0"/>
+                    <w:jc w:val="center"/>
+                    <w:rPr>
+                      <w:rFonts w:cs="Times New Roman"/>
+                      <w:sz w:val="20"/>
+                      <w:szCs w:val="20"/>
+                    </w:rPr>
+                  </w:pPr>
+                  <w:r>
+                    <w:rPr>
+                      <w:rFonts w:cs="Times New Roman"/>
+                      <w:sz w:val="20"/>
+                      <w:szCs w:val="20"/>
+                    </w:rPr>
+                    <w:t>Наличие проблем на проектах</w:t>
+                  </w:r>
+                </w:p>
+              </w:txbxContent>
+            </v:textbox>
+          </v:rect>
+        </w:pict>
+      </w:r>
+      <w:r>
+        <w:rPr>
+          <w:noProof/>
+          <w:lang w:eastAsia="ru-RU"/>
+        </w:rPr>
+        <w:pict>
+          <v:rect id="_x0000_s1040" style="position:absolute;left:0;text-align:left;margin-left:9.25pt;margin-top:16.95pt;width:71.45pt;height:42.75pt;z-index:251671552">
+            <v:textbox style="mso-next-textbox:#_x0000_s1040">
+              <w:txbxContent>
+                <w:p>
+                  <w:pPr>
+                    <w:spacing w:line="240" w:lineRule="auto"/>
+                    <w:ind w:firstLine="0"/>
+                    <w:jc w:val="center"/>
+                    <w:rPr>
+                      <w:rFonts w:cs="Times New Roman"/>
+                      <w:sz w:val="20"/>
+                      <w:szCs w:val="20"/>
+                    </w:rPr>
+                  </w:pPr>
+                  <w:r>
+                    <w:rPr>
+                      <w:rFonts w:cs="Times New Roman"/>
+                      <w:sz w:val="20"/>
+                      <w:szCs w:val="20"/>
+                    </w:rPr>
+                    <w:t>Регистрация и авторизация</w:t>
+                  </w:r>
+                </w:p>
+              </w:txbxContent>
+            </v:textbox>
+          </v:rect>
+        </w:pict>
+      </w:r>
+    </w:p>
+    <w:p>
+      <w:pPr>
+        <w:pStyle w:val="1"/>
+        <w:rPr>
+          <w:lang w:val="en-US"/>
+        </w:rPr>
+      </w:pPr>
+      <w:r>
+        <w:rPr>
+          <w:noProof/>
+          <w:lang w:eastAsia="ru-RU"/>
+        </w:rPr>
+        <w:pict>
+          <v:shape id="_x0000_s1048" type="#_x0000_t32" style="position:absolute;left:0;text-align:left;margin-left:103.2pt;margin-top:1.5pt;width:12pt;height:0;z-index:251679744" o:connectortype="straight">
+            <v:stroke endarrow="block"/>
+          </v:shape>
+        </w:pict>
+      </w:r>
+      <w:r>
+        <w:rPr>
+          <w:noProof/>
+          <w:lang w:eastAsia="ru-RU"/>
+        </w:rPr>
+        <w:pict>
+          <v:shape id="_x0000_s1044" type="#_x0000_t32" style="position:absolute;left:0;text-align:left;margin-left:-2.75pt;margin-top:17.25pt;width:12pt;height:0;z-index:251675648" o:connectortype="straight">
+            <v:stroke endarrow="block"/>
+          </v:shape>
+        </w:pict>
+      </w:r>
+    </w:p>
+    <w:p>
+      <w:pPr>
+        <w:pStyle w:val="1"/>
+        <w:rPr>
+          <w:lang w:val="en-US"/>
+        </w:rPr>
+      </w:pPr>
+    </w:p>
+    <w:p>
+      <w:pPr>
+        <w:pStyle w:val="1"/>
+        <w:rPr>
+          <w:lang w:val="en-US"/>
+        </w:rPr>
+      </w:pPr>
+    </w:p>
+    <w:p>
+      <w:pPr>
+        <w:pStyle w:val="1"/>
       </w:pPr>
       <w:r>
         <w:t>Интерфейсы системы</w:t>
       </w:r>
     </w:p>
     <w:p>
-      <w:r>
-        <w:t xml:space="preserve">Подсистема </w:t>
-      </w:r>
-      <w:r>
-        <w:t>клиента программного интерфейса</w:t>
-      </w:r>
-    </w:p>
-    <w:p>
-      <w:pPr>
-        <w:pStyle w:val="a4"/>
-        <w:rPr>
-          <w:rStyle w:val="aa"/>
-        </w:rPr>
-      </w:pPr>
-      <w:r>
-        <w:rPr>
-          <w:rStyle w:val="aa"/>
-          <w:lang w:val="ru-RU"/>
-        </w:rPr>
-        <w:t xml:space="preserve">    </w:t>
-      </w:r>
-      <w:r>
-        <w:rPr>
-          <w:rStyle w:val="aa"/>
-        </w:rPr>
-        <w:t>public interface IEventoClient</w:t>
-      </w:r>
-    </w:p>
-    <w:p>
-      <w:pPr>
-        <w:pStyle w:val="a4"/>
-        <w:rPr>
-          <w:rStyle w:val="aa"/>
-        </w:rPr>
-      </w:pPr>
-      <w:r>
-        <w:rPr>
-          <w:rStyle w:val="aa"/>
-        </w:rPr>
-        <w:t xml:space="preserve">    {</w:t>
-      </w:r>
-    </w:p>
-    <w:p>
-      <w:pPr>
-        <w:pStyle w:val="a4"/>
-        <w:rPr>
-          <w:rStyle w:val="aa"/>
-        </w:rPr>
-      </w:pPr>
-      <w:r>
-        <w:rPr>
-          <w:rStyle w:val="aa"/>
-        </w:rPr>
-        <w:t xml:space="preserve">        TObject Safe</w:t>
-      </w:r>
-      <w:r>
-        <w:rPr>
-          <w:rStyle w:val="aa"/>
-        </w:rPr>
-        <w:t>Execute</w:t>
-      </w:r>
-      <w:r>
-        <w:rPr>
-          <w:rStyle w:val="aa"/>
-        </w:rPr>
-        <w:t>&lt;TObject</w:t>
-      </w:r>
-      <w:r>
-        <w:rPr>
-          <w:rStyle w:val="aa"/>
-        </w:rPr>
-        <w:t xml:space="preserve"> </w:t>
-      </w:r>
-      <w:r>
-        <w:rPr>
-          <w:rStyle w:val="aa"/>
-        </w:rPr>
-        <w:t>&gt;(</w:t>
-      </w:r>
-      <w:r>
-        <w:rPr>
-          <w:rStyle w:val="aa"/>
-        </w:rPr>
-        <w:t>Func&lt;TObject&gt; executeFunc</w:t>
-      </w:r>
-      <w:r>
-        <w:rPr>
-          <w:rStyle w:val="aa"/>
-        </w:rPr>
-        <w:t>);</w:t>
-      </w:r>
-    </w:p>
-    <w:p>
-      <w:pPr>
-        <w:pStyle w:val="a4"/>
-        <w:rPr>
-          <w:rStyle w:val="aa"/>
-        </w:rPr>
-      </w:pPr>
-      <w:r>
-        <w:rPr>
-          <w:rStyle w:val="aa"/>
-        </w:rPr>
-        <w:t xml:space="preserve">    }</w:t>
-      </w:r>
-    </w:p>
-    <w:p>
-      <w:pPr>
-        <w:rPr>
-          <w:lang w:val="en-US"/>
-        </w:rPr>
-      </w:pPr>
-      <w:r>
-        <w:t>Подсистема</w:t>
-      </w:r>
-      <w:r>
-        <w:rPr>
-          <w:lang w:val="en-US"/>
-        </w:rPr>
-        <w:t xml:space="preserve"> </w:t>
-      </w:r>
-      <w:r>
-        <w:t>авторизации</w:t>
-      </w:r>
-    </w:p>
-    <w:p>
-      <w:pPr>
-        <w:pStyle w:val="a4"/>
-        <w:rPr>
-          <w:rStyle w:val="aa"/>
-        </w:rPr>
-      </w:pPr>
-      <w:r>
-        <w:rPr>
-          <w:rStyle w:val="aa"/>
-        </w:rPr>
-        <w:t xml:space="preserve">    public interface IAuthentificator</w:t>
-      </w:r>
-    </w:p>
-    <w:p>
-      <w:pPr>
-        <w:pStyle w:val="a4"/>
-        <w:rPr>
-          <w:rStyle w:val="aa"/>
-        </w:rPr>
-      </w:pPr>
-      <w:r>
-        <w:rPr>
-          <w:rStyle w:val="aa"/>
-        </w:rPr>
-        <w:t xml:space="preserve">    {</w:t>
-      </w:r>
-    </w:p>
-    <w:p>
-      <w:pPr>
-        <w:pStyle w:val="a4"/>
-        <w:rPr>
-          <w:rStyle w:val="aa"/>
-        </w:rPr>
-      </w:pPr>
-      <w:r>
-        <w:rPr>
-          <w:rStyle w:val="aa"/>
-        </w:rPr>
-        <w:t xml:space="preserve">        bool Validate(string login, byte[] passwordHash);</w:t>
-      </w:r>
-    </w:p>
-    <w:p>
-      <w:pPr>
-        <w:pStyle w:val="a4"/>
-        <w:rPr>
-          <w:rStyle w:val="aa"/>
-        </w:rPr>
-      </w:pPr>
-      <w:r>
-        <w:rPr>
-          <w:rStyle w:val="aa"/>
-        </w:rPr>
-        <w:t xml:space="preserve">        bool Authentificate(string login, byte[] passwordHash);</w:t>
-      </w:r>
-    </w:p>
-    <w:p>
-      <w:pPr>
-        <w:pStyle w:val="a4"/>
-        <w:rPr>
-          <w:rStyle w:val="aa"/>
-        </w:rPr>
-      </w:pPr>
-      <w:r>
-        <w:rPr>
-          <w:rStyle w:val="aa"/>
-        </w:rPr>
-        <w:t xml:space="preserve">    }</w:t>
-      </w:r>
-    </w:p>
-    <w:p>
-      <w:pPr>
-        <w:spacing w:after="160" w:line="259" w:lineRule="auto"/>
+      <w:pPr>
+        <w:spacing w:after="0"/>
+        <w:contextualSpacing w:val="0"/>
+        <w:jc w:val="left"/>
+        <w:rPr>
+          <w:rFonts w:cs="Times New Roman"/>
+          <w:sz w:val="24"/>
+          <w:szCs w:val="24"/>
+        </w:rPr>
+      </w:pPr>
+    </w:p>
+    <w:p>
+      <w:pPr>
+        <w:spacing w:after="0" w:line="259" w:lineRule="auto"/>
         <w:ind w:firstLine="0"/>
         <w:contextualSpacing w:val="0"/>
         <w:jc w:val="left"/>
         <w:rPr>
-          <w:lang w:val="en-US"/>
-        </w:rPr>
-      </w:pPr>
-      <w:r>
-        <w:rPr>
-          <w:lang w:val="en-US"/>
+          <w:rFonts w:cs="Times New Roman"/>
+          <w:sz w:val="24"/>
+          <w:szCs w:val="24"/>
+        </w:rPr>
+      </w:pPr>
+      <w:r>
+        <w:rPr>
+          <w:rFonts w:cs="Times New Roman"/>
+          <w:sz w:val="24"/>
+          <w:szCs w:val="24"/>
         </w:rPr>
         <w:br w:type="page"/>
       </w:r>
     </w:p>
     <w:p>
       <w:pPr>
-        <w:rPr>
-          <w:lang w:val="en-US"/>
-        </w:rPr>
-      </w:pPr>
-      <w:r>
-        <w:lastRenderedPageBreak/>
-        <w:t>Подсистема</w:t>
-      </w:r>
-      <w:r>
-        <w:rPr>
-          <w:lang w:val="en-US"/>
-        </w:rPr>
-        <w:t xml:space="preserve"> </w:t>
-      </w:r>
-      <w:r>
-        <w:t>кэширования</w:t>
-      </w:r>
-    </w:p>
-    <w:p>
-      <w:pPr>
-        <w:pStyle w:val="a4"/>
-        <w:rPr>
-          <w:rStyle w:val="aa"/>
-        </w:rPr>
-      </w:pPr>
-      <w:r>
-        <w:rPr>
-          <w:rStyle w:val="aa"/>
-        </w:rPr>
-        <w:t xml:space="preserve">    </w:t>
-      </w:r>
-      <w:r>
-        <w:rPr>
-          <w:rStyle w:val="aa"/>
-        </w:rPr>
-        <w:t>public interface ICacheStorage</w:t>
-      </w:r>
-    </w:p>
-    <w:p>
-      <w:pPr>
-        <w:pStyle w:val="a4"/>
-        <w:rPr>
-          <w:rStyle w:val="aa"/>
-        </w:rPr>
-      </w:pPr>
-      <w:r>
-        <w:rPr>
-          <w:rStyle w:val="aa"/>
-        </w:rPr>
-        <w:t xml:space="preserve">    {</w:t>
-      </w:r>
-    </w:p>
-    <w:p>
-      <w:pPr>
-        <w:pStyle w:val="a4"/>
-        <w:rPr>
-          <w:rStyle w:val="aa"/>
-        </w:rPr>
-      </w:pPr>
-      <w:r>
-        <w:rPr>
-          <w:rStyle w:val="aa"/>
-        </w:rPr>
-        <w:t xml:space="preserve">        void ResetCache();</w:t>
-      </w:r>
-    </w:p>
-    <w:p>
-      <w:pPr>
-        <w:pStyle w:val="a4"/>
-        <w:rPr>
-          <w:rStyle w:val="aa"/>
-        </w:rPr>
-      </w:pPr>
-      <w:r>
-        <w:rPr>
-          <w:rStyle w:val="aa"/>
-        </w:rPr>
-        <w:t xml:space="preserve">        T Get&lt;T&gt;(byte[] objectHash);</w:t>
-      </w:r>
-    </w:p>
-    <w:p>
-      <w:pPr>
-        <w:pStyle w:val="a4"/>
-        <w:rPr>
-          <w:rStyle w:val="aa"/>
-        </w:rPr>
-      </w:pPr>
-      <w:r>
-        <w:rPr>
-          <w:rStyle w:val="aa"/>
-        </w:rPr>
-        <w:t xml:space="preserve">        bool Store&lt;T&gt;(T obj);</w:t>
-      </w:r>
-    </w:p>
-    <w:p>
-      <w:pPr>
-        <w:pStyle w:val="a4"/>
-        <w:rPr>
-          <w:rStyle w:val="aa"/>
-        </w:rPr>
-      </w:pPr>
-      <w:r>
-        <w:rPr>
-          <w:rStyle w:val="aa"/>
-        </w:rPr>
-        <w:t xml:space="preserve">    }</w:t>
-      </w:r>
-    </w:p>
-    <w:p>
-      <w:pPr>
-        <w:rPr>
-          <w:lang w:val="en-US"/>
-        </w:rPr>
-      </w:pPr>
-      <w:r>
-        <w:t>Подсистема</w:t>
-      </w:r>
-      <w:r>
-        <w:rPr>
-          <w:lang w:val="en-US"/>
-        </w:rPr>
-        <w:t xml:space="preserve"> </w:t>
-      </w:r>
-      <w:r>
-        <w:t>настроек</w:t>
-      </w:r>
-    </w:p>
-    <w:p>
-      <w:pPr>
-        <w:pStyle w:val="a4"/>
-        <w:rPr>
-          <w:rStyle w:val="aa"/>
-        </w:rPr>
-      </w:pPr>
-      <w:r>
-        <w:rPr>
-          <w:rStyle w:val="aa"/>
-        </w:rPr>
-        <w:t xml:space="preserve">    </w:t>
-      </w:r>
-      <w:r>
-        <w:rPr>
-          <w:rStyle w:val="aa"/>
-        </w:rPr>
-        <w:t>public interface ISettingsLoader</w:t>
-      </w:r>
-    </w:p>
-    <w:p>
-      <w:pPr>
-        <w:pStyle w:val="a4"/>
-        <w:rPr>
-          <w:rStyle w:val="aa"/>
-        </w:rPr>
-      </w:pPr>
-      <w:r>
-        <w:rPr>
-          <w:rStyle w:val="aa"/>
-        </w:rPr>
-        <w:t xml:space="preserve">    {</w:t>
-      </w:r>
-    </w:p>
-    <w:p>
-      <w:pPr>
-        <w:pStyle w:val="a4"/>
-        <w:rPr>
-          <w:rStyle w:val="aa"/>
-        </w:rPr>
-      </w:pPr>
-      <w:r>
-        <w:rPr>
-          <w:rStyle w:val="aa"/>
-        </w:rPr>
-        <w:t xml:space="preserve">        bool LoadSettings();</w:t>
-      </w:r>
-    </w:p>
-    <w:p>
-      <w:pPr>
-        <w:pStyle w:val="a4"/>
-        <w:rPr>
-          <w:rStyle w:val="aa"/>
-        </w:rPr>
-      </w:pPr>
-      <w:r>
-        <w:rPr>
-          <w:rStyle w:val="aa"/>
-        </w:rPr>
-        <w:t xml:space="preserve">        bool SaveSettings();</w:t>
-      </w:r>
-    </w:p>
-    <w:p>
-      <w:pPr>
-        <w:pStyle w:val="a4"/>
-        <w:rPr>
-          <w:rStyle w:val="aa"/>
-        </w:rPr>
-      </w:pPr>
-      <w:r>
-        <w:rPr>
-          <w:rStyle w:val="aa"/>
-        </w:rPr>
-        <w:t xml:space="preserve">        bool ResetSettings();</w:t>
-      </w:r>
-    </w:p>
-    <w:p>
-      <w:pPr>
-        <w:pStyle w:val="a4"/>
-        <w:rPr>
-          <w:rStyle w:val="aa"/>
-        </w:rPr>
-      </w:pPr>
-      <w:r>
-        <w:rPr>
-          <w:rStyle w:val="aa"/>
-        </w:rPr>
-        <w:t xml:space="preserve">    }</w:t>
-      </w:r>
-    </w:p>
-    <w:p>
-      <w:pPr>
-        <w:rPr>
-          <w:lang w:val="en-US"/>
-        </w:rPr>
-      </w:pPr>
-      <w:r>
-        <w:t>Подсистема</w:t>
-      </w:r>
-      <w:r>
-        <w:rPr>
-          <w:lang w:val="en-US"/>
-        </w:rPr>
-        <w:t xml:space="preserve"> </w:t>
-      </w:r>
-      <w:r>
-        <w:t>уведомлений</w:t>
-      </w:r>
-    </w:p>
-    <w:p>
-      <w:pPr>
-        <w:pStyle w:val="a4"/>
-        <w:rPr>
-          <w:rStyle w:val="aa"/>
-        </w:rPr>
-      </w:pPr>
-      <w:r>
-        <w:rPr>
-          <w:rStyle w:val="aa"/>
-        </w:rPr>
-        <w:t xml:space="preserve">    </w:t>
-      </w:r>
-      <w:r>
-        <w:rPr>
-          <w:rStyle w:val="aa"/>
-        </w:rPr>
-        <w:t>public interface IPushNotificator</w:t>
-      </w:r>
-    </w:p>
-    <w:p>
-      <w:pPr>
-        <w:pStyle w:val="a4"/>
-        <w:rPr>
-          <w:rStyle w:val="aa"/>
-        </w:rPr>
-      </w:pPr>
-      <w:r>
-        <w:rPr>
-          <w:rStyle w:val="aa"/>
-        </w:rPr>
-        <w:t xml:space="preserve">    {</w:t>
-      </w:r>
-    </w:p>
-    <w:p>
-      <w:pPr>
-        <w:pStyle w:val="a4"/>
-        <w:rPr>
-          <w:rStyle w:val="aa"/>
-        </w:rPr>
-      </w:pPr>
-      <w:r>
-        <w:rPr>
-          <w:rStyle w:val="aa"/>
-        </w:rPr>
-        <w:t xml:space="preserve">        bool Push(string message);</w:t>
-      </w:r>
-    </w:p>
-    <w:p>
-      <w:pPr>
-        <w:pStyle w:val="a4"/>
-        <w:rPr>
-          <w:rStyle w:val="aa"/>
-        </w:rPr>
-      </w:pPr>
-      <w:r>
-        <w:rPr>
-          <w:rStyle w:val="aa"/>
-        </w:rPr>
-        <w:t xml:space="preserve">    }</w:t>
-      </w:r>
-    </w:p>
-    <w:p>
-      <w:pPr>
-        <w:pStyle w:val="a4"/>
-        <w:rPr>
-          <w:lang w:val="en-US"/>
-        </w:rPr>
-      </w:pPr>
-    </w:p>
-    <w:p>
-      <w:pPr>
-        <w:pStyle w:val="a4"/>
-        <w:rPr>
-          <w:rStyle w:val="aa"/>
-        </w:rPr>
-      </w:pPr>
-      <w:r>
-        <w:rPr>
-          <w:rStyle w:val="aa"/>
-        </w:rPr>
-        <w:t xml:space="preserve">    </w:t>
-      </w:r>
-      <w:r>
-        <w:rPr>
-          <w:rStyle w:val="aa"/>
-        </w:rPr>
-        <w:t>public interface IServerPushMessageObserver</w:t>
-      </w:r>
-    </w:p>
-    <w:p>
-      <w:pPr>
-        <w:pStyle w:val="a4"/>
-        <w:rPr>
-          <w:rStyle w:val="aa"/>
-        </w:rPr>
-      </w:pPr>
-      <w:r>
-        <w:rPr>
-          <w:rStyle w:val="aa"/>
-        </w:rPr>
-        <w:t xml:space="preserve">    {</w:t>
-      </w:r>
-    </w:p>
-    <w:p>
-      <w:pPr>
-        <w:pStyle w:val="a4"/>
-        <w:rPr>
-          <w:rStyle w:val="aa"/>
-        </w:rPr>
-      </w:pPr>
-      <w:r>
-        <w:rPr>
-          <w:rStyle w:val="aa"/>
-        </w:rPr>
-        <w:t xml:space="preserve">        void LookForMessages();</w:t>
-      </w:r>
-      <w:bookmarkStart w:id="0" w:name="_GoBack"/>
-      <w:bookmarkEnd w:id="0"/>
-    </w:p>
-    <w:p>
-      <w:pPr>
-        <w:pStyle w:val="a4"/>
-        <w:rPr>
-          <w:rStyle w:val="aa"/>
-          <w:lang w:val="ru-RU"/>
-        </w:rPr>
-      </w:pPr>
-      <w:r>
-        <w:rPr>
-          <w:rStyle w:val="aa"/>
-        </w:rPr>
-        <w:t xml:space="preserve">    </w:t>
-      </w:r>
-      <w:r>
-        <w:rPr>
-          <w:rStyle w:val="aa"/>
-          <w:lang w:val="ru-RU"/>
-        </w:rPr>
-        <w:t>}</w:t>
-      </w:r>
-    </w:p>
-    <w:p/>
-    <w:p>
-      <w:pPr>
-        <w:rPr>
-          <w:i/>
-        </w:rPr>
-      </w:pPr>
-    </w:p>
-    <w:p>
-      <w:pPr>
-        <w:spacing w:after="160" w:line="259" w:lineRule="auto"/>
-        <w:ind w:firstLine="0"/>
-        <w:contextualSpacing w:val="0"/>
-        <w:jc w:val="left"/>
-      </w:pPr>
-      <w:r>
-        <w:br w:type="page"/>
-      </w:r>
-    </w:p>
-    <w:p>
-      <w:pPr>
+        <w:spacing w:after="0"/>
+        <w:contextualSpacing w:val="0"/>
         <w:jc w:val="right"/>
-      </w:pPr>
-      <w:r>
+        <w:rPr>
+          <w:rFonts w:cs="Times New Roman"/>
+          <w:sz w:val="24"/>
+          <w:szCs w:val="24"/>
+        </w:rPr>
+      </w:pPr>
+      <w:r>
+        <w:rPr>
+          <w:rFonts w:cs="Times New Roman"/>
+          <w:sz w:val="24"/>
+          <w:szCs w:val="24"/>
+        </w:rPr>
         <w:lastRenderedPageBreak/>
         <w:t>ПРИЛОЖЕНИЕ</w:t>
       </w:r>
     </w:p>
     <w:p>
       <w:pPr>
+        <w:spacing w:after="0"/>
+        <w:contextualSpacing w:val="0"/>
         <w:jc w:val="left"/>
-      </w:pPr>
-      <w:r>
+        <w:rPr>
+          <w:rFonts w:cs="Times New Roman"/>
+          <w:sz w:val="24"/>
+          <w:szCs w:val="24"/>
+        </w:rPr>
+      </w:pPr>
+      <w:r>
+        <w:rPr>
+          <w:rFonts w:cs="Times New Roman"/>
+          <w:sz w:val="24"/>
+          <w:szCs w:val="24"/>
+        </w:rPr>
         <w:t xml:space="preserve">Техническое задание к проекту «Клиентское мобильное приложение поиска и создания неформальных событий </w:t>
       </w:r>
       <w:proofErr w:type="spellStart"/>
       <w:r>
         <w:rPr>
+          <w:rFonts w:cs="Times New Roman"/>
+          <w:sz w:val="24"/>
+          <w:szCs w:val="24"/>
           <w:lang w:val="en-US"/>
         </w:rPr>
         <w:t>Evento</w:t>
       </w:r>
       <w:proofErr w:type="spellEnd"/>
       <w:r>
+        <w:rPr>
+          <w:rFonts w:cs="Times New Roman"/>
+          <w:sz w:val="24"/>
+          <w:szCs w:val="24"/>
+        </w:rPr>
         <w:t>»</w:t>
       </w:r>
     </w:p>
     <w:p>
       <w:pPr>
+        <w:spacing w:after="0"/>
+        <w:contextualSpacing w:val="0"/>
         <w:jc w:val="left"/>
+        <w:rPr>
+          <w:rFonts w:cs="Times New Roman"/>
+          <w:sz w:val="24"/>
+          <w:szCs w:val="24"/>
+        </w:rPr>
       </w:pPr>
     </w:p>
     <w:p>
@@ -1247,9 +2220,21 @@
           <w:ilvl w:val="0"/>
           <w:numId w:val="12"/>
         </w:numPr>
+        <w:spacing w:before="0" w:after="0"/>
+        <w:contextualSpacing w:val="0"/>
         <w:jc w:val="left"/>
-      </w:pPr>
-      <w:r>
+        <w:rPr>
+          <w:rFonts w:cs="Times New Roman"/>
+          <w:sz w:val="24"/>
+          <w:szCs w:val="24"/>
+        </w:rPr>
+      </w:pPr>
+      <w:r>
+        <w:rPr>
+          <w:rFonts w:cs="Times New Roman"/>
+          <w:sz w:val="24"/>
+          <w:szCs w:val="24"/>
+        </w:rPr>
         <w:t>Введение</w:t>
       </w:r>
     </w:p>
@@ -1260,25 +2245,59 @@
           <w:ilvl w:val="1"/>
           <w:numId w:val="12"/>
         </w:numPr>
+        <w:spacing w:before="0" w:after="0"/>
+        <w:contextualSpacing w:val="0"/>
         <w:jc w:val="left"/>
-      </w:pPr>
-      <w:r>
+        <w:rPr>
+          <w:rFonts w:cs="Times New Roman"/>
+          <w:sz w:val="24"/>
+          <w:szCs w:val="24"/>
+        </w:rPr>
+      </w:pPr>
+      <w:r>
+        <w:rPr>
+          <w:rFonts w:cs="Times New Roman"/>
+          <w:sz w:val="24"/>
+          <w:szCs w:val="24"/>
+        </w:rPr>
         <w:t>Назначение системы</w:t>
       </w:r>
     </w:p>
     <w:p>
-      <w:r>
+      <w:pPr>
+        <w:spacing w:after="0"/>
+        <w:contextualSpacing w:val="0"/>
+        <w:rPr>
+          <w:rFonts w:cs="Times New Roman"/>
+          <w:sz w:val="24"/>
+          <w:szCs w:val="24"/>
+        </w:rPr>
+      </w:pPr>
+      <w:r>
+        <w:rPr>
+          <w:rFonts w:cs="Times New Roman"/>
+          <w:sz w:val="24"/>
+          <w:szCs w:val="24"/>
+        </w:rPr>
         <w:t xml:space="preserve">Система предназначена для связи взаимодействий клиента с информационной системой (ИС) </w:t>
       </w:r>
       <w:proofErr w:type="spellStart"/>
       <w:r>
         <w:rPr>
+          <w:rFonts w:cs="Times New Roman"/>
+          <w:sz w:val="24"/>
+          <w:szCs w:val="24"/>
           <w:lang w:val="en-US"/>
         </w:rPr>
         <w:t>Evento</w:t>
       </w:r>
       <w:proofErr w:type="spellEnd"/>
       <w:r>
+        <w:rPr>
+          <w:rFonts w:cs="Times New Roman"/>
+          <w:sz w:val="24"/>
+          <w:szCs w:val="24"/>
+        </w:rPr>
         <w:t>.</w:t>
       </w:r>
     </w:p>
@@ -1289,42 +2308,114 @@
           <w:ilvl w:val="1"/>
           <w:numId w:val="12"/>
         </w:numPr>
-      </w:pPr>
-      <w:r>
+        <w:spacing w:before="0" w:after="0"/>
+        <w:contextualSpacing w:val="0"/>
+        <w:rPr>
+          <w:rFonts w:cs="Times New Roman"/>
+          <w:sz w:val="24"/>
+          <w:szCs w:val="24"/>
+        </w:rPr>
+      </w:pPr>
+      <w:r>
+        <w:rPr>
+          <w:rFonts w:cs="Times New Roman"/>
+          <w:sz w:val="24"/>
+          <w:szCs w:val="24"/>
+        </w:rPr>
         <w:t>Обзор системы</w:t>
       </w:r>
     </w:p>
     <w:p>
-      <w:r>
+      <w:pPr>
+        <w:spacing w:after="0"/>
+        <w:contextualSpacing w:val="0"/>
+        <w:rPr>
+          <w:rFonts w:cs="Times New Roman"/>
+          <w:sz w:val="24"/>
+          <w:szCs w:val="24"/>
+        </w:rPr>
+      </w:pPr>
+      <w:r>
+        <w:rPr>
+          <w:rFonts w:cs="Times New Roman"/>
+          <w:sz w:val="24"/>
+          <w:szCs w:val="24"/>
+        </w:rPr>
         <w:t xml:space="preserve">Система представляет собой мобильное приложение, позволяющее управлять пользовательским </w:t>
       </w:r>
       <w:proofErr w:type="spellStart"/>
       <w:r>
+        <w:rPr>
+          <w:rFonts w:cs="Times New Roman"/>
+          <w:sz w:val="24"/>
+          <w:szCs w:val="24"/>
+        </w:rPr>
         <w:t>контетом</w:t>
       </w:r>
       <w:proofErr w:type="spellEnd"/>
       <w:r>
+        <w:rPr>
+          <w:rFonts w:cs="Times New Roman"/>
+          <w:sz w:val="24"/>
+          <w:szCs w:val="24"/>
+        </w:rPr>
         <w:t xml:space="preserve"> ИС </w:t>
       </w:r>
       <w:proofErr w:type="spellStart"/>
       <w:r>
         <w:rPr>
+          <w:rFonts w:cs="Times New Roman"/>
+          <w:sz w:val="24"/>
+          <w:szCs w:val="24"/>
           <w:lang w:val="en-US"/>
         </w:rPr>
         <w:t>Evento</w:t>
       </w:r>
       <w:proofErr w:type="spellEnd"/>
       <w:r>
+        <w:rPr>
+          <w:rFonts w:cs="Times New Roman"/>
+          <w:sz w:val="24"/>
+          <w:szCs w:val="24"/>
+        </w:rPr>
         <w:t xml:space="preserve">. </w:t>
       </w:r>
     </w:p>
     <w:p>
-      <w:r>
+      <w:pPr>
+        <w:spacing w:after="0"/>
+        <w:contextualSpacing w:val="0"/>
+        <w:rPr>
+          <w:rFonts w:cs="Times New Roman"/>
+          <w:sz w:val="24"/>
+          <w:szCs w:val="24"/>
+        </w:rPr>
+      </w:pPr>
+      <w:r>
+        <w:rPr>
+          <w:rFonts w:cs="Times New Roman"/>
+          <w:sz w:val="24"/>
+          <w:szCs w:val="24"/>
+        </w:rPr>
         <w:t>При входе в приложение, происходит запрос на регистрацию/авторизацию. После процесса входа в систему, пользователь имеет возможность воспользоваться всеми основными возможностями сервиса (поиск и подписка на сообщества, события).</w:t>
       </w:r>
     </w:p>
     <w:p>
-      <w:r>
+      <w:pPr>
+        <w:spacing w:after="0"/>
+        <w:contextualSpacing w:val="0"/>
+        <w:rPr>
+          <w:rFonts w:cs="Times New Roman"/>
+          <w:sz w:val="24"/>
+          <w:szCs w:val="24"/>
+        </w:rPr>
+      </w:pPr>
+      <w:r>
+        <w:rPr>
+          <w:rFonts w:cs="Times New Roman"/>
+          <w:sz w:val="24"/>
+          <w:szCs w:val="24"/>
+        </w:rPr>
         <w:t>Приложение уведомляет пользователя о предстоящих интересующих его событиях.</w:t>
       </w:r>
     </w:p>
@@ -1335,8 +2426,20 @@
           <w:ilvl w:val="0"/>
           <w:numId w:val="12"/>
         </w:numPr>
-      </w:pPr>
-      <w:r>
+        <w:spacing w:before="0" w:after="0"/>
+        <w:contextualSpacing w:val="0"/>
+        <w:rPr>
+          <w:rFonts w:cs="Times New Roman"/>
+          <w:sz w:val="24"/>
+          <w:szCs w:val="24"/>
+        </w:rPr>
+      </w:pPr>
+      <w:r>
+        <w:rPr>
+          <w:rFonts w:cs="Times New Roman"/>
+          <w:sz w:val="24"/>
+          <w:szCs w:val="24"/>
+        </w:rPr>
         <w:t>Общее описание системы</w:t>
       </w:r>
     </w:p>
@@ -1347,13 +2450,39 @@
           <w:ilvl w:val="1"/>
           <w:numId w:val="12"/>
         </w:numPr>
-      </w:pPr>
-      <w:r>
+        <w:spacing w:before="0" w:after="0"/>
+        <w:contextualSpacing w:val="0"/>
+        <w:rPr>
+          <w:rFonts w:cs="Times New Roman"/>
+          <w:sz w:val="24"/>
+          <w:szCs w:val="24"/>
+        </w:rPr>
+      </w:pPr>
+      <w:r>
+        <w:rPr>
+          <w:rFonts w:cs="Times New Roman"/>
+          <w:sz w:val="24"/>
+          <w:szCs w:val="24"/>
+        </w:rPr>
         <w:t>Режимы и состояния работы</w:t>
       </w:r>
     </w:p>
     <w:p>
-      <w:r>
+      <w:pPr>
+        <w:spacing w:after="0"/>
+        <w:contextualSpacing w:val="0"/>
+        <w:rPr>
+          <w:rFonts w:cs="Times New Roman"/>
+          <w:sz w:val="24"/>
+          <w:szCs w:val="24"/>
+        </w:rPr>
+      </w:pPr>
+      <w:r>
+        <w:rPr>
+          <w:rFonts w:cs="Times New Roman"/>
+          <w:sz w:val="24"/>
+          <w:szCs w:val="24"/>
+        </w:rPr>
         <w:t>Приложение может иметь следующие состояния:</w:t>
       </w:r>
     </w:p>
@@ -1364,8 +2493,20 @@
           <w:ilvl w:val="0"/>
           <w:numId w:val="14"/>
         </w:numPr>
-      </w:pPr>
-      <w:r>
+        <w:spacing w:before="0" w:after="0"/>
+        <w:contextualSpacing w:val="0"/>
+        <w:rPr>
+          <w:rFonts w:cs="Times New Roman"/>
+          <w:sz w:val="24"/>
+          <w:szCs w:val="24"/>
+        </w:rPr>
+      </w:pPr>
+      <w:r>
+        <w:rPr>
+          <w:rFonts w:cs="Times New Roman"/>
+          <w:sz w:val="24"/>
+          <w:szCs w:val="24"/>
+        </w:rPr>
         <w:t>Закрытое. В этом случае остаётся работать служба уведомлений.</w:t>
       </w:r>
     </w:p>
@@ -1376,8 +2517,20 @@
           <w:ilvl w:val="0"/>
           <w:numId w:val="14"/>
         </w:numPr>
-      </w:pPr>
-      <w:r>
+        <w:spacing w:before="0" w:after="0"/>
+        <w:contextualSpacing w:val="0"/>
+        <w:rPr>
+          <w:rFonts w:cs="Times New Roman"/>
+          <w:sz w:val="24"/>
+          <w:szCs w:val="24"/>
+        </w:rPr>
+      </w:pPr>
+      <w:r>
+        <w:rPr>
+          <w:rFonts w:cs="Times New Roman"/>
+          <w:sz w:val="24"/>
+          <w:szCs w:val="24"/>
+        </w:rPr>
         <w:t>Открытое:</w:t>
       </w:r>
     </w:p>
@@ -1388,8 +2541,20 @@
           <w:ilvl w:val="1"/>
           <w:numId w:val="14"/>
         </w:numPr>
-      </w:pPr>
-      <w:r>
+        <w:spacing w:before="0" w:after="0"/>
+        <w:contextualSpacing w:val="0"/>
+        <w:rPr>
+          <w:rFonts w:cs="Times New Roman"/>
+          <w:sz w:val="24"/>
+          <w:szCs w:val="24"/>
+        </w:rPr>
+      </w:pPr>
+      <w:r>
+        <w:rPr>
+          <w:rFonts w:cs="Times New Roman"/>
+          <w:sz w:val="24"/>
+          <w:szCs w:val="24"/>
+        </w:rPr>
         <w:t>Пользователь авторизован в системе;</w:t>
       </w:r>
     </w:p>
@@ -1400,9 +2565,39 @@
           <w:ilvl w:val="1"/>
           <w:numId w:val="14"/>
         </w:numPr>
-      </w:pPr>
-      <w:r>
-        <w:t>Пользователь не авторизован в система.</w:t>
+        <w:spacing w:before="0" w:after="0"/>
+        <w:contextualSpacing w:val="0"/>
+        <w:rPr>
+          <w:rFonts w:cs="Times New Roman"/>
+          <w:sz w:val="24"/>
+          <w:szCs w:val="24"/>
+        </w:rPr>
+      </w:pPr>
+      <w:r>
+        <w:rPr>
+          <w:rFonts w:cs="Times New Roman"/>
+          <w:sz w:val="24"/>
+          <w:szCs w:val="24"/>
+        </w:rPr>
+        <w:t xml:space="preserve">Пользователь не авторизован </w:t>
+      </w:r>
+      <w:proofErr w:type="gramStart"/>
+      <w:r>
+        <w:rPr>
+          <w:rFonts w:cs="Times New Roman"/>
+          <w:sz w:val="24"/>
+          <w:szCs w:val="24"/>
+        </w:rPr>
+        <w:t>в</w:t>
+      </w:r>
+      <w:proofErr w:type="gramEnd"/>
+      <w:r>
+        <w:rPr>
+          <w:rFonts w:cs="Times New Roman"/>
+          <w:sz w:val="24"/>
+          <w:szCs w:val="24"/>
+        </w:rPr>
+        <w:t xml:space="preserve"> система.</w:t>
       </w:r>
     </w:p>
     <w:p>
@@ -1412,22 +2607,44 @@
           <w:ilvl w:val="1"/>
           <w:numId w:val="12"/>
         </w:numPr>
-      </w:pPr>
-      <w:r>
+        <w:spacing w:before="0" w:after="0"/>
+        <w:contextualSpacing w:val="0"/>
+        <w:rPr>
+          <w:rFonts w:cs="Times New Roman"/>
+          <w:sz w:val="24"/>
+          <w:szCs w:val="24"/>
+        </w:rPr>
+      </w:pPr>
+      <w:r>
+        <w:rPr>
+          <w:rFonts w:cs="Times New Roman"/>
+          <w:sz w:val="24"/>
+          <w:szCs w:val="24"/>
+        </w:rPr>
+        <w:t>Основные функциональные возможности системы</w:t>
+      </w:r>
+    </w:p>
+    <w:p>
+      <w:pPr>
+        <w:pStyle w:val="a4"/>
+        <w:spacing w:before="0" w:after="0"/>
+        <w:contextualSpacing w:val="0"/>
+        <w:jc w:val="center"/>
+        <w:rPr>
+          <w:rFonts w:cs="Times New Roman"/>
+          <w:sz w:val="24"/>
+          <w:szCs w:val="24"/>
+        </w:rPr>
+      </w:pPr>
+      <w:r>
+        <w:rPr>
+          <w:rFonts w:cs="Times New Roman"/>
+          <w:noProof/>
+          <w:sz w:val="24"/>
+          <w:szCs w:val="24"/>
+          <w:lang w:eastAsia="ru-RU"/>
+        </w:rPr>
         <w:lastRenderedPageBreak/>
-        <w:t>Основные функциональные возможности системы</w:t>
-      </w:r>
-    </w:p>
-    <w:p>
-      <w:pPr>
-        <w:pStyle w:val="a4"/>
-        <w:jc w:val="center"/>
-      </w:pPr>
-      <w:r>
-        <w:rPr>
-          <w:noProof/>
-          <w:lang w:eastAsia="ru-RU"/>
-        </w:rPr>
         <w:drawing>
           <wp:inline distT="0" distB="0" distL="0" distR="0">
             <wp:extent cx="5940425" cy="3247613"/>
@@ -1446,10 +2663,10 @@
                     </pic:cNvPicPr>
                   </pic:nvPicPr>
                   <pic:blipFill>
-                    <a:blip r:embed="rId6">
+                    <a:blip r:embed="rId5" cstate="print">
                       <a:extLst>
                         <a:ext uri="{28A0092B-C50C-407E-A947-70E740481C1C}">
-                          <a14:useLocalDpi xmlns:a14="http://schemas.microsoft.com/office/drawing/2010/main" val="0"/>
+                          <a14:useLocalDpi xmlns:a14="http://schemas.microsoft.com/office/drawing/2010/main" xmlns:wps="http://schemas.microsoft.com/office/word/2010/wordprocessingShape" xmlns:wpi="http://schemas.microsoft.com/office/word/2010/wordprocessingInk" xmlns:wpg="http://schemas.microsoft.com/office/word/2010/wordprocessingGroup" xmlns:w15="http://schemas.microsoft.com/office/word/2012/wordml" xmlns:w14="http://schemas.microsoft.com/office/word/2010/wordml" xmlns:w="http://schemas.openxmlformats.org/wordprocessingml/2006/main" xmlns:w10="urn:schemas-microsoft-com:office:word" xmlns:wp14="http://schemas.microsoft.com/office/word/2010/wordprocessingDrawing" xmlns:v="urn:schemas-microsoft-com:vml" xmlns:o="urn:schemas-microsoft-com:office:office" xmlns:mc="http://schemas.openxmlformats.org/markup-compatibility/2006" xmlns:wpc="http://schemas.microsoft.com/office/word/2010/wordprocessingCanvas" xmlns="" val="0"/>
                         </a:ext>
                       </a:extLst>
                     </a:blip>
@@ -1485,93 +2702,162 @@
           <w:ilvl w:val="1"/>
           <w:numId w:val="12"/>
         </w:numPr>
-      </w:pPr>
-      <w:r>
+        <w:spacing w:before="0" w:after="0"/>
+        <w:contextualSpacing w:val="0"/>
+        <w:rPr>
+          <w:rFonts w:cs="Times New Roman"/>
+          <w:sz w:val="24"/>
+          <w:szCs w:val="24"/>
+        </w:rPr>
+      </w:pPr>
+      <w:r>
+        <w:rPr>
+          <w:rFonts w:cs="Times New Roman"/>
+          <w:sz w:val="24"/>
+          <w:szCs w:val="24"/>
+        </w:rPr>
         <w:t>Основные условия системы</w:t>
       </w:r>
     </w:p>
     <w:p>
-      <w:r>
+      <w:pPr>
+        <w:spacing w:after="0"/>
+        <w:contextualSpacing w:val="0"/>
+        <w:rPr>
+          <w:rFonts w:cs="Times New Roman"/>
+          <w:sz w:val="24"/>
+          <w:szCs w:val="24"/>
+        </w:rPr>
+      </w:pPr>
+      <w:r>
+        <w:rPr>
+          <w:rFonts w:cs="Times New Roman"/>
+          <w:sz w:val="24"/>
+          <w:szCs w:val="24"/>
+        </w:rPr>
         <w:t xml:space="preserve">Для работы приложения, необходим смартфон на платформах </w:t>
       </w:r>
       <w:r>
         <w:rPr>
+          <w:rFonts w:cs="Times New Roman"/>
+          <w:sz w:val="24"/>
+          <w:szCs w:val="24"/>
           <w:lang w:val="en-US"/>
         </w:rPr>
         <w:t>Android</w:t>
       </w:r>
       <w:r>
-        <w:t xml:space="preserve"> 4.2 </w:t>
-      </w:r>
-      <w:r>
-        <w:t>и выше</w:t>
-      </w:r>
-      <w:r>
-        <w:t xml:space="preserve">, </w:t>
-      </w:r>
-      <w:r>
-        <w:rPr>
+        <w:rPr>
+          <w:rFonts w:cs="Times New Roman"/>
+          <w:sz w:val="24"/>
+          <w:szCs w:val="24"/>
+        </w:rPr>
+        <w:t xml:space="preserve"> 4.2 и выше, </w:t>
+      </w:r>
+      <w:proofErr w:type="spellStart"/>
+      <w:r>
+        <w:rPr>
+          <w:rFonts w:cs="Times New Roman"/>
+          <w:sz w:val="24"/>
+          <w:szCs w:val="24"/>
           <w:lang w:val="en-US"/>
         </w:rPr>
         <w:t>iOS</w:t>
       </w:r>
-      <w:r>
+      <w:proofErr w:type="spellEnd"/>
+      <w:r>
+        <w:rPr>
+          <w:rFonts w:cs="Times New Roman"/>
+          <w:sz w:val="24"/>
+          <w:szCs w:val="24"/>
+        </w:rPr>
+        <w:t xml:space="preserve"> 8 и выше и </w:t>
+      </w:r>
+      <w:r>
+        <w:rPr>
+          <w:rFonts w:cs="Times New Roman"/>
+          <w:sz w:val="24"/>
+          <w:szCs w:val="24"/>
+          <w:lang w:val="en-US"/>
+        </w:rPr>
+        <w:t>Windows</w:t>
+      </w:r>
+      <w:r>
+        <w:rPr>
+          <w:rFonts w:cs="Times New Roman"/>
+          <w:sz w:val="24"/>
+          <w:szCs w:val="24"/>
+        </w:rPr>
         <w:t xml:space="preserve"> </w:t>
       </w:r>
       <w:r>
-        <w:t xml:space="preserve">8 и выше и </w:t>
-      </w:r>
-      <w:r>
-        <w:rPr>
+        <w:rPr>
+          <w:rFonts w:cs="Times New Roman"/>
+          <w:sz w:val="24"/>
+          <w:szCs w:val="24"/>
           <w:lang w:val="en-US"/>
         </w:rPr>
-        <w:t>Windows</w:t>
-      </w:r>
-      <w:r>
-        <w:t xml:space="preserve"> </w:t>
-      </w:r>
-      <w:r>
-        <w:rPr>
+        <w:t>Phone</w:t>
+      </w:r>
+      <w:r>
+        <w:rPr>
+          <w:rFonts w:cs="Times New Roman"/>
+          <w:sz w:val="24"/>
+          <w:szCs w:val="24"/>
+        </w:rPr>
+        <w:t xml:space="preserve"> 10 с выходом в интернет (сети 3</w:t>
+      </w:r>
+      <w:r>
+        <w:rPr>
+          <w:rFonts w:cs="Times New Roman"/>
+          <w:sz w:val="24"/>
+          <w:szCs w:val="24"/>
           <w:lang w:val="en-US"/>
         </w:rPr>
-        <w:t>Phone</w:t>
-      </w:r>
-      <w:r>
-        <w:t xml:space="preserve"> 10 с выходом в интернет (сети </w:t>
-      </w:r>
-      <w:r>
-        <w:t>3</w:t>
-      </w:r>
-      <w:r>
-        <w:rPr>
+        <w:t>G</w:t>
+      </w:r>
+      <w:r>
+        <w:rPr>
+          <w:rFonts w:cs="Times New Roman"/>
+          <w:sz w:val="24"/>
+          <w:szCs w:val="24"/>
+        </w:rPr>
+        <w:t>, 4</w:t>
+      </w:r>
+      <w:r>
+        <w:rPr>
+          <w:rFonts w:cs="Times New Roman"/>
+          <w:sz w:val="24"/>
+          <w:szCs w:val="24"/>
           <w:lang w:val="en-US"/>
         </w:rPr>
         <w:t>G</w:t>
       </w:r>
       <w:r>
-        <w:t>, 4</w:t>
-      </w:r>
-      <w:r>
-        <w:rPr>
+        <w:rPr>
+          <w:rFonts w:cs="Times New Roman"/>
+          <w:sz w:val="24"/>
+          <w:szCs w:val="24"/>
+        </w:rPr>
+        <w:t xml:space="preserve"> и </w:t>
+      </w:r>
+      <w:proofErr w:type="spellStart"/>
+      <w:r>
+        <w:rPr>
+          <w:rFonts w:cs="Times New Roman"/>
+          <w:sz w:val="24"/>
+          <w:szCs w:val="24"/>
           <w:lang w:val="en-US"/>
         </w:rPr>
-        <w:t>G</w:t>
-      </w:r>
-      <w:r>
-        <w:t xml:space="preserve"> </w:t>
-      </w:r>
-      <w:r>
-        <w:t xml:space="preserve">и </w:t>
-      </w:r>
-      <w:proofErr w:type="spellStart"/>
-      <w:r>
-        <w:rPr>
-          <w:lang w:val="en-US"/>
-        </w:rPr>
         <w:t>WiFi</w:t>
       </w:r>
       <w:proofErr w:type="spellEnd"/>
       <w:r>
+        <w:rPr>
+          <w:rFonts w:cs="Times New Roman"/>
+          <w:sz w:val="24"/>
+          <w:szCs w:val="24"/>
+        </w:rPr>
         <w:t>).</w:t>
       </w:r>
     </w:p>
@@ -1582,16 +2868,40 @@
           <w:ilvl w:val="1"/>
           <w:numId w:val="12"/>
         </w:numPr>
-        <w:rPr>
+        <w:spacing w:before="0" w:after="0"/>
+        <w:contextualSpacing w:val="0"/>
+        <w:rPr>
+          <w:rFonts w:cs="Times New Roman"/>
+          <w:sz w:val="24"/>
+          <w:szCs w:val="24"/>
           <w:lang w:val="en-US"/>
         </w:rPr>
       </w:pPr>
       <w:r>
+        <w:rPr>
+          <w:rFonts w:cs="Times New Roman"/>
+          <w:sz w:val="24"/>
+          <w:szCs w:val="24"/>
+        </w:rPr>
         <w:t>Основные ограничения системы</w:t>
       </w:r>
     </w:p>
     <w:p>
-      <w:r>
+      <w:pPr>
+        <w:spacing w:after="0"/>
+        <w:contextualSpacing w:val="0"/>
+        <w:rPr>
+          <w:rFonts w:cs="Times New Roman"/>
+          <w:sz w:val="24"/>
+          <w:szCs w:val="24"/>
+        </w:rPr>
+      </w:pPr>
+      <w:r>
+        <w:rPr>
+          <w:rFonts w:cs="Times New Roman"/>
+          <w:sz w:val="24"/>
+          <w:szCs w:val="24"/>
+        </w:rPr>
         <w:t>Приложение не имеет каких-либо явных ограничений. Исключением является количество свободного места на устройстве пользователя.</w:t>
       </w:r>
     </w:p>
@@ -1602,26 +2912,40 @@
           <w:ilvl w:val="1"/>
           <w:numId w:val="12"/>
         </w:numPr>
-      </w:pPr>
-      <w:r>
+        <w:spacing w:before="0" w:after="0"/>
+        <w:contextualSpacing w:val="0"/>
+        <w:rPr>
+          <w:rFonts w:cs="Times New Roman"/>
+          <w:sz w:val="24"/>
+          <w:szCs w:val="24"/>
+        </w:rPr>
+      </w:pPr>
+      <w:r>
+        <w:rPr>
+          <w:rFonts w:cs="Times New Roman"/>
+          <w:sz w:val="24"/>
+          <w:szCs w:val="24"/>
+        </w:rPr>
         <w:t>Характеристики пользователя</w:t>
       </w:r>
     </w:p>
     <w:p>
-      <w:r>
-        <w:t xml:space="preserve">Пользователь использует систему с </w:t>
-      </w:r>
-      <w:r>
-        <w:t>поиска интересных ему неформальных встреч и мероприятия</w:t>
-      </w:r>
-      <w:r>
-        <w:t xml:space="preserve">. Пользователь должен обладать базовым умением пользования </w:t>
-      </w:r>
-      <w:r>
-        <w:t>мобильным устройством</w:t>
-      </w:r>
-      <w:r>
-        <w:t xml:space="preserve">. Не предполагается, что пользователь должен обладать какими-либо дополнительными знаниями. </w:t>
+      <w:pPr>
+        <w:spacing w:after="0"/>
+        <w:contextualSpacing w:val="0"/>
+        <w:rPr>
+          <w:rFonts w:cs="Times New Roman"/>
+          <w:sz w:val="24"/>
+          <w:szCs w:val="24"/>
+        </w:rPr>
+      </w:pPr>
+      <w:r>
+        <w:rPr>
+          <w:rFonts w:cs="Times New Roman"/>
+          <w:sz w:val="24"/>
+          <w:szCs w:val="24"/>
+        </w:rPr>
+        <w:t xml:space="preserve">Пользователь использует систему с поиска интересных ему неформальных встреч и мероприятия. Пользователь должен обладать базовым умением пользования мобильным устройством. Не предполагается, что пользователь должен обладать какими-либо дополнительными знаниями. </w:t>
       </w:r>
     </w:p>
     <w:sectPr>
@@ -1635,8 +2959,8 @@
 </file>
 
 <file path=word/numbering.xml><?xml version="1.0" encoding="utf-8"?>
-<w:numbering xmlns:wpc="http://schemas.microsoft.com/office/word/2010/wordprocessingCanvas" xmlns:mc="http://schemas.openxmlformats.org/markup-compatibility/2006" xmlns:o="urn:schemas-microsoft-com:office:office" xmlns:r="http://schemas.openxmlformats.org/officeDocument/2006/relationships" xmlns:m="http://schemas.openxmlformats.org/officeDocument/2006/math" xmlns:v="urn:schemas-microsoft-com:vml" xmlns:wp14="http://schemas.microsoft.com/office/word/2010/wordprocessingDrawing" xmlns:wp="http://schemas.openxmlformats.org/drawingml/2006/wordprocessingDrawing" xmlns:w10="urn:schemas-microsoft-com:office:word" xmlns:w="http://schemas.openxmlformats.org/wordprocessingml/2006/main" xmlns:w14="http://schemas.microsoft.com/office/word/2010/wordml" xmlns:w15="http://schemas.microsoft.com/office/word/2012/wordml" xmlns:wpg="http://schemas.microsoft.com/office/word/2010/wordprocessingGroup" xmlns:wpi="http://schemas.microsoft.com/office/word/2010/wordprocessingInk" xmlns:wne="http://schemas.microsoft.com/office/word/2006/wordml" xmlns:wps="http://schemas.microsoft.com/office/word/2010/wordprocessingShape" mc:Ignorable="w14 w15 wp14">
-  <w:abstractNum w:abstractNumId="0" w15:restartNumberingAfterBreak="0">
+<w:numbering xmlns:ve="http://schemas.openxmlformats.org/markup-compatibility/2006" xmlns:o="urn:schemas-microsoft-com:office:office" xmlns:r="http://schemas.openxmlformats.org/officeDocument/2006/relationships" xmlns:m="http://schemas.openxmlformats.org/officeDocument/2006/math" xmlns:v="urn:schemas-microsoft-com:vml" xmlns:wp="http://schemas.openxmlformats.org/drawingml/2006/wordprocessingDrawing" xmlns:w10="urn:schemas-microsoft-com:office:word" xmlns:w="http://schemas.openxmlformats.org/wordprocessingml/2006/main" xmlns:wne="http://schemas.microsoft.com/office/word/2006/wordml">
+  <w:abstractNum w:abstractNumId="0">
     <w:nsid w:val="05A83FA2"/>
     <w:multiLevelType w:val="multilevel"/>
     <w:tmpl w:val="F89C05BE"/>
@@ -1752,7 +3076,7 @@
       </w:rPr>
     </w:lvl>
   </w:abstractNum>
-  <w:abstractNum w:abstractNumId="1" w15:restartNumberingAfterBreak="0">
+  <w:abstractNum w:abstractNumId="1">
     <w:nsid w:val="0E186C51"/>
     <w:multiLevelType w:val="multilevel"/>
     <w:tmpl w:val="0E72775E"/>
@@ -1868,7 +3192,7 @@
       </w:rPr>
     </w:lvl>
   </w:abstractNum>
-  <w:abstractNum w:abstractNumId="2" w15:restartNumberingAfterBreak="0">
+  <w:abstractNum w:abstractNumId="2">
     <w:nsid w:val="13DA5304"/>
     <w:multiLevelType w:val="hybridMultilevel"/>
     <w:tmpl w:val="CACA4D22"/>
@@ -1981,7 +3305,7 @@
       </w:rPr>
     </w:lvl>
   </w:abstractNum>
-  <w:abstractNum w:abstractNumId="3" w15:restartNumberingAfterBreak="0">
+  <w:abstractNum w:abstractNumId="3">
     <w:nsid w:val="4DA909CA"/>
     <w:multiLevelType w:val="hybridMultilevel"/>
     <w:tmpl w:val="8F648E72"/>
@@ -2094,7 +3418,7 @@
       </w:rPr>
     </w:lvl>
   </w:abstractNum>
-  <w:abstractNum w:abstractNumId="4" w15:restartNumberingAfterBreak="0">
+  <w:abstractNum w:abstractNumId="4">
     <w:nsid w:val="50186E99"/>
     <w:multiLevelType w:val="hybridMultilevel"/>
     <w:tmpl w:val="79AE8B22"/>
@@ -2180,14 +3504,13 @@
       </w:pPr>
     </w:lvl>
   </w:abstractNum>
-  <w:abstractNum w:abstractNumId="5" w15:restartNumberingAfterBreak="0">
+  <w:abstractNum w:abstractNumId="5">
     <w:nsid w:val="57297DF7"/>
     <w:multiLevelType w:val="multilevel"/>
     <w:tmpl w:val="E95886DE"/>
     <w:lvl w:ilvl="0">
       <w:start w:val="1"/>
       <w:numFmt w:val="decimal"/>
-      <w:pStyle w:val="1"/>
       <w:suff w:val="space"/>
       <w:lvlText w:val="%1."/>
       <w:lvlJc w:val="left"/>
@@ -2354,7 +3677,7 @@
 </file>
 
 <file path=word/styles.xml><?xml version="1.0" encoding="utf-8"?>
-<w:styles xmlns:mc="http://schemas.openxmlformats.org/markup-compatibility/2006" xmlns:r="http://schemas.openxmlformats.org/officeDocument/2006/relationships" xmlns:w="http://schemas.openxmlformats.org/wordprocessingml/2006/main" xmlns:w14="http://schemas.microsoft.com/office/word/2010/wordml" xmlns:w15="http://schemas.microsoft.com/office/word/2012/wordml" mc:Ignorable="w14 w15">
+<w:styles xmlns:r="http://schemas.openxmlformats.org/officeDocument/2006/relationships" xmlns:w="http://schemas.openxmlformats.org/wordprocessingml/2006/main">
   <w:docDefaults>
     <w:rPrDefault>
       <w:rPr>
@@ -2370,378 +3693,144 @@
       </w:pPr>
     </w:pPrDefault>
   </w:docDefaults>
-  <w:latentStyles w:defLockedState="0" w:defUIPriority="99" w:defSemiHidden="0" w:defUnhideWhenUsed="0" w:defQFormat="0" w:count="371">
-    <w:lsdException w:name="Normal" w:uiPriority="0" w:qFormat="1"/>
-    <w:lsdException w:name="heading 1" w:uiPriority="9" w:qFormat="1"/>
-    <w:lsdException w:name="heading 2" w:semiHidden="1" w:uiPriority="9" w:unhideWhenUsed="1" w:qFormat="1"/>
-    <w:lsdException w:name="heading 3" w:semiHidden="1" w:uiPriority="9" w:unhideWhenUsed="1" w:qFormat="1"/>
-    <w:lsdException w:name="heading 4" w:semiHidden="1" w:uiPriority="9" w:unhideWhenUsed="1" w:qFormat="1"/>
-    <w:lsdException w:name="heading 5" w:semiHidden="1" w:uiPriority="9" w:unhideWhenUsed="1" w:qFormat="1"/>
-    <w:lsdException w:name="heading 6" w:semiHidden="1" w:uiPriority="9" w:unhideWhenUsed="1" w:qFormat="1"/>
-    <w:lsdException w:name="heading 7" w:semiHidden="1" w:uiPriority="9" w:unhideWhenUsed="1" w:qFormat="1"/>
-    <w:lsdException w:name="heading 8" w:semiHidden="1" w:uiPriority="9" w:unhideWhenUsed="1" w:qFormat="1"/>
-    <w:lsdException w:name="heading 9" w:semiHidden="1" w:uiPriority="9" w:unhideWhenUsed="1" w:qFormat="1"/>
-    <w:lsdException w:name="index 1" w:semiHidden="1" w:unhideWhenUsed="1"/>
-    <w:lsdException w:name="index 2" w:semiHidden="1" w:unhideWhenUsed="1"/>
-    <w:lsdException w:name="index 3" w:semiHidden="1" w:unhideWhenUsed="1"/>
-    <w:lsdException w:name="index 4" w:semiHidden="1" w:unhideWhenUsed="1"/>
-    <w:lsdException w:name="index 5" w:semiHidden="1" w:unhideWhenUsed="1"/>
-    <w:lsdException w:name="index 6" w:semiHidden="1" w:unhideWhenUsed="1"/>
-    <w:lsdException w:name="index 7" w:semiHidden="1" w:unhideWhenUsed="1"/>
-    <w:lsdException w:name="index 8" w:semiHidden="1" w:unhideWhenUsed="1"/>
-    <w:lsdException w:name="index 9" w:semiHidden="1" w:unhideWhenUsed="1"/>
-    <w:lsdException w:name="toc 1" w:semiHidden="1" w:uiPriority="39" w:unhideWhenUsed="1"/>
-    <w:lsdException w:name="toc 2" w:semiHidden="1" w:uiPriority="39" w:unhideWhenUsed="1"/>
-    <w:lsdException w:name="toc 3" w:semiHidden="1" w:uiPriority="39" w:unhideWhenUsed="1"/>
-    <w:lsdException w:name="toc 4" w:semiHidden="1" w:uiPriority="39" w:unhideWhenUsed="1"/>
-    <w:lsdException w:name="toc 5" w:semiHidden="1" w:uiPriority="39" w:unhideWhenUsed="1"/>
-    <w:lsdException w:name="toc 6" w:semiHidden="1" w:uiPriority="39" w:unhideWhenUsed="1"/>
-    <w:lsdException w:name="toc 7" w:semiHidden="1" w:uiPriority="39" w:unhideWhenUsed="1"/>
-    <w:lsdException w:name="toc 8" w:semiHidden="1" w:uiPriority="39" w:unhideWhenUsed="1"/>
-    <w:lsdException w:name="toc 9" w:semiHidden="1" w:uiPriority="39" w:unhideWhenUsed="1"/>
-    <w:lsdException w:name="Normal Indent" w:semiHidden="1" w:unhideWhenUsed="1"/>
-    <w:lsdException w:name="footnote text" w:semiHidden="1" w:unhideWhenUsed="1"/>
-    <w:lsdException w:name="annotation text" w:semiHidden="1" w:unhideWhenUsed="1"/>
-    <w:lsdException w:name="header" w:semiHidden="1" w:unhideWhenUsed="1"/>
-    <w:lsdException w:name="footer" w:semiHidden="1" w:unhideWhenUsed="1"/>
-    <w:lsdException w:name="index heading" w:semiHidden="1" w:unhideWhenUsed="1"/>
-    <w:lsdException w:name="caption" w:semiHidden="1" w:uiPriority="35" w:unhideWhenUsed="1" w:qFormat="1"/>
-    <w:lsdException w:name="table of figures" w:semiHidden="1" w:unhideWhenUsed="1"/>
-    <w:lsdException w:name="envelope address" w:semiHidden="1" w:unhideWhenUsed="1"/>
-    <w:lsdException w:name="envelope return" w:semiHidden="1" w:unhideWhenUsed="1"/>
-    <w:lsdException w:name="footnote reference" w:semiHidden="1" w:unhideWhenUsed="1"/>
-    <w:lsdException w:name="annotation reference" w:semiHidden="1" w:unhideWhenUsed="1"/>
-    <w:lsdException w:name="line number" w:semiHidden="1" w:unhideWhenUsed="1"/>
-    <w:lsdException w:name="page number" w:semiHidden="1" w:unhideWhenUsed="1"/>
-    <w:lsdException w:name="endnote reference" w:semiHidden="1" w:unhideWhenUsed="1"/>
-    <w:lsdException w:name="endnote text" w:semiHidden="1" w:unhideWhenUsed="1"/>
-    <w:lsdException w:name="table of authorities" w:semiHidden="1" w:unhideWhenUsed="1"/>
-    <w:lsdException w:name="macro" w:semiHidden="1" w:unhideWhenUsed="1"/>
-    <w:lsdException w:name="toa heading" w:semiHidden="1" w:unhideWhenUsed="1"/>
-    <w:lsdException w:name="List" w:semiHidden="1" w:unhideWhenUsed="1"/>
-    <w:lsdException w:name="List Bullet" w:semiHidden="1" w:unhideWhenUsed="1"/>
-    <w:lsdException w:name="List Number" w:semiHidden="1" w:unhideWhenUsed="1"/>
-    <w:lsdException w:name="List 2" w:semiHidden="1" w:unhideWhenUsed="1"/>
-    <w:lsdException w:name="List 3" w:semiHidden="1" w:unhideWhenUsed="1"/>
-    <w:lsdException w:name="List 4" w:semiHidden="1" w:unhideWhenUsed="1"/>
-    <w:lsdException w:name="List 5" w:semiHidden="1" w:unhideWhenUsed="1"/>
-    <w:lsdException w:name="List Bullet 2" w:semiHidden="1" w:unhideWhenUsed="1"/>
-    <w:lsdException w:name="List Bullet 3" w:semiHidden="1" w:unhideWhenUsed="1"/>
-    <w:lsdException w:name="List Bullet 4" w:semiHidden="1" w:unhideWhenUsed="1"/>
-    <w:lsdException w:name="List Bullet 5" w:semiHidden="1" w:unhideWhenUsed="1"/>
-    <w:lsdException w:name="List Number 2" w:semiHidden="1" w:unhideWhenUsed="1"/>
-    <w:lsdException w:name="List Number 3" w:semiHidden="1" w:unhideWhenUsed="1"/>
-    <w:lsdException w:name="List Number 4" w:semiHidden="1" w:unhideWhenUsed="1"/>
-    <w:lsdException w:name="List Number 5" w:semiHidden="1" w:unhideWhenUsed="1"/>
-    <w:lsdException w:name="Title" w:uiPriority="10" w:qFormat="1"/>
-    <w:lsdException w:name="Closing" w:semiHidden="1" w:unhideWhenUsed="1"/>
-    <w:lsdException w:name="Signature" w:semiHidden="1" w:unhideWhenUsed="1"/>
-    <w:lsdException w:name="Default Paragraph Font" w:semiHidden="1" w:uiPriority="1" w:unhideWhenUsed="1"/>
-    <w:lsdException w:name="Body Text" w:semiHidden="1" w:unhideWhenUsed="1"/>
-    <w:lsdException w:name="Body Text Indent" w:semiHidden="1" w:unhideWhenUsed="1"/>
-    <w:lsdException w:name="List Continue" w:semiHidden="1" w:unhideWhenUsed="1"/>
-    <w:lsdException w:name="List Continue 2" w:semiHidden="1" w:unhideWhenUsed="1"/>
-    <w:lsdException w:name="List Continue 3" w:semiHidden="1" w:unhideWhenUsed="1"/>
-    <w:lsdException w:name="List Continue 4" w:semiHidden="1" w:unhideWhenUsed="1"/>
-    <w:lsdException w:name="List Continue 5" w:semiHidden="1" w:unhideWhenUsed="1"/>
-    <w:lsdException w:name="Message Header" w:semiHidden="1" w:unhideWhenUsed="1"/>
-    <w:lsdException w:name="Subtitle" w:uiPriority="11" w:qFormat="1"/>
-    <w:lsdException w:name="Salutation" w:semiHidden="1" w:unhideWhenUsed="1"/>
-    <w:lsdException w:name="Date" w:semiHidden="1" w:unhideWhenUsed="1"/>
-    <w:lsdException w:name="Body Text First Indent" w:semiHidden="1" w:unhideWhenUsed="1"/>
-    <w:lsdException w:name="Body Text First Indent 2" w:semiHidden="1" w:unhideWhenUsed="1"/>
-    <w:lsdException w:name="Note Heading" w:semiHidden="1" w:unhideWhenUsed="1"/>
-    <w:lsdException w:name="Body Text 2" w:semiHidden="1" w:unhideWhenUsed="1"/>
-    <w:lsdException w:name="Body Text 3" w:semiHidden="1" w:unhideWhenUsed="1"/>
-    <w:lsdException w:name="Body Text Indent 2" w:semiHidden="1" w:unhideWhenUsed="1"/>
-    <w:lsdException w:name="Body Text Indent 3" w:semiHidden="1" w:unhideWhenUsed="1"/>
-    <w:lsdException w:name="Block Text" w:semiHidden="1" w:unhideWhenUsed="1"/>
-    <w:lsdException w:name="Hyperlink" w:semiHidden="1" w:unhideWhenUsed="1"/>
-    <w:lsdException w:name="FollowedHyperlink" w:semiHidden="1" w:unhideWhenUsed="1"/>
-    <w:lsdException w:name="Strong" w:uiPriority="22" w:qFormat="1"/>
-    <w:lsdException w:name="Emphasis" w:uiPriority="20" w:qFormat="1"/>
-    <w:lsdException w:name="Document Map" w:semiHidden="1" w:unhideWhenUsed="1"/>
-    <w:lsdException w:name="Plain Text" w:semiHidden="1" w:unhideWhenUsed="1"/>
-    <w:lsdException w:name="E-mail Signature" w:semiHidden="1" w:unhideWhenUsed="1"/>
-    <w:lsdException w:name="HTML Top of Form" w:semiHidden="1" w:unhideWhenUsed="1"/>
-    <w:lsdException w:name="HTML Bottom of Form" w:semiHidden="1" w:unhideWhenUsed="1"/>
-    <w:lsdException w:name="Normal (Web)" w:semiHidden="1" w:unhideWhenUsed="1"/>
-    <w:lsdException w:name="HTML Acronym" w:semiHidden="1" w:unhideWhenUsed="1"/>
-    <w:lsdException w:name="HTML Address" w:semiHidden="1" w:unhideWhenUsed="1"/>
-    <w:lsdException w:name="HTML Cite" w:semiHidden="1" w:unhideWhenUsed="1"/>
-    <w:lsdException w:name="HTML Code" w:semiHidden="1" w:unhideWhenUsed="1"/>
-    <w:lsdException w:name="HTML Definition" w:semiHidden="1" w:unhideWhenUsed="1"/>
-    <w:lsdException w:name="HTML Keyboard" w:semiHidden="1" w:unhideWhenUsed="1"/>
-    <w:lsdException w:name="HTML Preformatted" w:semiHidden="1" w:unhideWhenUsed="1"/>
-    <w:lsdException w:name="HTML Sample" w:semiHidden="1" w:unhideWhenUsed="1"/>
-    <w:lsdException w:name="HTML Typewriter" w:semiHidden="1" w:unhideWhenUsed="1"/>
-    <w:lsdException w:name="HTML Variable" w:semiHidden="1" w:unhideWhenUsed="1"/>
-    <w:lsdException w:name="Normal Table" w:semiHidden="1" w:unhideWhenUsed="1"/>
-    <w:lsdException w:name="annotation subject" w:semiHidden="1" w:unhideWhenUsed="1"/>
-    <w:lsdException w:name="No List" w:semiHidden="1" w:unhideWhenUsed="1"/>
-    <w:lsdException w:name="Outline List 1" w:semiHidden="1" w:unhideWhenUsed="1"/>
-    <w:lsdException w:name="Outline List 2" w:semiHidden="1" w:unhideWhenUsed="1"/>
-    <w:lsdException w:name="Outline List 3" w:semiHidden="1" w:unhideWhenUsed="1"/>
-    <w:lsdException w:name="Table Simple 1" w:semiHidden="1" w:unhideWhenUsed="1"/>
-    <w:lsdException w:name="Table Simple 2" w:semiHidden="1" w:unhideWhenUsed="1"/>
-    <w:lsdException w:name="Table Simple 3" w:semiHidden="1" w:unhideWhenUsed="1"/>
-    <w:lsdException w:name="Table Classic 1" w:semiHidden="1" w:unhideWhenUsed="1"/>
-    <w:lsdException w:name="Table Classic 2" w:semiHidden="1" w:unhideWhenUsed="1"/>
-    <w:lsdException w:name="Table Classic 3" w:semiHidden="1" w:unhideWhenUsed="1"/>
-    <w:lsdException w:name="Table Classic 4" w:semiHidden="1" w:unhideWhenUsed="1"/>
-    <w:lsdException w:name="Table Colorful 1" w:semiHidden="1" w:unhideWhenUsed="1"/>
-    <w:lsdException w:name="Table Colorful 2" w:semiHidden="1" w:unhideWhenUsed="1"/>
-    <w:lsdException w:name="Table Colorful 3" w:semiHidden="1" w:unhideWhenUsed="1"/>
-    <w:lsdException w:name="Table Columns 1" w:semiHidden="1" w:unhideWhenUsed="1"/>
-    <w:lsdException w:name="Table Columns 2" w:semiHidden="1" w:unhideWhenUsed="1"/>
-    <w:lsdException w:name="Table Columns 3" w:semiHidden="1" w:unhideWhenUsed="1"/>
-    <w:lsdException w:name="Table Columns 4" w:semiHidden="1" w:unhideWhenUsed="1"/>
-    <w:lsdException w:name="Table Columns 5" w:semiHidden="1" w:unhideWhenUsed="1"/>
-    <w:lsdException w:name="Table Grid 1" w:semiHidden="1" w:unhideWhenUsed="1"/>
-    <w:lsdException w:name="Table Grid 2" w:semiHidden="1" w:unhideWhenUsed="1"/>
-    <w:lsdException w:name="Table Grid 3" w:semiHidden="1" w:unhideWhenUsed="1"/>
-    <w:lsdException w:name="Table Grid 4" w:semiHidden="1" w:unhideWhenUsed="1"/>
-    <w:lsdException w:name="Table Grid 5" w:semiHidden="1" w:unhideWhenUsed="1"/>
-    <w:lsdException w:name="Table Grid 6" w:semiHidden="1" w:unhideWhenUsed="1"/>
-    <w:lsdException w:name="Table Grid 7" w:semiHidden="1" w:unhideWhenUsed="1"/>
-    <w:lsdException w:name="Table Grid 8" w:semiHidden="1" w:unhideWhenUsed="1"/>
-    <w:lsdException w:name="Table List 1" w:semiHidden="1" w:unhideWhenUsed="1"/>
-    <w:lsdException w:name="Table List 2" w:semiHidden="1" w:unhideWhenUsed="1"/>
-    <w:lsdException w:name="Table List 3" w:semiHidden="1" w:unhideWhenUsed="1"/>
-    <w:lsdException w:name="Table List 4" w:semiHidden="1" w:unhideWhenUsed="1"/>
-    <w:lsdException w:name="Table List 5" w:semiHidden="1" w:unhideWhenUsed="1"/>
-    <w:lsdException w:name="Table List 6" w:semiHidden="1" w:unhideWhenUsed="1"/>
-    <w:lsdException w:name="Table List 7" w:semiHidden="1" w:unhideWhenUsed="1"/>
-    <w:lsdException w:name="Table List 8" w:semiHidden="1" w:unhideWhenUsed="1"/>
-    <w:lsdException w:name="Table 3D effects 1" w:semiHidden="1" w:unhideWhenUsed="1"/>
-    <w:lsdException w:name="Table 3D effects 2" w:semiHidden="1" w:unhideWhenUsed="1"/>
-    <w:lsdException w:name="Table 3D effects 3" w:semiHidden="1" w:unhideWhenUsed="1"/>
-    <w:lsdException w:name="Table Contemporary" w:semiHidden="1" w:unhideWhenUsed="1"/>
-    <w:lsdException w:name="Table Elegant" w:semiHidden="1" w:unhideWhenUsed="1"/>
-    <w:lsdException w:name="Table Professional" w:semiHidden="1" w:unhideWhenUsed="1"/>
-    <w:lsdException w:name="Table Subtle 1" w:semiHidden="1" w:unhideWhenUsed="1"/>
-    <w:lsdException w:name="Table Subtle 2" w:semiHidden="1" w:unhideWhenUsed="1"/>
-    <w:lsdException w:name="Table Web 1" w:semiHidden="1" w:unhideWhenUsed="1"/>
-    <w:lsdException w:name="Table Web 2" w:semiHidden="1" w:unhideWhenUsed="1"/>
-    <w:lsdException w:name="Table Web 3" w:semiHidden="1" w:unhideWhenUsed="1"/>
-    <w:lsdException w:name="Balloon Text" w:semiHidden="1" w:unhideWhenUsed="1"/>
-    <w:lsdException w:name="Table Grid" w:uiPriority="39"/>
-    <w:lsdException w:name="Table Theme" w:semiHidden="1" w:unhideWhenUsed="1"/>
-    <w:lsdException w:name="Placeholder Text" w:semiHidden="1"/>
-    <w:lsdException w:name="No Spacing" w:uiPriority="1" w:qFormat="1"/>
-    <w:lsdException w:name="Light Shading" w:uiPriority="60"/>
-    <w:lsdException w:name="Light List" w:uiPriority="61"/>
-    <w:lsdException w:name="Light Grid" w:uiPriority="62"/>
-    <w:lsdException w:name="Medium Shading 1" w:uiPriority="63"/>
-    <w:lsdException w:name="Medium Shading 2" w:uiPriority="64"/>
-    <w:lsdException w:name="Medium List 1" w:uiPriority="65"/>
-    <w:lsdException w:name="Medium List 2" w:uiPriority="66"/>
-    <w:lsdException w:name="Medium Grid 1" w:uiPriority="67"/>
-    <w:lsdException w:name="Medium Grid 2" w:uiPriority="68"/>
-    <w:lsdException w:name="Medium Grid 3" w:uiPriority="69"/>
-    <w:lsdException w:name="Dark List" w:uiPriority="70"/>
-    <w:lsdException w:name="Colorful Shading" w:uiPriority="71"/>
-    <w:lsdException w:name="Colorful List" w:uiPriority="72"/>
-    <w:lsdException w:name="Colorful Grid" w:uiPriority="73"/>
-    <w:lsdException w:name="Light Shading Accent 1" w:uiPriority="60"/>
-    <w:lsdException w:name="Light List Accent 1" w:uiPriority="61"/>
-    <w:lsdException w:name="Light Grid Accent 1" w:uiPriority="62"/>
-    <w:lsdException w:name="Medium Shading 1 Accent 1" w:uiPriority="63"/>
-    <w:lsdException w:name="Medium Shading 2 Accent 1" w:uiPriority="64"/>
-    <w:lsdException w:name="Medium List 1 Accent 1" w:uiPriority="65"/>
-    <w:lsdException w:name="Revision" w:semiHidden="1"/>
-    <w:lsdException w:name="List Paragraph" w:uiPriority="34" w:qFormat="1"/>
-    <w:lsdException w:name="Quote" w:uiPriority="29" w:qFormat="1"/>
-    <w:lsdException w:name="Intense Quote" w:uiPriority="30" w:qFormat="1"/>
-    <w:lsdException w:name="Medium List 2 Accent 1" w:uiPriority="66"/>
-    <w:lsdException w:name="Medium Grid 1 Accent 1" w:uiPriority="67"/>
-    <w:lsdException w:name="Medium Grid 2 Accent 1" w:uiPriority="68"/>
-    <w:lsdException w:name="Medium Grid 3 Accent 1" w:uiPriority="69"/>
-    <w:lsdException w:name="Dark List Accent 1" w:uiPriority="70"/>
-    <w:lsdException w:name="Colorful Shading Accent 1" w:uiPriority="71"/>
-    <w:lsdException w:name="Colorful List Accent 1" w:uiPriority="72"/>
-    <w:lsdException w:name="Colorful Grid Accent 1" w:uiPriority="73"/>
-    <w:lsdException w:name="Light Shading Accent 2" w:uiPriority="60"/>
-    <w:lsdException w:name="Light List Accent 2" w:uiPriority="61"/>
-    <w:lsdException w:name="Light Grid Accent 2" w:uiPriority="62"/>
-    <w:lsdException w:name="Medium Shading 1 Accent 2" w:uiPriority="63"/>
-    <w:lsdException w:name="Medium Shading 2 Accent 2" w:uiPriority="64"/>
-    <w:lsdException w:name="Medium List 1 Accent 2" w:uiPriority="65"/>
-    <w:lsdException w:name="Medium List 2 Accent 2" w:uiPriority="66"/>
-    <w:lsdException w:name="Medium Grid 1 Accent 2" w:uiPriority="67"/>
-    <w:lsdException w:name="Medium Grid 2 Accent 2" w:uiPriority="68"/>
-    <w:lsdException w:name="Medium Grid 3 Accent 2" w:uiPriority="69"/>
-    <w:lsdException w:name="Dark List Accent 2" w:uiPriority="70"/>
-    <w:lsdException w:name="Colorful Shading Accent 2" w:uiPriority="71"/>
-    <w:lsdException w:name="Colorful List Accent 2" w:uiPriority="72"/>
-    <w:lsdException w:name="Colorful Grid Accent 2" w:uiPriority="73"/>
-    <w:lsdException w:name="Light Shading Accent 3" w:uiPriority="60"/>
-    <w:lsdException w:name="Light List Accent 3" w:uiPriority="61"/>
-    <w:lsdException w:name="Light Grid Accent 3" w:uiPriority="62"/>
-    <w:lsdException w:name="Medium Shading 1 Accent 3" w:uiPriority="63"/>
-    <w:lsdException w:name="Medium Shading 2 Accent 3" w:uiPriority="64"/>
-    <w:lsdException w:name="Medium List 1 Accent 3" w:uiPriority="65"/>
-    <w:lsdException w:name="Medium List 2 Accent 3" w:uiPriority="66"/>
-    <w:lsdException w:name="Medium Grid 1 Accent 3" w:uiPriority="67"/>
-    <w:lsdException w:name="Medium Grid 2 Accent 3" w:uiPriority="68"/>
-    <w:lsdException w:name="Medium Grid 3 Accent 3" w:uiPriority="69"/>
-    <w:lsdException w:name="Dark List Accent 3" w:uiPriority="70"/>
-    <w:lsdException w:name="Colorful Shading Accent 3" w:uiPriority="71"/>
-    <w:lsdException w:name="Colorful List Accent 3" w:uiPriority="72"/>
-    <w:lsdException w:name="Colorful Grid Accent 3" w:uiPriority="73"/>
-    <w:lsdException w:name="Light Shading Accent 4" w:uiPriority="60"/>
-    <w:lsdException w:name="Light List Accent 4" w:uiPriority="61"/>
-    <w:lsdException w:name="Light Grid Accent 4" w:uiPriority="62"/>
-    <w:lsdException w:name="Medium Shading 1 Accent 4" w:uiPriority="63"/>
-    <w:lsdException w:name="Medium Shading 2 Accent 4" w:uiPriority="64"/>
-    <w:lsdException w:name="Medium List 1 Accent 4" w:uiPriority="65"/>
-    <w:lsdException w:name="Medium List 2 Accent 4" w:uiPriority="66"/>
-    <w:lsdException w:name="Medium Grid 1 Accent 4" w:uiPriority="67"/>
-    <w:lsdException w:name="Medium Grid 2 Accent 4" w:uiPriority="68"/>
-    <w:lsdException w:name="Medium Grid 3 Accent 4" w:uiPriority="69"/>
-    <w:lsdException w:name="Dark List Accent 4" w:uiPriority="70"/>
-    <w:lsdException w:name="Colorful Shading Accent 4" w:uiPriority="71"/>
-    <w:lsdException w:name="Colorful List Accent 4" w:uiPriority="72"/>
-    <w:lsdException w:name="Colorful Grid Accent 4" w:uiPriority="73"/>
-    <w:lsdException w:name="Light Shading Accent 5" w:uiPriority="60"/>
-    <w:lsdException w:name="Light List Accent 5" w:uiPriority="61"/>
-    <w:lsdException w:name="Light Grid Accent 5" w:uiPriority="62"/>
-    <w:lsdException w:name="Medium Shading 1 Accent 5" w:uiPriority="63"/>
-    <w:lsdException w:name="Medium Shading 2 Accent 5" w:uiPriority="64"/>
-    <w:lsdException w:name="Medium List 1 Accent 5" w:uiPriority="65"/>
-    <w:lsdException w:name="Medium List 2 Accent 5" w:uiPriority="66"/>
-    <w:lsdException w:name="Medium Grid 1 Accent 5" w:uiPriority="67"/>
-    <w:lsdException w:name="Medium Grid 2 Accent 5" w:uiPriority="68"/>
-    <w:lsdException w:name="Medium Grid 3 Accent 5" w:uiPriority="69"/>
-    <w:lsdException w:name="Dark List Accent 5" w:uiPriority="70"/>
-    <w:lsdException w:name="Colorful Shading Accent 5" w:uiPriority="71"/>
-    <w:lsdException w:name="Colorful List Accent 5" w:uiPriority="72"/>
-    <w:lsdException w:name="Colorful Grid Accent 5" w:uiPriority="73"/>
-    <w:lsdException w:name="Light Shading Accent 6" w:uiPriority="60"/>
-    <w:lsdException w:name="Light List Accent 6" w:uiPriority="61"/>
-    <w:lsdException w:name="Light Grid Accent 6" w:uiPriority="62"/>
-    <w:lsdException w:name="Medium Shading 1 Accent 6" w:uiPriority="63"/>
-    <w:lsdException w:name="Medium Shading 2 Accent 6" w:uiPriority="64"/>
-    <w:lsdException w:name="Medium List 1 Accent 6" w:uiPriority="65"/>
-    <w:lsdException w:name="Medium List 2 Accent 6" w:uiPriority="66"/>
-    <w:lsdException w:name="Medium Grid 1 Accent 6" w:uiPriority="67"/>
-    <w:lsdException w:name="Medium Grid 2 Accent 6" w:uiPriority="68"/>
-    <w:lsdException w:name="Medium Grid 3 Accent 6" w:uiPriority="69"/>
-    <w:lsdException w:name="Dark List Accent 6" w:uiPriority="70"/>
-    <w:lsdException w:name="Colorful Shading Accent 6" w:uiPriority="71"/>
-    <w:lsdException w:name="Colorful List Accent 6" w:uiPriority="72"/>
-    <w:lsdException w:name="Colorful Grid Accent 6" w:uiPriority="73"/>
-    <w:lsdException w:name="Subtle Emphasis" w:uiPriority="19" w:qFormat="1"/>
-    <w:lsdException w:name="Intense Emphasis" w:uiPriority="21" w:qFormat="1"/>
-    <w:lsdException w:name="Subtle Reference" w:uiPriority="31" w:qFormat="1"/>
-    <w:lsdException w:name="Intense Reference" w:uiPriority="32" w:qFormat="1"/>
-    <w:lsdException w:name="Book Title" w:uiPriority="33" w:qFormat="1"/>
-    <w:lsdException w:name="Bibliography" w:semiHidden="1" w:uiPriority="37" w:unhideWhenUsed="1"/>
-    <w:lsdException w:name="TOC Heading" w:semiHidden="1" w:uiPriority="39" w:unhideWhenUsed="1" w:qFormat="1"/>
-    <w:lsdException w:name="Plain Table 1" w:uiPriority="41"/>
-    <w:lsdException w:name="Plain Table 2" w:uiPriority="42"/>
-    <w:lsdException w:name="Plain Table 3" w:uiPriority="43"/>
-    <w:lsdException w:name="Plain Table 4" w:uiPriority="44"/>
-    <w:lsdException w:name="Plain Table 5" w:uiPriority="45"/>
-    <w:lsdException w:name="Grid Table Light" w:uiPriority="40"/>
-    <w:lsdException w:name="Grid Table 1 Light" w:uiPriority="46"/>
-    <w:lsdException w:name="Grid Table 2" w:uiPriority="47"/>
-    <w:lsdException w:name="Grid Table 3" w:uiPriority="48"/>
-    <w:lsdException w:name="Grid Table 4" w:uiPriority="49"/>
-    <w:lsdException w:name="Grid Table 5 Dark" w:uiPriority="50"/>
-    <w:lsdException w:name="Grid Table 6 Colorful" w:uiPriority="51"/>
-    <w:lsdException w:name="Grid Table 7 Colorful" w:uiPriority="52"/>
-    <w:lsdException w:name="Grid Table 1 Light Accent 1" w:uiPriority="46"/>
-    <w:lsdException w:name="Grid Table 2 Accent 1" w:uiPriority="47"/>
-    <w:lsdException w:name="Grid Table 3 Accent 1" w:uiPriority="48"/>
-    <w:lsdException w:name="Grid Table 4 Accent 1" w:uiPriority="49"/>
-    <w:lsdException w:name="Grid Table 5 Dark Accent 1" w:uiPriority="50"/>
-    <w:lsdException w:name="Grid Table 6 Colorful Accent 1" w:uiPriority="51"/>
-    <w:lsdException w:name="Grid Table 7 Colorful Accent 1" w:uiPriority="52"/>
-    <w:lsdException w:name="Grid Table 1 Light Accent 2" w:uiPriority="46"/>
-    <w:lsdException w:name="Grid Table 2 Accent 2" w:uiPriority="47"/>
-    <w:lsdException w:name="Grid Table 3 Accent 2" w:uiPriority="48"/>
-    <w:lsdException w:name="Grid Table 4 Accent 2" w:uiPriority="49"/>
-    <w:lsdException w:name="Grid Table 5 Dark Accent 2" w:uiPriority="50"/>
-    <w:lsdException w:name="Grid Table 6 Colorful Accent 2" w:uiPriority="51"/>
-    <w:lsdException w:name="Grid Table 7 Colorful Accent 2" w:uiPriority="52"/>
-    <w:lsdException w:name="Grid Table 1 Light Accent 3" w:uiPriority="46"/>
-    <w:lsdException w:name="Grid Table 2 Accent 3" w:uiPriority="47"/>
-    <w:lsdException w:name="Grid Table 3 Accent 3" w:uiPriority="48"/>
-    <w:lsdException w:name="Grid Table 4 Accent 3" w:uiPriority="49"/>
-    <w:lsdException w:name="Grid Table 5 Dark Accent 3" w:uiPriority="50"/>
-    <w:lsdException w:name="Grid Table 6 Colorful Accent 3" w:uiPriority="51"/>
-    <w:lsdException w:name="Grid Table 7 Colorful Accent 3" w:uiPriority="52"/>
-    <w:lsdException w:name="Grid Table 1 Light Accent 4" w:uiPriority="46"/>
-    <w:lsdException w:name="Grid Table 2 Accent 4" w:uiPriority="47"/>
-    <w:lsdException w:name="Grid Table 3 Accent 4" w:uiPriority="48"/>
-    <w:lsdException w:name="Grid Table 4 Accent 4" w:uiPriority="49"/>
-    <w:lsdException w:name="Grid Table 5 Dark Accent 4" w:uiPriority="50"/>
-    <w:lsdException w:name="Grid Table 6 Colorful Accent 4" w:uiPriority="51"/>
-    <w:lsdException w:name="Grid Table 7 Colorful Accent 4" w:uiPriority="52"/>
-    <w:lsdException w:name="Grid Table 1 Light Accent 5" w:uiPriority="46"/>
-    <w:lsdException w:name="Grid Table 2 Accent 5" w:uiPriority="47"/>
-    <w:lsdException w:name="Grid Table 3 Accent 5" w:uiPriority="48"/>
-    <w:lsdException w:name="Grid Table 4 Accent 5" w:uiPriority="49"/>
-    <w:lsdException w:name="Grid Table 5 Dark Accent 5" w:uiPriority="50"/>
-    <w:lsdException w:name="Grid Table 6 Colorful Accent 5" w:uiPriority="51"/>
-    <w:lsdException w:name="Grid Table 7 Colorful Accent 5" w:uiPriority="52"/>
-    <w:lsdException w:name="Grid Table 1 Light Accent 6" w:uiPriority="46"/>
-    <w:lsdException w:name="Grid Table 2 Accent 6" w:uiPriority="47"/>
-    <w:lsdException w:name="Grid Table 3 Accent 6" w:uiPriority="48"/>
-    <w:lsdException w:name="Grid Table 4 Accent 6" w:uiPriority="49"/>
-    <w:lsdException w:name="Grid Table 5 Dark Accent 6" w:uiPriority="50"/>
-    <w:lsdException w:name="Grid Table 6 Colorful Accent 6" w:uiPriority="51"/>
-    <w:lsdException w:name="Grid Table 7 Colorful Accent 6" w:uiPriority="52"/>
-    <w:lsdException w:name="List Table 1 Light" w:uiPriority="46"/>
-    <w:lsdException w:name="List Table 2" w:uiPriority="47"/>
-    <w:lsdException w:name="List Table 3" w:uiPriority="48"/>
-    <w:lsdException w:name="List Table 4" w:uiPriority="49"/>
-    <w:lsdException w:name="List Table 5 Dark" w:uiPriority="50"/>
-    <w:lsdException w:name="List Table 6 Colorful" w:uiPriority="51"/>
-    <w:lsdException w:name="List Table 7 Colorful" w:uiPriority="52"/>
-    <w:lsdException w:name="List Table 1 Light Accent 1" w:uiPriority="46"/>
-    <w:lsdException w:name="List Table 2 Accent 1" w:uiPriority="47"/>
-    <w:lsdException w:name="List Table 3 Accent 1" w:uiPriority="48"/>
-    <w:lsdException w:name="List Table 4 Accent 1" w:uiPriority="49"/>
-    <w:lsdException w:name="List Table 5 Dark Accent 1" w:uiPriority="50"/>
-    <w:lsdException w:name="List Table 6 Colorful Accent 1" w:uiPriority="51"/>
-    <w:lsdException w:name="List Table 7 Colorful Accent 1" w:uiPriority="52"/>
-    <w:lsdException w:name="List Table 1 Light Accent 2" w:uiPriority="46"/>
-    <w:lsdException w:name="List Table 2 Accent 2" w:uiPriority="47"/>
-    <w:lsdException w:name="List Table 3 Accent 2" w:uiPriority="48"/>
-    <w:lsdException w:name="List Table 4 Accent 2" w:uiPriority="49"/>
-    <w:lsdException w:name="List Table 5 Dark Accent 2" w:uiPriority="50"/>
-    <w:lsdException w:name="List Table 6 Colorful Accent 2" w:uiPriority="51"/>
-    <w:lsdException w:name="List Table 7 Colorful Accent 2" w:uiPriority="52"/>
-    <w:lsdException w:name="List Table 1 Light Accent 3" w:uiPriority="46"/>
-    <w:lsdException w:name="List Table 2 Accent 3" w:uiPriority="47"/>
-    <w:lsdException w:name="List Table 3 Accent 3" w:uiPriority="48"/>
-    <w:lsdException w:name="List Table 4 Accent 3" w:uiPriority="49"/>
-    <w:lsdException w:name="List Table 5 Dark Accent 3" w:uiPriority="50"/>
-    <w:lsdException w:name="List Table 6 Colorful Accent 3" w:uiPriority="51"/>
-    <w:lsdException w:name="List Table 7 Colorful Accent 3" w:uiPriority="52"/>
-    <w:lsdException w:name="List Table 1 Light Accent 4" w:uiPriority="46"/>
-    <w:lsdException w:name="List Table 2 Accent 4" w:uiPriority="47"/>
-    <w:lsdException w:name="List Table 3 Accent 4" w:uiPriority="48"/>
-    <w:lsdException w:name="List Table 4 Accent 4" w:uiPriority="49"/>
-    <w:lsdException w:name="List Table 5 Dark Accent 4" w:uiPriority="50"/>
-    <w:lsdException w:name="List Table 6 Colorful Accent 4" w:uiPriority="51"/>
-    <w:lsdException w:name="List Table 7 Colorful Accent 4" w:uiPriority="52"/>
-    <w:lsdException w:name="List Table 1 Light Accent 5" w:uiPriority="46"/>
-    <w:lsdException w:name="List Table 2 Accent 5" w:uiPriority="47"/>
-    <w:lsdException w:name="List Table 3 Accent 5" w:uiPriority="48"/>
-    <w:lsdException w:name="List Table 4 Accent 5" w:uiPriority="49"/>
-    <w:lsdException w:name="List Table 5 Dark Accent 5" w:uiPriority="50"/>
-    <w:lsdException w:name="List Table 6 Colorful Accent 5" w:uiPriority="51"/>
-    <w:lsdException w:name="List Table 7 Colorful Accent 5" w:uiPriority="52"/>
-    <w:lsdException w:name="List Table 1 Light Accent 6" w:uiPriority="46"/>
-    <w:lsdException w:name="List Table 2 Accent 6" w:uiPriority="47"/>
-    <w:lsdException w:name="List Table 3 Accent 6" w:uiPriority="48"/>
-    <w:lsdException w:name="List Table 4 Accent 6" w:uiPriority="49"/>
-    <w:lsdException w:name="List Table 5 Dark Accent 6" w:uiPriority="50"/>
-    <w:lsdException w:name="List Table 6 Colorful Accent 6" w:uiPriority="51"/>
-    <w:lsdException w:name="List Table 7 Colorful Accent 6" w:uiPriority="52"/>
+  <w:latentStyles w:defLockedState="0" w:defUIPriority="99" w:defSemiHidden="1" w:defUnhideWhenUsed="1" w:defQFormat="0" w:count="267">
+    <w:lsdException w:name="Normal" w:semiHidden="0" w:uiPriority="0" w:unhideWhenUsed="0" w:qFormat="1"/>
+    <w:lsdException w:name="heading 1" w:semiHidden="0" w:uiPriority="9" w:unhideWhenUsed="0" w:qFormat="1"/>
+    <w:lsdException w:name="heading 2" w:uiPriority="9" w:qFormat="1"/>
+    <w:lsdException w:name="heading 3" w:uiPriority="9" w:qFormat="1"/>
+    <w:lsdException w:name="heading 4" w:uiPriority="9" w:qFormat="1"/>
+    <w:lsdException w:name="heading 5" w:uiPriority="9" w:qFormat="1"/>
+    <w:lsdException w:name="heading 6" w:uiPriority="9" w:qFormat="1"/>
+    <w:lsdException w:name="heading 7" w:uiPriority="9" w:qFormat="1"/>
+    <w:lsdException w:name="heading 8" w:uiPriority="9" w:qFormat="1"/>
+    <w:lsdException w:name="heading 9" w:uiPriority="9" w:qFormat="1"/>
+    <w:lsdException w:name="toc 1" w:uiPriority="39"/>
+    <w:lsdException w:name="toc 2" w:uiPriority="39"/>
+    <w:lsdException w:name="toc 3" w:uiPriority="39"/>
+    <w:lsdException w:name="toc 4" w:uiPriority="39"/>
+    <w:lsdException w:name="toc 5" w:uiPriority="39"/>
+    <w:lsdException w:name="toc 6" w:uiPriority="39"/>
+    <w:lsdException w:name="toc 7" w:uiPriority="39"/>
+    <w:lsdException w:name="toc 8" w:uiPriority="39"/>
+    <w:lsdException w:name="toc 9" w:uiPriority="39"/>
+    <w:lsdException w:name="caption" w:uiPriority="35" w:qFormat="1"/>
+    <w:lsdException w:name="Title" w:semiHidden="0" w:uiPriority="10" w:unhideWhenUsed="0" w:qFormat="1"/>
+    <w:lsdException w:name="Default Paragraph Font" w:uiPriority="1"/>
+    <w:lsdException w:name="Subtitle" w:semiHidden="0" w:uiPriority="11" w:unhideWhenUsed="0" w:qFormat="1"/>
+    <w:lsdException w:name="Strong" w:semiHidden="0" w:uiPriority="22" w:unhideWhenUsed="0" w:qFormat="1"/>
+    <w:lsdException w:name="Emphasis" w:semiHidden="0" w:uiPriority="20" w:unhideWhenUsed="0" w:qFormat="1"/>
+    <w:lsdException w:name="Table Grid" w:semiHidden="0" w:uiPriority="39" w:unhideWhenUsed="0"/>
+    <w:lsdException w:name="Placeholder Text" w:unhideWhenUsed="0"/>
+    <w:lsdException w:name="No Spacing" w:semiHidden="0" w:uiPriority="1" w:unhideWhenUsed="0" w:qFormat="1"/>
+    <w:lsdException w:name="Light Shading" w:semiHidden="0" w:uiPriority="60" w:unhideWhenUsed="0"/>
+    <w:lsdException w:name="Light List" w:semiHidden="0" w:uiPriority="61" w:unhideWhenUsed="0"/>
+    <w:lsdException w:name="Light Grid" w:semiHidden="0" w:uiPriority="62" w:unhideWhenUsed="0"/>
+    <w:lsdException w:name="Medium Shading 1" w:semiHidden="0" w:uiPriority="63" w:unhideWhenUsed="0"/>
+    <w:lsdException w:name="Medium Shading 2" w:semiHidden="0" w:uiPriority="64" w:unhideWhenUsed="0"/>
+    <w:lsdException w:name="Medium List 1" w:semiHidden="0" w:uiPriority="65" w:unhideWhenUsed="0"/>
+    <w:lsdException w:name="Medium List 2" w:semiHidden="0" w:uiPriority="66" w:unhideWhenUsed="0"/>
+    <w:lsdException w:name="Medium Grid 1" w:semiHidden="0" w:uiPriority="67" w:unhideWhenUsed="0"/>
+    <w:lsdException w:name="Medium Grid 2" w:semiHidden="0" w:uiPriority="68" w:unhideWhenUsed="0"/>
+    <w:lsdException w:name="Medium Grid 3" w:semiHidden="0" w:uiPriority="69" w:unhideWhenUsed="0"/>
+    <w:lsdException w:name="Dark List" w:semiHidden="0" w:uiPriority="70" w:unhideWhenUsed="0"/>
+    <w:lsdException w:name="Colorful Shading" w:semiHidden="0" w:uiPriority="71" w:unhideWhenUsed="0"/>
+    <w:lsdException w:name="Colorful List" w:semiHidden="0" w:uiPriority="72" w:unhideWhenUsed="0"/>
+    <w:lsdException w:name="Colorful Grid" w:semiHidden="0" w:uiPriority="73" w:unhideWhenUsed="0"/>
+    <w:lsdException w:name="Light Shading Accent 1" w:semiHidden="0" w:uiPriority="60" w:unhideWhenUsed="0"/>
+    <w:lsdException w:name="Light List Accent 1" w:semiHidden="0" w:uiPriority="61" w:unhideWhenUsed="0"/>
+    <w:lsdException w:name="Light Grid Accent 1" w:semiHidden="0" w:uiPriority="62" w:unhideWhenUsed="0"/>
+    <w:lsdException w:name="Medium Shading 1 Accent 1" w:semiHidden="0" w:uiPriority="63" w:unhideWhenUsed="0"/>
+    <w:lsdException w:name="Medium Shading 2 Accent 1" w:semiHidden="0" w:uiPriority="64" w:unhideWhenUsed="0"/>
+    <w:lsdException w:name="Medium List 1 Accent 1" w:semiHidden="0" w:uiPriority="65" w:unhideWhenUsed="0"/>
+    <w:lsdException w:name="Revision" w:unhideWhenUsed="0"/>
+    <w:lsdException w:name="List Paragraph" w:semiHidden="0" w:uiPriority="34" w:unhideWhenUsed="0" w:qFormat="1"/>
+    <w:lsdException w:name="Quote" w:semiHidden="0" w:uiPriority="29" w:unhideWhenUsed="0" w:qFormat="1"/>
+    <w:lsdException w:name="Intense Quote" w:semiHidden="0" w:uiPriority="30" w:unhideWhenUsed="0" w:qFormat="1"/>
+    <w:lsdException w:name="Medium List 2 Accent 1" w:semiHidden="0" w:uiPriority="66" w:unhideWhenUsed="0"/>
+    <w:lsdException w:name="Medium Grid 1 Accent 1" w:semiHidden="0" w:uiPriority="67" w:unhideWhenUsed="0"/>
+    <w:lsdException w:name="Medium Grid 2 Accent 1" w:semiHidden="0" w:uiPriority="68" w:unhideWhenUsed="0"/>
+    <w:lsdException w:name="Medium Grid 3 Accent 1" w:semiHidden="0" w:uiPriority="69" w:unhideWhenUsed="0"/>
+    <w:lsdException w:name="Dark List Accent 1" w:semiHidden="0" w:uiPriority="70" w:unhideWhenUsed="0"/>
+    <w:lsdException w:name="Colorful Shading Accent 1" w:semiHidden="0" w:uiPriority="71" w:unhideWhenUsed="0"/>
+    <w:lsdException w:name="Colorful List Accent 1" w:semiHidden="0" w:uiPriority="72" w:unhideWhenUsed="0"/>
+    <w:lsdException w:name="Colorful Grid Accent 1" w:semiHidden="0" w:uiPriority="73" w:unhideWhenUsed="0"/>
+    <w:lsdException w:name="Light Shading Accent 2" w:semiHidden="0" w:uiPriority="60" w:unhideWhenUsed="0"/>
+    <w:lsdException w:name="Light List Accent 2" w:semiHidden="0" w:uiPriority="61" w:unhideWhenUsed="0"/>
+    <w:lsdException w:name="Light Grid Accent 2" w:semiHidden="0" w:uiPriority="62" w:unhideWhenUsed="0"/>
+    <w:lsdException w:name="Medium Shading 1 Accent 2" w:semiHidden="0" w:uiPriority="63" w:unhideWhenUsed="0"/>
+    <w:lsdException w:name="Medium Shading 2 Accent 2" w:semiHidden="0" w:uiPriority="64" w:unhideWhenUsed="0"/>
+    <w:lsdException w:name="Medium List 1 Accent 2" w:semiHidden="0" w:uiPriority="65" w:unhideWhenUsed="0"/>
+    <w:lsdException w:name="Medium List 2 Accent 2" w:semiHidden="0" w:uiPriority="66" w:unhideWhenUsed="0"/>
+    <w:lsdException w:name="Medium Grid 1 Accent 2" w:semiHidden="0" w:uiPriority="67" w:unhideWhenUsed="0"/>
+    <w:lsdException w:name="Medium Grid 2 Accent 2" w:semiHidden="0" w:uiPriority="68" w:unhideWhenUsed="0"/>
+    <w:lsdException w:name="Medium Grid 3 Accent 2" w:semiHidden="0" w:uiPriority="69" w:unhideWhenUsed="0"/>
+    <w:lsdException w:name="Dark List Accent 2" w:semiHidden="0" w:uiPriority="70" w:unhideWhenUsed="0"/>
+    <w:lsdException w:name="Colorful Shading Accent 2" w:semiHidden="0" w:uiPriority="71" w:unhideWhenUsed="0"/>
+    <w:lsdException w:name="Colorful List Accent 2" w:semiHidden="0" w:uiPriority="72" w:unhideWhenUsed="0"/>
+    <w:lsdException w:name="Colorful Grid Accent 2" w:semiHidden="0" w:uiPriority="73" w:unhideWhenUsed="0"/>
+    <w:lsdException w:name="Light Shading Accent 3" w:semiHidden="0" w:uiPriority="60" w:unhideWhenUsed="0"/>
+    <w:lsdException w:name="Light List Accent 3" w:semiHidden="0" w:uiPriority="61" w:unhideWhenUsed="0"/>
+    <w:lsdException w:name="Light Grid Accent 3" w:semiHidden="0" w:uiPriority="62" w:unhideWhenUsed="0"/>
+    <w:lsdException w:name="Medium Shading 1 Accent 3" w:semiHidden="0" w:uiPriority="63" w:unhideWhenUsed="0"/>
+    <w:lsdException w:name="Medium Shading 2 Accent 3" w:semiHidden="0" w:uiPriority="64" w:unhideWhenUsed="0"/>
+    <w:lsdException w:name="Medium List 1 Accent 3" w:semiHidden="0" w:uiPriority="65" w:unhideWhenUsed="0"/>
+    <w:lsdException w:name="Medium List 2 Accent 3" w:semiHidden="0" w:uiPriority="66" w:unhideWhenUsed="0"/>
+    <w:lsdException w:name="Medium Grid 1 Accent 3" w:semiHidden="0" w:uiPriority="67" w:unhideWhenUsed="0"/>
+    <w:lsdException w:name="Medium Grid 2 Accent 3" w:semiHidden="0" w:uiPriority="68" w:unhideWhenUsed="0"/>
+    <w:lsdException w:name="Medium Grid 3 Accent 3" w:semiHidden="0" w:uiPriority="69" w:unhideWhenUsed="0"/>
+    <w:lsdException w:name="Dark List Accent 3" w:semiHidden="0" w:uiPriority="70" w:unhideWhenUsed="0"/>
+    <w:lsdException w:name="Colorful Shading Accent 3" w:semiHidden="0" w:uiPriority="71" w:unhideWhenUsed="0"/>
+    <w:lsdException w:name="Colorful List Accent 3" w:semiHidden="0" w:uiPriority="72" w:unhideWhenUsed="0"/>
+    <w:lsdException w:name="Colorful Grid Accent 3" w:semiHidden="0" w:uiPriority="73" w:unhideWhenUsed="0"/>
+    <w:lsdException w:name="Light Shading Accent 4" w:semiHidden="0" w:uiPriority="60" w:unhideWhenUsed="0"/>
+    <w:lsdException w:name="Light List Accent 4" w:semiHidden="0" w:uiPriority="61" w:unhideWhenUsed="0"/>
+    <w:lsdException w:name="Light Grid Accent 4" w:semiHidden="0" w:uiPriority="62" w:unhideWhenUsed="0"/>
+    <w:lsdException w:name="Medium Shading 1 Accent 4" w:semiHidden="0" w:uiPriority="63" w:unhideWhenUsed="0"/>
+    <w:lsdException w:name="Medium Shading 2 Accent 4" w:semiHidden="0" w:uiPriority="64" w:unhideWhenUsed="0"/>
+    <w:lsdException w:name="Medium List 1 Accent 4" w:semiHidden="0" w:uiPriority="65" w:unhideWhenUsed="0"/>
+    <w:lsdException w:name="Medium List 2 Accent 4" w:semiHidden="0" w:uiPriority="66" w:unhideWhenUsed="0"/>
+    <w:lsdException w:name="Medium Grid 1 Accent 4" w:semiHidden="0" w:uiPriority="67" w:unhideWhenUsed="0"/>
+    <w:lsdException w:name="Medium Grid 2 Accent 4" w:semiHidden="0" w:uiPriority="68" w:unhideWhenUsed="0"/>
+    <w:lsdException w:name="Medium Grid 3 Accent 4" w:semiHidden="0" w:uiPriority="69" w:unhideWhenUsed="0"/>
+    <w:lsdException w:name="Dark List Accent 4" w:semiHidden="0" w:uiPriority="70" w:unhideWhenUsed="0"/>
+    <w:lsdException w:name="Colorful Shading Accent 4" w:semiHidden="0" w:uiPriority="71" w:unhideWhenUsed="0"/>
+    <w:lsdException w:name="Colorful List Accent 4" w:semiHidden="0" w:uiPriority="72" w:unhideWhenUsed="0"/>
+    <w:lsdException w:name="Colorful Grid Accent 4" w:semiHidden="0" w:uiPriority="73" w:unhideWhenUsed="0"/>
+    <w:lsdException w:name="Light Shading Accent 5" w:semiHidden="0" w:uiPriority="60" w:unhideWhenUsed="0"/>
+    <w:lsdException w:name="Light List Accent 5" w:semiHidden="0" w:uiPriority="61" w:unhideWhenUsed="0"/>
+    <w:lsdException w:name="Light Grid Accent 5" w:semiHidden="0" w:uiPriority="62" w:unhideWhenUsed="0"/>
+    <w:lsdException w:name="Medium Shading 1 Accent 5" w:semiHidden="0" w:uiPriority="63" w:unhideWhenUsed="0"/>
+    <w:lsdException w:name="Medium Shading 2 Accent 5" w:semiHidden="0" w:uiPriority="64" w:unhideWhenUsed="0"/>
+    <w:lsdException w:name="Medium List 1 Accent 5" w:semiHidden="0" w:uiPriority="65" w:unhideWhenUsed="0"/>
+    <w:lsdException w:name="Medium List 2 Accent 5" w:semiHidden="0" w:uiPriority="66" w:unhideWhenUsed="0"/>
+    <w:lsdException w:name="Medium Grid 1 Accent 5" w:semiHidden="0" w:uiPriority="67" w:unhideWhenUsed="0"/>
+    <w:lsdException w:name="Medium Grid 2 Accent 5" w:semiHidden="0" w:uiPriority="68" w:unhideWhenUsed="0"/>
+    <w:lsdException w:name="Medium Grid 3 Accent 5" w:semiHidden="0" w:uiPriority="69" w:unhideWhenUsed="0"/>
+    <w:lsdException w:name="Dark List Accent 5" w:semiHidden="0" w:uiPriority="70" w:unhideWhenUsed="0"/>
+    <w:lsdException w:name="Colorful Shading Accent 5" w:semiHidden="0" w:uiPriority="71" w:unhideWhenUsed="0"/>
+    <w:lsdException w:name="Colorful List Accent 5" w:semiHidden="0" w:uiPriority="72" w:unhideWhenUsed="0"/>
+    <w:lsdException w:name="Colorful Grid Accent 5" w:semiHidden="0" w:uiPriority="73" w:unhideWhenUsed="0"/>
+    <w:lsdException w:name="Light Shading Accent 6" w:semiHidden="0" w:uiPriority="60" w:unhideWhenUsed="0"/>
+    <w:lsdException w:name="Light List Accent 6" w:semiHidden="0" w:uiPriority="61" w:unhideWhenUsed="0"/>
+    <w:lsdException w:name="Light Grid Accent 6" w:semiHidden="0" w:uiPriority="62" w:unhideWhenUsed="0"/>
+    <w:lsdException w:name="Medium Shading 1 Accent 6" w:semiHidden="0" w:uiPriority="63" w:unhideWhenUsed="0"/>
+    <w:lsdException w:name="Medium Shading 2 Accent 6" w:semiHidden="0" w:uiPriority="64" w:unhideWhenUsed="0"/>
+    <w:lsdException w:name="Medium List 1 Accent 6" w:semiHidden="0" w:uiPriority="65" w:unhideWhenUsed="0"/>
+    <w:lsdException w:name="Medium List 2 Accent 6" w:semiHidden="0" w:uiPriority="66" w:unhideWhenUsed="0"/>
+    <w:lsdException w:name="Medium Grid 1 Accent 6" w:semiHidden="0" w:uiPriority="67" w:unhideWhenUsed="0"/>
+    <w:lsdException w:name="Medium Grid 2 Accent 6" w:semiHidden="0" w:uiPriority="68" w:unhideWhenUsed="0"/>
+    <w:lsdException w:name="Medium Grid 3 Accent 6" w:semiHidden="0" w:uiPriority="69" w:unhideWhenUsed="0"/>
+    <w:lsdException w:name="Dark List Accent 6" w:semiHidden="0" w:uiPriority="70" w:unhideWhenUsed="0"/>
+    <w:lsdException w:name="Colorful Shading Accent 6" w:semiHidden="0" w:uiPriority="71" w:unhideWhenUsed="0"/>
+    <w:lsdException w:name="Colorful List Accent 6" w:semiHidden="0" w:uiPriority="72" w:unhideWhenUsed="0"/>
+    <w:lsdException w:name="Colorful Grid Accent 6" w:semiHidden="0" w:uiPriority="73" w:unhideWhenUsed="0"/>
+    <w:lsdException w:name="Subtle Emphasis" w:semiHidden="0" w:uiPriority="19" w:unhideWhenUsed="0" w:qFormat="1"/>
+    <w:lsdException w:name="Intense Emphasis" w:semiHidden="0" w:uiPriority="21" w:unhideWhenUsed="0" w:qFormat="1"/>
+    <w:lsdException w:name="Subtle Reference" w:semiHidden="0" w:uiPriority="31" w:unhideWhenUsed="0" w:qFormat="1"/>
+    <w:lsdException w:name="Intense Reference" w:semiHidden="0" w:uiPriority="32" w:unhideWhenUsed="0" w:qFormat="1"/>
+    <w:lsdException w:name="Book Title" w:semiHidden="0" w:uiPriority="33" w:unhideWhenUsed="0" w:qFormat="1"/>
+    <w:lsdException w:name="Bibliography" w:uiPriority="37"/>
+    <w:lsdException w:name="TOC Heading" w:uiPriority="39" w:qFormat="1"/>
   </w:latentStyles>
   <w:style w:type="paragraph" w:default="1" w:styleId="a">
     <w:name w:val="Normal"/>
@@ -2766,20 +3855,21 @@
     <w:autoRedefine/>
     <w:uiPriority w:val="9"/>
     <w:qFormat/>
-    <w:rsid w:val="007F4705"/>
+    <w:rsid w:val="00E128E8"/>
     <w:pPr>
       <w:keepNext/>
       <w:keepLines/>
-      <w:numPr>
-        <w:numId w:val="9"/>
-      </w:numPr>
-      <w:spacing w:before="240" w:after="480"/>
+      <w:spacing w:after="0"/>
+      <w:ind w:firstLine="0"/>
+      <w:contextualSpacing w:val="0"/>
+      <w:jc w:val="center"/>
       <w:outlineLvl w:val="0"/>
     </w:pPr>
     <w:rPr>
       <w:rFonts w:eastAsiaTheme="majorEastAsia" w:cstheme="majorBidi"/>
       <w:color w:val="000000" w:themeColor="text1"/>
-      <w:szCs w:val="32"/>
+      <w:sz w:val="24"/>
+      <w:szCs w:val="24"/>
     </w:rPr>
   </w:style>
   <w:style w:type="paragraph" w:styleId="2">
@@ -3002,6 +4092,7 @@
     <w:uiPriority w:val="99"/>
     <w:semiHidden/>
     <w:unhideWhenUsed/>
+    <w:qFormat/>
     <w:tblPr>
       <w:tblInd w:w="0" w:type="dxa"/>
       <w:tblCellMar>
@@ -3083,12 +4174,12 @@
     <w:basedOn w:val="a0"/>
     <w:link w:val="1"/>
     <w:uiPriority w:val="9"/>
-    <w:rsid w:val="007F4705"/>
+    <w:rsid w:val="00E128E8"/>
     <w:rPr>
       <w:rFonts w:ascii="Times New Roman" w:eastAsiaTheme="majorEastAsia" w:hAnsi="Times New Roman" w:cstheme="majorBidi"/>
       <w:color w:val="000000" w:themeColor="text1"/>
-      <w:sz w:val="28"/>
-      <w:szCs w:val="32"/>
+      <w:sz w:val="24"/>
+      <w:szCs w:val="24"/>
     </w:rPr>
   </w:style>
   <w:style w:type="character" w:customStyle="1" w:styleId="20">
@@ -3209,12 +4300,7 @@
     <w:qFormat/>
     <w:rsid w:val="00823C93"/>
     <w:pPr>
-      <w:numPr>
-        <w:numId w:val="0"/>
-      </w:numPr>
       <w:spacing w:before="360" w:after="360"/>
-      <w:contextualSpacing w:val="0"/>
-      <w:jc w:val="center"/>
       <w:outlineLvl w:val="9"/>
     </w:pPr>
     <w:rPr>
@@ -3357,6 +4443,7 @@
       <w:spacing w:after="0" w:line="240" w:lineRule="auto"/>
     </w:pPr>
     <w:tblPr>
+      <w:tblInd w:w="0" w:type="dxa"/>
       <w:tblBorders>
         <w:top w:val="single" w:sz="4" w:space="0" w:color="auto"/>
         <w:left w:val="single" w:sz="4" w:space="0" w:color="auto"/>
@@ -3365,6 +4452,12 @@
         <w:insideH w:val="single" w:sz="4" w:space="0" w:color="auto"/>
         <w:insideV w:val="single" w:sz="4" w:space="0" w:color="auto"/>
       </w:tblBorders>
+      <w:tblCellMar>
+        <w:top w:w="0" w:type="dxa"/>
+        <w:left w:w="108" w:type="dxa"/>
+        <w:bottom w:w="0" w:type="dxa"/>
+        <w:right w:w="108" w:type="dxa"/>
+      </w:tblCellMar>
     </w:tblPr>
   </w:style>
   <w:style w:type="paragraph" w:styleId="af2">
@@ -3443,7 +4536,7 @@
     </a:clrScheme>
     <a:fontScheme name="Стандартная">
       <a:majorFont>
-        <a:latin typeface="Calibri Light" panose="020F0302020204030204"/>
+        <a:latin typeface="Calibri Light"/>
         <a:ea typeface=""/>
         <a:cs typeface=""/>
         <a:font script="Jpan" typeface="ＭＳ ゴシック"/>
@@ -3478,7 +4571,7 @@
         <a:font script="Geor" typeface="Sylfaen"/>
       </a:majorFont>
       <a:minorFont>
-        <a:latin typeface="Calibri" panose="020F0502020204030204"/>
+        <a:latin typeface="Calibri"/>
         <a:ea typeface=""/>
         <a:cs typeface=""/>
         <a:font script="Jpan" typeface="ＭＳ 明朝"/>
@@ -3655,7 +4748,7 @@
   <a:extraClrSchemeLst/>
   <a:extLst>
     <a:ext uri="{05A4C25C-085E-4340-85A3-A5531E510DB2}">
-      <thm15:themeFamily xmlns:thm15="http://schemas.microsoft.com/office/thememl/2012/main" name="Office Theme" id="{62F939B6-93AF-4DB8-9C6B-D6C7DFDC589F}" vid="{4A3C46E8-61CC-4603-A589-7422A47A8E4A}"/>
+      <thm15:themeFamily xmlns:thm15="http://schemas.microsoft.com/office/thememl/2012/main" xmlns="" name="Office Theme" id="{62F939B6-93AF-4DB8-9C6B-D6C7DFDC589F}" vid="{4A3C46E8-61CC-4603-A589-7422A47A8E4A}"/>
     </a:ext>
   </a:extLst>
 </a:theme>

--- a/Система управления проектами/Лабораторная 2.docx
+++ b/Система управления проектами/Лабораторная 2.docx
@@ -292,23 +292,42 @@
       </w:pPr>
       <w:r>
         <w:lastRenderedPageBreak/>
-        <w:t>Система</w:t>
+        <w:t>Введение</w:t>
       </w:r>
     </w:p>
     <w:p>
       <w:pPr>
         <w:spacing w:after="0"/>
-        <w:contextualSpacing w:val="0"/>
-        <w:rPr>
-          <w:rFonts w:cs="Times New Roman"/>
-          <w:sz w:val="24"/>
-          <w:szCs w:val="24"/>
-        </w:rPr>
-      </w:pPr>
-      <w:proofErr w:type="gramStart"/>
-      <w:r>
-        <w:rPr>
-          <w:rFonts w:cs="Times New Roman"/>
+        <w:rPr>
+          <w:sz w:val="24"/>
+          <w:szCs w:val="24"/>
+        </w:rPr>
+      </w:pPr>
+      <w:r>
+        <w:rPr>
+          <w:sz w:val="24"/>
+          <w:szCs w:val="24"/>
+        </w:rPr>
+        <w:t xml:space="preserve">1.1 </w:t>
+      </w:r>
+      <w:r>
+        <w:rPr>
+          <w:sz w:val="24"/>
+          <w:szCs w:val="24"/>
+        </w:rPr>
+        <w:t>Назначение системы</w:t>
+      </w:r>
+    </w:p>
+    <w:p>
+      <w:pPr>
+        <w:spacing w:after="0"/>
+        <w:rPr>
+          <w:sz w:val="24"/>
+          <w:szCs w:val="24"/>
+        </w:rPr>
+      </w:pPr>
+      <w:r>
+        <w:rPr>
           <w:sz w:val="24"/>
           <w:szCs w:val="24"/>
           <w:lang w:val="en-US"/>
@@ -317,52 +336,426 @@
       </w:r>
       <w:r>
         <w:rPr>
-          <w:rFonts w:cs="Times New Roman"/>
-          <w:sz w:val="24"/>
-          <w:szCs w:val="24"/>
-        </w:rPr>
-        <w:t>-приложение для организации</w:t>
-      </w:r>
-      <w:r>
-        <w:rPr>
-          <w:rFonts w:cs="Times New Roman"/>
-          <w:sz w:val="24"/>
-          <w:szCs w:val="24"/>
-        </w:rPr>
-        <w:t xml:space="preserve"> и</w:t>
-      </w:r>
-      <w:r>
-        <w:rPr>
-          <w:rFonts w:cs="Times New Roman"/>
-          <w:sz w:val="24"/>
-          <w:szCs w:val="24"/>
-        </w:rPr>
-        <w:t xml:space="preserve"> управления программными проектами в </w:t>
-      </w:r>
-      <w:r>
-        <w:rPr>
-          <w:rFonts w:cs="Times New Roman"/>
-          <w:sz w:val="24"/>
-          <w:szCs w:val="24"/>
-          <w:lang w:val="en-US"/>
-        </w:rPr>
-        <w:t>IT</w:t>
-      </w:r>
-      <w:r>
-        <w:rPr>
-          <w:rFonts w:cs="Times New Roman"/>
-          <w:sz w:val="24"/>
-          <w:szCs w:val="24"/>
-        </w:rPr>
-        <w:t>-компании.</w:t>
-      </w:r>
-      <w:proofErr w:type="gramEnd"/>
+          <w:sz w:val="24"/>
+          <w:szCs w:val="24"/>
+        </w:rPr>
+        <w:t>-</w:t>
+      </w:r>
+      <w:r>
+        <w:rPr>
+          <w:sz w:val="24"/>
+          <w:szCs w:val="24"/>
+        </w:rPr>
+        <w:t>приложение, предназначенное для сбора и предоставления в удобном виде всей информации о разрабатываемых проектах, автоматическом определении проблем на проекте и автоматическом построении различных форм отчетов</w:t>
+      </w:r>
+    </w:p>
+    <w:p>
+      <w:pPr>
+        <w:spacing w:after="0"/>
+        <w:rPr>
+          <w:sz w:val="24"/>
+          <w:szCs w:val="24"/>
+        </w:rPr>
+      </w:pPr>
+      <w:r>
+        <w:rPr>
+          <w:sz w:val="24"/>
+          <w:szCs w:val="24"/>
+        </w:rPr>
+        <w:t>1.2 Область применение системы</w:t>
+      </w:r>
+    </w:p>
+    <w:p>
+      <w:pPr>
+        <w:spacing w:after="0"/>
+        <w:rPr>
+          <w:sz w:val="24"/>
+          <w:szCs w:val="24"/>
+        </w:rPr>
+      </w:pPr>
+      <w:r>
+        <w:rPr>
+          <w:sz w:val="24"/>
+          <w:szCs w:val="24"/>
+        </w:rPr>
+        <w:t>Может применяться в IT-компаниях малого и среднего размера, имеющих в разработке одновременно несколько проектов.</w:t>
+      </w:r>
+    </w:p>
+    <w:p>
+      <w:pPr>
+        <w:spacing w:after="0"/>
+        <w:rPr>
+          <w:sz w:val="24"/>
+          <w:szCs w:val="24"/>
+        </w:rPr>
+      </w:pPr>
+      <w:r>
+        <w:rPr>
+          <w:sz w:val="24"/>
+          <w:szCs w:val="24"/>
+        </w:rPr>
+        <w:t xml:space="preserve">1.3 </w:t>
+      </w:r>
+      <w:r>
+        <w:rPr>
+          <w:sz w:val="24"/>
+          <w:szCs w:val="24"/>
+        </w:rPr>
+        <w:t>Определения, акронимы, аббревиатуры</w:t>
+      </w:r>
+      <w:r>
+        <w:rPr>
+          <w:sz w:val="24"/>
+          <w:szCs w:val="24"/>
+        </w:rPr>
+        <w:t xml:space="preserve"> </w:t>
+      </w:r>
+    </w:p>
+    <w:p>
+      <w:pPr>
+        <w:spacing w:after="0"/>
+        <w:rPr>
+          <w:sz w:val="24"/>
+          <w:szCs w:val="24"/>
+        </w:rPr>
+      </w:pPr>
+      <w:r>
+        <w:rPr>
+          <w:sz w:val="24"/>
+          <w:szCs w:val="24"/>
+        </w:rPr>
+        <w:t>Программный проект – принятый заказ на разработку некого продукта</w:t>
+      </w:r>
+    </w:p>
+    <w:p>
+      <w:pPr>
+        <w:spacing w:after="0"/>
+        <w:rPr>
+          <w:sz w:val="24"/>
+          <w:szCs w:val="24"/>
+        </w:rPr>
+      </w:pPr>
+      <w:r>
+        <w:rPr>
+          <w:sz w:val="24"/>
+          <w:szCs w:val="24"/>
+        </w:rPr>
+        <w:t>Разработчик – специалист, разрабатывающий программный код проекта</w:t>
+      </w:r>
+    </w:p>
+    <w:p>
+      <w:pPr>
+        <w:spacing w:after="0"/>
+        <w:rPr>
+          <w:sz w:val="24"/>
+          <w:szCs w:val="24"/>
+        </w:rPr>
+      </w:pPr>
+      <w:r>
+        <w:rPr>
+          <w:sz w:val="24"/>
+          <w:szCs w:val="24"/>
+        </w:rPr>
+        <w:t>Менеджер – специалист, управляющий ходом разработки проекта</w:t>
+      </w:r>
+    </w:p>
+    <w:p>
+      <w:pPr>
+        <w:spacing w:after="0"/>
+        <w:rPr>
+          <w:sz w:val="24"/>
+          <w:szCs w:val="24"/>
+        </w:rPr>
+      </w:pPr>
+      <w:r>
+        <w:rPr>
+          <w:sz w:val="24"/>
+          <w:szCs w:val="24"/>
+        </w:rPr>
+        <w:t>1.4 Ссылки</w:t>
+      </w:r>
+    </w:p>
+    <w:p>
+      <w:pPr>
+        <w:spacing w:after="0"/>
+        <w:rPr>
+          <w:sz w:val="24"/>
+          <w:szCs w:val="24"/>
+        </w:rPr>
+      </w:pPr>
+      <w:r>
+        <w:rPr>
+          <w:sz w:val="24"/>
+          <w:szCs w:val="24"/>
+        </w:rPr>
+        <w:t>1.5 Обзор системы</w:t>
+      </w:r>
+    </w:p>
+    <w:p>
+      <w:pPr>
+        <w:spacing w:after="0"/>
+        <w:rPr>
+          <w:sz w:val="24"/>
+          <w:szCs w:val="24"/>
+        </w:rPr>
+      </w:pPr>
+      <w:r>
+        <w:rPr>
+          <w:sz w:val="24"/>
+          <w:szCs w:val="24"/>
+        </w:rPr>
+        <w:t>Представляет собой web-приложение, которое предоставляет менеджерам всю необходимую информацию о ходе разработки проектов в удобном виде, уведомляет о наличии проблем в ходе разработки, а также автоматизирует построение различных форм отчетов.</w:t>
+      </w:r>
+    </w:p>
+    <w:p>
+      <w:pPr>
+        <w:spacing w:after="0"/>
+        <w:rPr>
+          <w:sz w:val="24"/>
+          <w:szCs w:val="24"/>
+        </w:rPr>
+      </w:pPr>
+    </w:p>
+    <w:p>
+      <w:pPr>
+        <w:spacing w:after="0"/>
+        <w:ind w:firstLine="0"/>
+        <w:jc w:val="center"/>
+        <w:rPr>
+          <w:sz w:val="24"/>
+          <w:szCs w:val="24"/>
+        </w:rPr>
+      </w:pPr>
+      <w:r>
+        <w:rPr>
+          <w:sz w:val="24"/>
+          <w:szCs w:val="24"/>
+        </w:rPr>
+        <w:t>2. Общее описание системы</w:t>
+      </w:r>
+    </w:p>
+    <w:p>
+      <w:pPr>
+        <w:spacing w:after="0"/>
+        <w:jc w:val="left"/>
+        <w:rPr>
+          <w:sz w:val="24"/>
+          <w:szCs w:val="24"/>
+        </w:rPr>
+      </w:pPr>
+      <w:r>
+        <w:rPr>
+          <w:sz w:val="24"/>
+          <w:szCs w:val="24"/>
+        </w:rPr>
+        <w:t xml:space="preserve">2.1 </w:t>
+      </w:r>
+      <w:r>
+        <w:rPr>
+          <w:sz w:val="24"/>
+          <w:szCs w:val="24"/>
+        </w:rPr>
+        <w:t>Системный контекст</w:t>
+      </w:r>
+    </w:p>
+    <w:p>
+      <w:pPr>
+        <w:spacing w:after="0"/>
+        <w:jc w:val="left"/>
+        <w:rPr>
+          <w:sz w:val="24"/>
+          <w:szCs w:val="24"/>
+        </w:rPr>
+      </w:pPr>
+      <w:r>
+        <w:rPr>
+          <w:sz w:val="24"/>
+          <w:szCs w:val="24"/>
+        </w:rPr>
+        <w:t>2.2 Режимы и состояния системы:</w:t>
+      </w:r>
+    </w:p>
+    <w:p>
+      <w:pPr>
+        <w:spacing w:after="0"/>
+        <w:ind w:left="565"/>
+        <w:jc w:val="left"/>
+        <w:rPr>
+          <w:sz w:val="24"/>
+          <w:szCs w:val="24"/>
+        </w:rPr>
+      </w:pPr>
+      <w:r>
+        <w:rPr>
+          <w:sz w:val="24"/>
+          <w:szCs w:val="24"/>
+        </w:rPr>
+        <w:t xml:space="preserve">- </w:t>
+      </w:r>
+      <w:proofErr w:type="spellStart"/>
+      <w:r>
+        <w:rPr>
+          <w:sz w:val="24"/>
+          <w:szCs w:val="24"/>
+        </w:rPr>
+        <w:t>аккаунт</w:t>
+      </w:r>
+      <w:proofErr w:type="spellEnd"/>
+      <w:r>
+        <w:rPr>
+          <w:sz w:val="24"/>
+          <w:szCs w:val="24"/>
+        </w:rPr>
+        <w:t xml:space="preserve"> менеджера</w:t>
+      </w:r>
+    </w:p>
+    <w:p>
+      <w:pPr>
+        <w:spacing w:after="0"/>
+        <w:ind w:left="565"/>
+        <w:jc w:val="left"/>
+        <w:rPr>
+          <w:sz w:val="24"/>
+          <w:szCs w:val="24"/>
+        </w:rPr>
+      </w:pPr>
+      <w:r>
+        <w:rPr>
+          <w:sz w:val="24"/>
+          <w:szCs w:val="24"/>
+        </w:rPr>
+        <w:t xml:space="preserve">- </w:t>
+      </w:r>
+      <w:proofErr w:type="spellStart"/>
+      <w:r>
+        <w:rPr>
+          <w:sz w:val="24"/>
+          <w:szCs w:val="24"/>
+        </w:rPr>
+        <w:t>аккаунт</w:t>
+      </w:r>
+      <w:proofErr w:type="spellEnd"/>
+      <w:r>
+        <w:rPr>
+          <w:sz w:val="24"/>
+          <w:szCs w:val="24"/>
+        </w:rPr>
+        <w:t xml:space="preserve"> администратора</w:t>
+      </w:r>
+    </w:p>
+    <w:p>
+      <w:pPr>
+        <w:spacing w:after="0"/>
+        <w:jc w:val="left"/>
+        <w:rPr>
+          <w:sz w:val="24"/>
+          <w:szCs w:val="24"/>
+        </w:rPr>
+      </w:pPr>
+      <w:r>
+        <w:rPr>
+          <w:sz w:val="24"/>
+          <w:szCs w:val="24"/>
+        </w:rPr>
+        <w:t>2.3 Основные функциональные возможности</w:t>
+      </w:r>
+    </w:p>
+    <w:p>
+      <w:pPr>
+        <w:spacing w:after="0"/>
+        <w:rPr>
+          <w:sz w:val="24"/>
+          <w:szCs w:val="24"/>
+        </w:rPr>
+      </w:pPr>
+    </w:p>
+    <w:p>
+      <w:pPr>
+        <w:spacing w:after="0"/>
+        <w:rPr>
+          <w:sz w:val="24"/>
+          <w:szCs w:val="24"/>
+        </w:rPr>
+      </w:pPr>
+    </w:p>
+    <w:p>
+      <w:pPr>
+        <w:spacing w:after="0"/>
+        <w:rPr>
+          <w:sz w:val="24"/>
+          <w:szCs w:val="24"/>
+        </w:rPr>
+      </w:pPr>
+    </w:p>
+    <w:p>
+      <w:pPr>
+        <w:spacing w:after="0"/>
+        <w:rPr>
+          <w:sz w:val="24"/>
+          <w:szCs w:val="24"/>
+        </w:rPr>
+      </w:pPr>
+    </w:p>
+    <w:p>
+      <w:pPr>
+        <w:spacing w:after="0"/>
+        <w:rPr>
+          <w:sz w:val="24"/>
+          <w:szCs w:val="24"/>
+        </w:rPr>
+      </w:pPr>
+    </w:p>
+    <w:p>
+      <w:pPr>
+        <w:spacing w:after="0"/>
+        <w:rPr>
+          <w:sz w:val="24"/>
+          <w:szCs w:val="24"/>
+        </w:rPr>
+      </w:pPr>
+    </w:p>
+    <w:p>
+      <w:pPr>
+        <w:spacing w:after="0"/>
+        <w:rPr>
+          <w:sz w:val="24"/>
+          <w:szCs w:val="24"/>
+        </w:rPr>
+      </w:pPr>
+    </w:p>
+    <w:p>
+      <w:pPr>
+        <w:spacing w:after="0"/>
+        <w:rPr>
+          <w:sz w:val="24"/>
+          <w:szCs w:val="24"/>
+        </w:rPr>
+      </w:pPr>
+    </w:p>
+    <w:p>
+      <w:pPr>
+        <w:spacing w:after="0"/>
+        <w:rPr>
+          <w:sz w:val="24"/>
+          <w:szCs w:val="24"/>
+        </w:rPr>
+      </w:pPr>
+    </w:p>
+    <w:p>
+      <w:pPr>
+        <w:spacing w:after="0"/>
+        <w:rPr>
+          <w:sz w:val="24"/>
+          <w:szCs w:val="24"/>
+        </w:rPr>
+      </w:pPr>
     </w:p>
     <w:p>
       <w:pPr>
         <w:pStyle w:val="1"/>
       </w:pPr>
       <w:r>
+        <w:lastRenderedPageBreak/>
         <w:t>Подсистемы</w:t>
       </w:r>
     </w:p>
@@ -389,19 +782,16 @@
           <w:szCs w:val="24"/>
           <w:lang w:val="en-US"/>
         </w:rPr>
-        <w:t>Web-</w:t>
-      </w:r>
-      <w:proofErr w:type="spellStart"/>
-      <w:r>
-        <w:rPr>
-          <w:rFonts w:cs="Times New Roman"/>
-          <w:sz w:val="24"/>
-          <w:szCs w:val="24"/>
-          <w:lang w:val="en-US"/>
-        </w:rPr>
-        <w:t>приложение</w:t>
-      </w:r>
-      <w:proofErr w:type="spellEnd"/>
+        <w:t>Web</w:t>
+      </w:r>
+      <w:r>
+        <w:rPr>
+          <w:rFonts w:cs="Times New Roman"/>
+          <w:sz w:val="24"/>
+          <w:szCs w:val="24"/>
+        </w:rPr>
+        <w:t>-приложение</w:t>
+      </w:r>
     </w:p>
     <w:p>
       <w:pPr>
@@ -543,19 +933,16 @@
           <w:szCs w:val="24"/>
           <w:lang w:val="en-US"/>
         </w:rPr>
-        <w:t>Web-</w:t>
-      </w:r>
-      <w:proofErr w:type="spellStart"/>
-      <w:r>
-        <w:rPr>
-          <w:rFonts w:cs="Times New Roman"/>
-          <w:sz w:val="24"/>
-          <w:szCs w:val="24"/>
-          <w:lang w:val="en-US"/>
-        </w:rPr>
-        <w:t>приложение</w:t>
-      </w:r>
-      <w:proofErr w:type="spellEnd"/>
+        <w:t>Web</w:t>
+      </w:r>
+      <w:r>
+        <w:rPr>
+          <w:rFonts w:cs="Times New Roman"/>
+          <w:sz w:val="24"/>
+          <w:szCs w:val="24"/>
+        </w:rPr>
+        <w:t>-приложение</w:t>
+      </w:r>
     </w:p>
     <w:p>
       <w:pPr>
@@ -1110,7 +1497,6 @@
         <w:pStyle w:val="1"/>
       </w:pPr>
       <w:r>
-        <w:lastRenderedPageBreak/>
         <w:t>Диаграмма модулей</w:t>
       </w:r>
     </w:p>
@@ -1167,6 +1553,7 @@
           <w:noProof/>
           <w:lang w:eastAsia="ru-RU"/>
         </w:rPr>
+        <w:lastRenderedPageBreak/>
         <w:pict>
           <v:shapetype id="_x0000_t32" coordsize="21600,21600" o:spt="32" o:oned="t" path="m,l21600,21600e" filled="f">
             <v:path arrowok="t" fillok="f" o:connecttype="none"/>
@@ -2105,24 +2492,21 @@
         <w:pStyle w:val="1"/>
       </w:pPr>
       <w:r>
-        <w:t>Интерфейсы системы</w:t>
+        <w:t>Интерфейсы</w:t>
+      </w:r>
+      <w:r>
+        <w:rPr>
+          <w:lang w:val="en-US"/>
+        </w:rPr>
+        <w:t xml:space="preserve"> </w:t>
+      </w:r>
+      <w:r>
+        <w:t>системы</w:t>
       </w:r>
     </w:p>
     <w:p>
       <w:pPr>
         <w:spacing w:after="0"/>
-        <w:contextualSpacing w:val="0"/>
-        <w:jc w:val="left"/>
-        <w:rPr>
-          <w:rFonts w:cs="Times New Roman"/>
-          <w:sz w:val="24"/>
-          <w:szCs w:val="24"/>
-        </w:rPr>
-      </w:pPr>
-    </w:p>
-    <w:p>
-      <w:pPr>
-        <w:spacing w:after="0" w:line="259" w:lineRule="auto"/>
         <w:ind w:firstLine="0"/>
         <w:contextualSpacing w:val="0"/>
         <w:jc w:val="left"/>
@@ -2138,48 +2522,50 @@
           <w:sz w:val="24"/>
           <w:szCs w:val="24"/>
         </w:rPr>
-        <w:br w:type="page"/>
-      </w:r>
-    </w:p>
-    <w:p>
-      <w:pPr>
-        <w:spacing w:after="0"/>
-        <w:contextualSpacing w:val="0"/>
-        <w:jc w:val="right"/>
-        <w:rPr>
-          <w:rFonts w:cs="Times New Roman"/>
-          <w:sz w:val="24"/>
-          <w:szCs w:val="24"/>
-        </w:rPr>
-      </w:pPr>
-      <w:r>
-        <w:rPr>
-          <w:rFonts w:cs="Times New Roman"/>
-          <w:sz w:val="24"/>
-          <w:szCs w:val="24"/>
-        </w:rPr>
-        <w:lastRenderedPageBreak/>
-        <w:t>ПРИЛОЖЕНИЕ</w:t>
-      </w:r>
-    </w:p>
-    <w:p>
-      <w:pPr>
-        <w:spacing w:after="0"/>
+        <w:t>Сервис работы с проектами:</w:t>
+      </w:r>
+    </w:p>
+    <w:p>
+      <w:pPr>
+        <w:spacing w:after="0" w:line="240" w:lineRule="auto"/>
+        <w:ind w:firstLine="0"/>
         <w:contextualSpacing w:val="0"/>
         <w:jc w:val="left"/>
         <w:rPr>
           <w:rFonts w:cs="Times New Roman"/>
           <w:sz w:val="24"/>
           <w:szCs w:val="24"/>
-        </w:rPr>
-      </w:pPr>
-      <w:r>
-        <w:rPr>
-          <w:rFonts w:cs="Times New Roman"/>
-          <w:sz w:val="24"/>
-          <w:szCs w:val="24"/>
-        </w:rPr>
-        <w:t xml:space="preserve">Техническое задание к проекту «Клиентское мобильное приложение поиска и создания неформальных событий </w:t>
+          <w:lang w:val="en-US"/>
+        </w:rPr>
+      </w:pPr>
+      <w:r>
+        <w:rPr>
+          <w:rFonts w:cs="Times New Roman"/>
+          <w:sz w:val="24"/>
+          <w:szCs w:val="24"/>
+          <w:lang w:val="en-US"/>
+        </w:rPr>
+        <w:t xml:space="preserve">    </w:t>
+      </w:r>
+      <w:proofErr w:type="gramStart"/>
+      <w:r>
+        <w:rPr>
+          <w:rFonts w:cs="Times New Roman"/>
+          <w:sz w:val="24"/>
+          <w:szCs w:val="24"/>
+          <w:lang w:val="en-US"/>
+        </w:rPr>
+        <w:t>public</w:t>
+      </w:r>
+      <w:proofErr w:type="gramEnd"/>
+      <w:r>
+        <w:rPr>
+          <w:rFonts w:cs="Times New Roman"/>
+          <w:sz w:val="24"/>
+          <w:szCs w:val="24"/>
+          <w:lang w:val="en-US"/>
+        </w:rPr>
+        <w:t xml:space="preserve"> interface </w:t>
       </w:r>
       <w:proofErr w:type="spellStart"/>
       <w:r>
@@ -2189,97 +2575,492 @@
           <w:szCs w:val="24"/>
           <w:lang w:val="en-US"/>
         </w:rPr>
-        <w:t>Evento</w:t>
+        <w:t>IProjectService</w:t>
       </w:r>
       <w:proofErr w:type="spellEnd"/>
-      <w:r>
-        <w:rPr>
-          <w:rFonts w:cs="Times New Roman"/>
-          <w:sz w:val="24"/>
-          <w:szCs w:val="24"/>
-        </w:rPr>
-        <w:t>»</w:t>
-      </w:r>
-    </w:p>
-    <w:p>
-      <w:pPr>
-        <w:spacing w:after="0"/>
+    </w:p>
+    <w:p>
+      <w:pPr>
+        <w:spacing w:after="0" w:line="240" w:lineRule="auto"/>
+        <w:ind w:firstLine="0"/>
         <w:contextualSpacing w:val="0"/>
         <w:jc w:val="left"/>
         <w:rPr>
           <w:rFonts w:cs="Times New Roman"/>
           <w:sz w:val="24"/>
           <w:szCs w:val="24"/>
-        </w:rPr>
-      </w:pPr>
-    </w:p>
-    <w:p>
-      <w:pPr>
-        <w:pStyle w:val="a3"/>
-        <w:numPr>
-          <w:ilvl w:val="0"/>
-          <w:numId w:val="12"/>
-        </w:numPr>
-        <w:spacing w:before="0" w:after="0"/>
+          <w:lang w:val="en-US"/>
+        </w:rPr>
+      </w:pPr>
+      <w:r>
+        <w:rPr>
+          <w:rFonts w:cs="Times New Roman"/>
+          <w:sz w:val="24"/>
+          <w:szCs w:val="24"/>
+          <w:lang w:val="en-US"/>
+        </w:rPr>
+        <w:t xml:space="preserve">    {</w:t>
+      </w:r>
+    </w:p>
+    <w:p>
+      <w:pPr>
+        <w:spacing w:after="0" w:line="240" w:lineRule="auto"/>
+        <w:ind w:firstLine="0"/>
         <w:contextualSpacing w:val="0"/>
         <w:jc w:val="left"/>
         <w:rPr>
           <w:rFonts w:cs="Times New Roman"/>
           <w:sz w:val="24"/>
           <w:szCs w:val="24"/>
-        </w:rPr>
-      </w:pPr>
-      <w:r>
-        <w:rPr>
-          <w:rFonts w:cs="Times New Roman"/>
-          <w:sz w:val="24"/>
-          <w:szCs w:val="24"/>
-        </w:rPr>
-        <w:t>Введение</w:t>
-      </w:r>
-    </w:p>
-    <w:p>
-      <w:pPr>
-        <w:pStyle w:val="a3"/>
-        <w:numPr>
-          <w:ilvl w:val="1"/>
-          <w:numId w:val="12"/>
-        </w:numPr>
-        <w:spacing w:before="0" w:after="0"/>
+          <w:lang w:val="en-US"/>
+        </w:rPr>
+      </w:pPr>
+      <w:r>
+        <w:rPr>
+          <w:rFonts w:cs="Times New Roman"/>
+          <w:sz w:val="24"/>
+          <w:szCs w:val="24"/>
+          <w:lang w:val="en-US"/>
+        </w:rPr>
+        <w:t xml:space="preserve">        Project </w:t>
+      </w:r>
+      <w:proofErr w:type="spellStart"/>
+      <w:proofErr w:type="gramStart"/>
+      <w:r>
+        <w:rPr>
+          <w:rFonts w:cs="Times New Roman"/>
+          <w:sz w:val="24"/>
+          <w:szCs w:val="24"/>
+          <w:lang w:val="en-US"/>
+        </w:rPr>
+        <w:t>GetById</w:t>
+      </w:r>
+      <w:proofErr w:type="spellEnd"/>
+      <w:r>
+        <w:rPr>
+          <w:rFonts w:cs="Times New Roman"/>
+          <w:sz w:val="24"/>
+          <w:szCs w:val="24"/>
+          <w:lang w:val="en-US"/>
+        </w:rPr>
+        <w:t>(</w:t>
+      </w:r>
+      <w:proofErr w:type="spellStart"/>
+      <w:proofErr w:type="gramEnd"/>
+      <w:r>
+        <w:rPr>
+          <w:rFonts w:cs="Times New Roman"/>
+          <w:sz w:val="24"/>
+          <w:szCs w:val="24"/>
+          <w:lang w:val="en-US"/>
+        </w:rPr>
+        <w:t>Guid</w:t>
+      </w:r>
+      <w:proofErr w:type="spellEnd"/>
+      <w:r>
+        <w:rPr>
+          <w:rFonts w:cs="Times New Roman"/>
+          <w:sz w:val="24"/>
+          <w:szCs w:val="24"/>
+          <w:lang w:val="en-US"/>
+        </w:rPr>
+        <w:t xml:space="preserve"> id);</w:t>
+      </w:r>
+    </w:p>
+    <w:p>
+      <w:pPr>
+        <w:spacing w:after="0" w:line="240" w:lineRule="auto"/>
+        <w:ind w:firstLine="0"/>
         <w:contextualSpacing w:val="0"/>
         <w:jc w:val="left"/>
         <w:rPr>
           <w:rFonts w:cs="Times New Roman"/>
           <w:sz w:val="24"/>
           <w:szCs w:val="24"/>
-        </w:rPr>
-      </w:pPr>
-      <w:r>
-        <w:rPr>
-          <w:rFonts w:cs="Times New Roman"/>
-          <w:sz w:val="24"/>
-          <w:szCs w:val="24"/>
-        </w:rPr>
-        <w:t>Назначение системы</w:t>
-      </w:r>
+          <w:lang w:val="en-US"/>
+        </w:rPr>
+      </w:pPr>
+      <w:r>
+        <w:rPr>
+          <w:rFonts w:cs="Times New Roman"/>
+          <w:sz w:val="24"/>
+          <w:szCs w:val="24"/>
+          <w:lang w:val="en-US"/>
+        </w:rPr>
+        <w:t xml:space="preserve">        </w:t>
+      </w:r>
+      <w:proofErr w:type="spellStart"/>
+      <w:r>
+        <w:rPr>
+          <w:rFonts w:cs="Times New Roman"/>
+          <w:sz w:val="24"/>
+          <w:szCs w:val="24"/>
+          <w:lang w:val="en-US"/>
+        </w:rPr>
+        <w:t>IEnumerable</w:t>
+      </w:r>
+      <w:proofErr w:type="spellEnd"/>
+      <w:r>
+        <w:rPr>
+          <w:rFonts w:cs="Times New Roman"/>
+          <w:sz w:val="24"/>
+          <w:szCs w:val="24"/>
+          <w:lang w:val="en-US"/>
+        </w:rPr>
+        <w:t xml:space="preserve">&lt;Project&gt; </w:t>
+      </w:r>
+      <w:proofErr w:type="spellStart"/>
+      <w:proofErr w:type="gramStart"/>
+      <w:r>
+        <w:rPr>
+          <w:rFonts w:cs="Times New Roman"/>
+          <w:sz w:val="24"/>
+          <w:szCs w:val="24"/>
+          <w:lang w:val="en-US"/>
+        </w:rPr>
+        <w:t>GetAll</w:t>
+      </w:r>
+      <w:proofErr w:type="spellEnd"/>
+      <w:r>
+        <w:rPr>
+          <w:rFonts w:cs="Times New Roman"/>
+          <w:sz w:val="24"/>
+          <w:szCs w:val="24"/>
+          <w:lang w:val="en-US"/>
+        </w:rPr>
+        <w:t>(</w:t>
+      </w:r>
+      <w:proofErr w:type="gramEnd"/>
+      <w:r>
+        <w:rPr>
+          <w:rFonts w:cs="Times New Roman"/>
+          <w:sz w:val="24"/>
+          <w:szCs w:val="24"/>
+          <w:lang w:val="en-US"/>
+        </w:rPr>
+        <w:t>);</w:t>
+      </w:r>
+    </w:p>
+    <w:p>
+      <w:pPr>
+        <w:spacing w:after="0" w:line="240" w:lineRule="auto"/>
+        <w:ind w:firstLine="0"/>
+        <w:contextualSpacing w:val="0"/>
+        <w:jc w:val="left"/>
+        <w:rPr>
+          <w:rFonts w:cs="Times New Roman"/>
+          <w:sz w:val="24"/>
+          <w:szCs w:val="24"/>
+        </w:rPr>
+      </w:pPr>
+      <w:r>
+        <w:rPr>
+          <w:rFonts w:cs="Times New Roman"/>
+          <w:sz w:val="24"/>
+          <w:szCs w:val="24"/>
+          <w:lang w:val="en-US"/>
+        </w:rPr>
+        <w:t xml:space="preserve">        </w:t>
+      </w:r>
+      <w:proofErr w:type="gramStart"/>
+      <w:r>
+        <w:rPr>
+          <w:rFonts w:cs="Times New Roman"/>
+          <w:sz w:val="24"/>
+          <w:szCs w:val="24"/>
+          <w:lang w:val="en-US"/>
+        </w:rPr>
+        <w:t>void</w:t>
+      </w:r>
+      <w:proofErr w:type="gramEnd"/>
+      <w:r>
+        <w:rPr>
+          <w:rFonts w:cs="Times New Roman"/>
+          <w:sz w:val="24"/>
+          <w:szCs w:val="24"/>
+          <w:lang w:val="en-US"/>
+        </w:rPr>
+        <w:t xml:space="preserve"> </w:t>
+      </w:r>
+      <w:proofErr w:type="spellStart"/>
+      <w:r>
+        <w:rPr>
+          <w:rFonts w:cs="Times New Roman"/>
+          <w:sz w:val="24"/>
+          <w:szCs w:val="24"/>
+          <w:lang w:val="en-US"/>
+        </w:rPr>
+        <w:t>UpdateProject</w:t>
+      </w:r>
+      <w:proofErr w:type="spellEnd"/>
+      <w:r>
+        <w:rPr>
+          <w:rFonts w:cs="Times New Roman"/>
+          <w:sz w:val="24"/>
+          <w:szCs w:val="24"/>
+          <w:lang w:val="en-US"/>
+        </w:rPr>
+        <w:t xml:space="preserve">(Project </w:t>
+      </w:r>
+      <w:proofErr w:type="spellStart"/>
+      <w:r>
+        <w:rPr>
+          <w:rFonts w:cs="Times New Roman"/>
+          <w:sz w:val="24"/>
+          <w:szCs w:val="24"/>
+          <w:lang w:val="en-US"/>
+        </w:rPr>
+        <w:t>projectInfo</w:t>
+      </w:r>
+      <w:proofErr w:type="spellEnd"/>
+      <w:r>
+        <w:rPr>
+          <w:rFonts w:cs="Times New Roman"/>
+          <w:sz w:val="24"/>
+          <w:szCs w:val="24"/>
+          <w:lang w:val="en-US"/>
+        </w:rPr>
+        <w:t>);</w:t>
+      </w:r>
+    </w:p>
+    <w:p>
+      <w:pPr>
+        <w:spacing w:after="0" w:line="240" w:lineRule="auto"/>
+        <w:ind w:firstLine="0"/>
+        <w:contextualSpacing w:val="0"/>
+        <w:jc w:val="left"/>
+        <w:rPr>
+          <w:rFonts w:cs="Times New Roman"/>
+          <w:sz w:val="24"/>
+          <w:szCs w:val="24"/>
+          <w:lang w:val="en-US"/>
+        </w:rPr>
+      </w:pPr>
+      <w:r>
+        <w:rPr>
+          <w:rFonts w:cs="Times New Roman"/>
+          <w:sz w:val="24"/>
+          <w:szCs w:val="24"/>
+          <w:lang w:val="en-US"/>
+        </w:rPr>
+        <w:t xml:space="preserve">        </w:t>
+      </w:r>
+      <w:proofErr w:type="spellStart"/>
+      <w:r>
+        <w:rPr>
+          <w:rFonts w:cs="Times New Roman"/>
+          <w:sz w:val="24"/>
+          <w:szCs w:val="24"/>
+          <w:lang w:val="en-US"/>
+        </w:rPr>
+        <w:t>IEnumerable</w:t>
+      </w:r>
+      <w:proofErr w:type="spellEnd"/>
+      <w:r>
+        <w:rPr>
+          <w:rFonts w:cs="Times New Roman"/>
+          <w:sz w:val="24"/>
+          <w:szCs w:val="24"/>
+          <w:lang w:val="en-US"/>
+        </w:rPr>
+        <w:t>&lt;</w:t>
+      </w:r>
+      <w:proofErr w:type="spellStart"/>
+      <w:r>
+        <w:rPr>
+          <w:rFonts w:cs="Times New Roman"/>
+          <w:sz w:val="24"/>
+          <w:szCs w:val="24"/>
+          <w:lang w:val="en-US"/>
+        </w:rPr>
+        <w:t>Tuple</w:t>
+      </w:r>
+      <w:proofErr w:type="spellEnd"/>
+      <w:r>
+        <w:rPr>
+          <w:rFonts w:cs="Times New Roman"/>
+          <w:sz w:val="24"/>
+          <w:szCs w:val="24"/>
+          <w:lang w:val="en-US"/>
+        </w:rPr>
+        <w:t>&lt;</w:t>
+      </w:r>
+      <w:proofErr w:type="spellStart"/>
+      <w:r>
+        <w:rPr>
+          <w:rFonts w:cs="Times New Roman"/>
+          <w:sz w:val="24"/>
+          <w:szCs w:val="24"/>
+          <w:lang w:val="en-US"/>
+        </w:rPr>
+        <w:t>int</w:t>
+      </w:r>
+      <w:proofErr w:type="spellEnd"/>
+      <w:proofErr w:type="gramStart"/>
+      <w:r>
+        <w:rPr>
+          <w:rFonts w:cs="Times New Roman"/>
+          <w:sz w:val="24"/>
+          <w:szCs w:val="24"/>
+          <w:lang w:val="en-US"/>
+        </w:rPr>
+        <w:t>?,</w:t>
+      </w:r>
+      <w:proofErr w:type="gramEnd"/>
+      <w:r>
+        <w:rPr>
+          <w:rFonts w:cs="Times New Roman"/>
+          <w:sz w:val="24"/>
+          <w:szCs w:val="24"/>
+          <w:lang w:val="en-US"/>
+        </w:rPr>
+        <w:t xml:space="preserve"> string&gt;&gt; </w:t>
+      </w:r>
+      <w:proofErr w:type="spellStart"/>
+      <w:r>
+        <w:rPr>
+          <w:rFonts w:cs="Times New Roman"/>
+          <w:sz w:val="24"/>
+          <w:szCs w:val="24"/>
+          <w:lang w:val="en-US"/>
+        </w:rPr>
+        <w:t>GetAllVersions</w:t>
+      </w:r>
+      <w:proofErr w:type="spellEnd"/>
+      <w:r>
+        <w:rPr>
+          <w:rFonts w:cs="Times New Roman"/>
+          <w:sz w:val="24"/>
+          <w:szCs w:val="24"/>
+          <w:lang w:val="en-US"/>
+        </w:rPr>
+        <w:t>(</w:t>
+      </w:r>
+      <w:proofErr w:type="spellStart"/>
+      <w:r>
+        <w:rPr>
+          <w:rFonts w:cs="Times New Roman"/>
+          <w:sz w:val="24"/>
+          <w:szCs w:val="24"/>
+          <w:lang w:val="en-US"/>
+        </w:rPr>
+        <w:t>Guid</w:t>
+      </w:r>
+      <w:proofErr w:type="spellEnd"/>
+      <w:r>
+        <w:rPr>
+          <w:rFonts w:cs="Times New Roman"/>
+          <w:sz w:val="24"/>
+          <w:szCs w:val="24"/>
+          <w:lang w:val="en-US"/>
+        </w:rPr>
+        <w:t xml:space="preserve"> </w:t>
+      </w:r>
+      <w:proofErr w:type="spellStart"/>
+      <w:r>
+        <w:rPr>
+          <w:rFonts w:cs="Times New Roman"/>
+          <w:sz w:val="24"/>
+          <w:szCs w:val="24"/>
+          <w:lang w:val="en-US"/>
+        </w:rPr>
+        <w:t>projectId</w:t>
+      </w:r>
+      <w:proofErr w:type="spellEnd"/>
+      <w:r>
+        <w:rPr>
+          <w:rFonts w:cs="Times New Roman"/>
+          <w:sz w:val="24"/>
+          <w:szCs w:val="24"/>
+          <w:lang w:val="en-US"/>
+        </w:rPr>
+        <w:t>);</w:t>
+      </w:r>
+    </w:p>
+    <w:p>
+      <w:pPr>
+        <w:spacing w:after="0" w:line="240" w:lineRule="auto"/>
+        <w:ind w:firstLine="0"/>
+        <w:contextualSpacing w:val="0"/>
+        <w:jc w:val="left"/>
+        <w:rPr>
+          <w:rFonts w:cs="Times New Roman"/>
+          <w:sz w:val="24"/>
+          <w:szCs w:val="24"/>
+        </w:rPr>
+      </w:pPr>
+      <w:r>
+        <w:rPr>
+          <w:rFonts w:cs="Times New Roman"/>
+          <w:sz w:val="24"/>
+          <w:szCs w:val="24"/>
+          <w:lang w:val="en-US"/>
+        </w:rPr>
+        <w:t xml:space="preserve">    </w:t>
+      </w:r>
+      <w:r>
+        <w:rPr>
+          <w:rFonts w:cs="Times New Roman"/>
+          <w:sz w:val="24"/>
+          <w:szCs w:val="24"/>
+        </w:rPr>
+        <w:t>}</w:t>
+      </w:r>
+    </w:p>
+    <w:p>
+      <w:pPr>
+        <w:spacing w:after="0" w:line="240" w:lineRule="auto"/>
+        <w:ind w:firstLine="0"/>
+        <w:contextualSpacing w:val="0"/>
+        <w:jc w:val="left"/>
+        <w:rPr>
+          <w:rFonts w:cs="Times New Roman"/>
+          <w:sz w:val="24"/>
+          <w:szCs w:val="24"/>
+        </w:rPr>
+      </w:pPr>
     </w:p>
     <w:p>
       <w:pPr>
         <w:spacing w:after="0"/>
+        <w:ind w:firstLine="0"/>
         <w:contextualSpacing w:val="0"/>
-        <w:rPr>
-          <w:rFonts w:cs="Times New Roman"/>
-          <w:sz w:val="24"/>
-          <w:szCs w:val="24"/>
-        </w:rPr>
-      </w:pPr>
-      <w:r>
-        <w:rPr>
-          <w:rFonts w:cs="Times New Roman"/>
-          <w:sz w:val="24"/>
-          <w:szCs w:val="24"/>
-        </w:rPr>
-        <w:t xml:space="preserve">Система предназначена для связи взаимодействий клиента с информационной системой (ИС) </w:t>
+        <w:jc w:val="left"/>
+        <w:rPr>
+          <w:rFonts w:cs="Times New Roman"/>
+          <w:sz w:val="24"/>
+          <w:szCs w:val="24"/>
+        </w:rPr>
+      </w:pPr>
+      <w:r>
+        <w:rPr>
+          <w:rFonts w:cs="Times New Roman"/>
+          <w:sz w:val="24"/>
+          <w:szCs w:val="24"/>
+        </w:rPr>
+        <w:t>Сервис работы с сотрудниками:</w:t>
+      </w:r>
+    </w:p>
+    <w:p>
+      <w:pPr>
+        <w:spacing w:after="0" w:line="240" w:lineRule="auto"/>
+        <w:ind w:firstLine="0"/>
+        <w:contextualSpacing w:val="0"/>
+        <w:jc w:val="left"/>
+        <w:rPr>
+          <w:rFonts w:cs="Times New Roman"/>
+          <w:sz w:val="24"/>
+          <w:szCs w:val="24"/>
+        </w:rPr>
+      </w:pPr>
+      <w:r>
+        <w:rPr>
+          <w:rFonts w:cs="Times New Roman"/>
+          <w:sz w:val="24"/>
+          <w:szCs w:val="24"/>
+          <w:lang w:val="en-US"/>
+        </w:rPr>
+        <w:t xml:space="preserve">    </w:t>
       </w:r>
       <w:proofErr w:type="spellStart"/>
       <w:r>
@@ -2287,9 +3068,8 @@
           <w:rFonts w:cs="Times New Roman"/>
           <w:sz w:val="24"/>
           <w:szCs w:val="24"/>
-          <w:lang w:val="en-US"/>
-        </w:rPr>
-        <w:t>Evento</w:t>
+        </w:rPr>
+        <w:t>public</w:t>
       </w:r>
       <w:proofErr w:type="spellEnd"/>
       <w:r>
@@ -2298,50 +3078,720 @@
           <w:sz w:val="24"/>
           <w:szCs w:val="24"/>
         </w:rPr>
-        <w:t>.</w:t>
-      </w:r>
-    </w:p>
-    <w:p>
-      <w:pPr>
-        <w:pStyle w:val="a3"/>
-        <w:numPr>
-          <w:ilvl w:val="1"/>
-          <w:numId w:val="12"/>
-        </w:numPr>
-        <w:spacing w:before="0" w:after="0"/>
+        <w:t xml:space="preserve"> </w:t>
+      </w:r>
+      <w:proofErr w:type="spellStart"/>
+      <w:r>
+        <w:rPr>
+          <w:rFonts w:cs="Times New Roman"/>
+          <w:sz w:val="24"/>
+          <w:szCs w:val="24"/>
+        </w:rPr>
+        <w:t>interface</w:t>
+      </w:r>
+      <w:proofErr w:type="spellEnd"/>
+      <w:r>
+        <w:rPr>
+          <w:rFonts w:cs="Times New Roman"/>
+          <w:sz w:val="24"/>
+          <w:szCs w:val="24"/>
+        </w:rPr>
+        <w:t xml:space="preserve"> </w:t>
+      </w:r>
+      <w:proofErr w:type="spellStart"/>
+      <w:r>
+        <w:rPr>
+          <w:rFonts w:cs="Times New Roman"/>
+          <w:sz w:val="24"/>
+          <w:szCs w:val="24"/>
+        </w:rPr>
+        <w:t>IEmployeeService</w:t>
+      </w:r>
+      <w:proofErr w:type="spellEnd"/>
+    </w:p>
+    <w:p>
+      <w:pPr>
+        <w:spacing w:after="0" w:line="240" w:lineRule="auto"/>
+        <w:ind w:firstLine="0"/>
         <w:contextualSpacing w:val="0"/>
-        <w:rPr>
-          <w:rFonts w:cs="Times New Roman"/>
-          <w:sz w:val="24"/>
-          <w:szCs w:val="24"/>
-        </w:rPr>
-      </w:pPr>
-      <w:r>
-        <w:rPr>
-          <w:rFonts w:cs="Times New Roman"/>
-          <w:sz w:val="24"/>
-          <w:szCs w:val="24"/>
-        </w:rPr>
-        <w:t>Обзор системы</w:t>
-      </w:r>
+        <w:jc w:val="left"/>
+        <w:rPr>
+          <w:rFonts w:cs="Times New Roman"/>
+          <w:sz w:val="24"/>
+          <w:szCs w:val="24"/>
+        </w:rPr>
+      </w:pPr>
+      <w:r>
+        <w:rPr>
+          <w:rFonts w:cs="Times New Roman"/>
+          <w:sz w:val="24"/>
+          <w:szCs w:val="24"/>
+        </w:rPr>
+        <w:t xml:space="preserve">    {</w:t>
+      </w:r>
+    </w:p>
+    <w:p>
+      <w:pPr>
+        <w:spacing w:after="0" w:line="240" w:lineRule="auto"/>
+        <w:ind w:firstLine="0"/>
+        <w:contextualSpacing w:val="0"/>
+        <w:jc w:val="left"/>
+        <w:rPr>
+          <w:rFonts w:cs="Times New Roman"/>
+          <w:sz w:val="24"/>
+          <w:szCs w:val="24"/>
+        </w:rPr>
+      </w:pPr>
+      <w:r>
+        <w:rPr>
+          <w:rFonts w:cs="Times New Roman"/>
+          <w:sz w:val="24"/>
+          <w:szCs w:val="24"/>
+          <w:lang w:val="en-US"/>
+        </w:rPr>
+        <w:t xml:space="preserve">        Employee </w:t>
+      </w:r>
+      <w:proofErr w:type="spellStart"/>
+      <w:proofErr w:type="gramStart"/>
+      <w:r>
+        <w:rPr>
+          <w:rFonts w:cs="Times New Roman"/>
+          <w:sz w:val="24"/>
+          <w:szCs w:val="24"/>
+          <w:lang w:val="en-US"/>
+        </w:rPr>
+        <w:t>GetById</w:t>
+      </w:r>
+      <w:proofErr w:type="spellEnd"/>
+      <w:r>
+        <w:rPr>
+          <w:rFonts w:cs="Times New Roman"/>
+          <w:sz w:val="24"/>
+          <w:szCs w:val="24"/>
+          <w:lang w:val="en-US"/>
+        </w:rPr>
+        <w:t>(</w:t>
+      </w:r>
+      <w:proofErr w:type="spellStart"/>
+      <w:proofErr w:type="gramEnd"/>
+      <w:r>
+        <w:rPr>
+          <w:rFonts w:cs="Times New Roman"/>
+          <w:sz w:val="24"/>
+          <w:szCs w:val="24"/>
+          <w:lang w:val="en-US"/>
+        </w:rPr>
+        <w:t>Guid</w:t>
+      </w:r>
+      <w:proofErr w:type="spellEnd"/>
+      <w:r>
+        <w:rPr>
+          <w:rFonts w:cs="Times New Roman"/>
+          <w:sz w:val="24"/>
+          <w:szCs w:val="24"/>
+          <w:lang w:val="en-US"/>
+        </w:rPr>
+        <w:t xml:space="preserve"> id);</w:t>
+      </w:r>
+    </w:p>
+    <w:p>
+      <w:pPr>
+        <w:spacing w:after="0" w:line="240" w:lineRule="auto"/>
+        <w:ind w:firstLine="0"/>
+        <w:contextualSpacing w:val="0"/>
+        <w:jc w:val="left"/>
+        <w:rPr>
+          <w:rFonts w:cs="Times New Roman"/>
+          <w:sz w:val="24"/>
+          <w:szCs w:val="24"/>
+        </w:rPr>
+      </w:pPr>
+      <w:r>
+        <w:rPr>
+          <w:rFonts w:cs="Times New Roman"/>
+          <w:sz w:val="24"/>
+          <w:szCs w:val="24"/>
+        </w:rPr>
+        <w:t xml:space="preserve">        </w:t>
+      </w:r>
+      <w:proofErr w:type="spellStart"/>
+      <w:r>
+        <w:rPr>
+          <w:rFonts w:cs="Times New Roman"/>
+          <w:sz w:val="24"/>
+          <w:szCs w:val="24"/>
+        </w:rPr>
+        <w:t>IEnumerable</w:t>
+      </w:r>
+      <w:proofErr w:type="spellEnd"/>
+      <w:r>
+        <w:rPr>
+          <w:rFonts w:cs="Times New Roman"/>
+          <w:sz w:val="24"/>
+          <w:szCs w:val="24"/>
+        </w:rPr>
+        <w:t>&lt;</w:t>
+      </w:r>
+      <w:proofErr w:type="spellStart"/>
+      <w:r>
+        <w:rPr>
+          <w:rFonts w:cs="Times New Roman"/>
+          <w:sz w:val="24"/>
+          <w:szCs w:val="24"/>
+        </w:rPr>
+        <w:t>Employee</w:t>
+      </w:r>
+      <w:proofErr w:type="spellEnd"/>
+      <w:r>
+        <w:rPr>
+          <w:rFonts w:cs="Times New Roman"/>
+          <w:sz w:val="24"/>
+          <w:szCs w:val="24"/>
+        </w:rPr>
+        <w:t xml:space="preserve">&gt; </w:t>
+      </w:r>
+      <w:proofErr w:type="spellStart"/>
+      <w:r>
+        <w:rPr>
+          <w:rFonts w:cs="Times New Roman"/>
+          <w:sz w:val="24"/>
+          <w:szCs w:val="24"/>
+        </w:rPr>
+        <w:t>GetAll</w:t>
+      </w:r>
+      <w:proofErr w:type="spellEnd"/>
+      <w:r>
+        <w:rPr>
+          <w:rFonts w:cs="Times New Roman"/>
+          <w:sz w:val="24"/>
+          <w:szCs w:val="24"/>
+        </w:rPr>
+        <w:t>();</w:t>
+      </w:r>
+    </w:p>
+    <w:p>
+      <w:pPr>
+        <w:spacing w:after="0" w:line="240" w:lineRule="auto"/>
+        <w:ind w:firstLine="0"/>
+        <w:contextualSpacing w:val="0"/>
+        <w:jc w:val="left"/>
+        <w:rPr>
+          <w:rFonts w:cs="Times New Roman"/>
+          <w:sz w:val="24"/>
+          <w:szCs w:val="24"/>
+        </w:rPr>
+      </w:pPr>
+      <w:r>
+        <w:rPr>
+          <w:rFonts w:cs="Times New Roman"/>
+          <w:sz w:val="24"/>
+          <w:szCs w:val="24"/>
+        </w:rPr>
+        <w:t xml:space="preserve">    }</w:t>
+      </w:r>
+    </w:p>
+    <w:p>
+      <w:pPr>
+        <w:spacing w:after="0" w:line="240" w:lineRule="auto"/>
+        <w:ind w:firstLine="0"/>
+        <w:contextualSpacing w:val="0"/>
+        <w:jc w:val="left"/>
+        <w:rPr>
+          <w:rFonts w:cs="Times New Roman"/>
+          <w:sz w:val="24"/>
+          <w:szCs w:val="24"/>
+        </w:rPr>
+      </w:pPr>
+    </w:p>
+    <w:p>
+      <w:pPr>
+        <w:spacing w:after="120" w:line="240" w:lineRule="auto"/>
+        <w:ind w:firstLine="0"/>
+        <w:contextualSpacing w:val="0"/>
+        <w:jc w:val="left"/>
+        <w:rPr>
+          <w:rFonts w:cs="Times New Roman"/>
+          <w:sz w:val="24"/>
+          <w:szCs w:val="24"/>
+        </w:rPr>
+      </w:pPr>
+      <w:r>
+        <w:rPr>
+          <w:rFonts w:cs="Times New Roman"/>
+          <w:sz w:val="24"/>
+          <w:szCs w:val="24"/>
+        </w:rPr>
+        <w:t>Импортер данных:</w:t>
+      </w:r>
+    </w:p>
+    <w:p>
+      <w:pPr>
+        <w:spacing w:after="0" w:line="240" w:lineRule="auto"/>
+        <w:ind w:firstLine="0"/>
+        <w:contextualSpacing w:val="0"/>
+        <w:jc w:val="left"/>
+        <w:rPr>
+          <w:rFonts w:cs="Times New Roman"/>
+          <w:sz w:val="24"/>
+          <w:szCs w:val="24"/>
+          <w:lang w:val="en-US"/>
+        </w:rPr>
+      </w:pPr>
+      <w:r>
+        <w:rPr>
+          <w:rFonts w:cs="Times New Roman"/>
+          <w:sz w:val="24"/>
+          <w:szCs w:val="24"/>
+          <w:lang w:val="en-US"/>
+        </w:rPr>
+        <w:t xml:space="preserve">    </w:t>
+      </w:r>
+      <w:proofErr w:type="gramStart"/>
+      <w:r>
+        <w:rPr>
+          <w:rFonts w:cs="Times New Roman"/>
+          <w:sz w:val="24"/>
+          <w:szCs w:val="24"/>
+          <w:lang w:val="en-US"/>
+        </w:rPr>
+        <w:t>public</w:t>
+      </w:r>
+      <w:proofErr w:type="gramEnd"/>
+      <w:r>
+        <w:rPr>
+          <w:rFonts w:cs="Times New Roman"/>
+          <w:sz w:val="24"/>
+          <w:szCs w:val="24"/>
+          <w:lang w:val="en-US"/>
+        </w:rPr>
+        <w:t xml:space="preserve"> interface </w:t>
+      </w:r>
+      <w:proofErr w:type="spellStart"/>
+      <w:r>
+        <w:rPr>
+          <w:rFonts w:cs="Times New Roman"/>
+          <w:sz w:val="24"/>
+          <w:szCs w:val="24"/>
+          <w:lang w:val="en-US"/>
+        </w:rPr>
+        <w:t>IImporter</w:t>
+      </w:r>
+      <w:proofErr w:type="spellEnd"/>
+      <w:r>
+        <w:rPr>
+          <w:rFonts w:cs="Times New Roman"/>
+          <w:sz w:val="24"/>
+          <w:szCs w:val="24"/>
+          <w:lang w:val="en-US"/>
+        </w:rPr>
+        <w:t>&lt;out T&gt;</w:t>
+      </w:r>
+    </w:p>
+    <w:p>
+      <w:pPr>
+        <w:spacing w:after="0" w:line="240" w:lineRule="auto"/>
+        <w:ind w:firstLine="0"/>
+        <w:contextualSpacing w:val="0"/>
+        <w:jc w:val="left"/>
+        <w:rPr>
+          <w:rFonts w:cs="Times New Roman"/>
+          <w:sz w:val="24"/>
+          <w:szCs w:val="24"/>
+        </w:rPr>
+      </w:pPr>
+      <w:r>
+        <w:rPr>
+          <w:rFonts w:cs="Times New Roman"/>
+          <w:sz w:val="24"/>
+          <w:szCs w:val="24"/>
+          <w:lang w:val="en-US"/>
+        </w:rPr>
+        <w:t xml:space="preserve">    </w:t>
+      </w:r>
+      <w:r>
+        <w:rPr>
+          <w:rFonts w:cs="Times New Roman"/>
+          <w:sz w:val="24"/>
+          <w:szCs w:val="24"/>
+        </w:rPr>
+        <w:t>{</w:t>
+      </w:r>
+    </w:p>
+    <w:p>
+      <w:pPr>
+        <w:spacing w:after="0" w:line="240" w:lineRule="auto"/>
+        <w:ind w:firstLine="0"/>
+        <w:contextualSpacing w:val="0"/>
+        <w:jc w:val="left"/>
+        <w:rPr>
+          <w:rFonts w:cs="Times New Roman"/>
+          <w:sz w:val="24"/>
+          <w:szCs w:val="24"/>
+          <w:lang w:val="en-US"/>
+        </w:rPr>
+      </w:pPr>
+      <w:r>
+        <w:rPr>
+          <w:rFonts w:cs="Times New Roman"/>
+          <w:sz w:val="24"/>
+          <w:szCs w:val="24"/>
+          <w:lang w:val="en-US"/>
+        </w:rPr>
+        <w:t xml:space="preserve">        T </w:t>
+      </w:r>
+      <w:proofErr w:type="spellStart"/>
+      <w:proofErr w:type="gramStart"/>
+      <w:r>
+        <w:rPr>
+          <w:rFonts w:cs="Times New Roman"/>
+          <w:sz w:val="24"/>
+          <w:szCs w:val="24"/>
+          <w:lang w:val="en-US"/>
+        </w:rPr>
+        <w:t>GetById</w:t>
+      </w:r>
+      <w:proofErr w:type="spellEnd"/>
+      <w:r>
+        <w:rPr>
+          <w:rFonts w:cs="Times New Roman"/>
+          <w:sz w:val="24"/>
+          <w:szCs w:val="24"/>
+          <w:lang w:val="en-US"/>
+        </w:rPr>
+        <w:t>(</w:t>
+      </w:r>
+      <w:proofErr w:type="spellStart"/>
+      <w:proofErr w:type="gramEnd"/>
+      <w:r>
+        <w:rPr>
+          <w:rFonts w:cs="Times New Roman"/>
+          <w:sz w:val="24"/>
+          <w:szCs w:val="24"/>
+          <w:lang w:val="en-US"/>
+        </w:rPr>
+        <w:t>int</w:t>
+      </w:r>
+      <w:proofErr w:type="spellEnd"/>
+      <w:r>
+        <w:rPr>
+          <w:rFonts w:cs="Times New Roman"/>
+          <w:sz w:val="24"/>
+          <w:szCs w:val="24"/>
+          <w:lang w:val="en-US"/>
+        </w:rPr>
+        <w:t xml:space="preserve"> id);</w:t>
+      </w:r>
+    </w:p>
+    <w:p>
+      <w:pPr>
+        <w:spacing w:after="0" w:line="240" w:lineRule="auto"/>
+        <w:ind w:firstLine="0"/>
+        <w:contextualSpacing w:val="0"/>
+        <w:jc w:val="left"/>
+        <w:rPr>
+          <w:rFonts w:cs="Times New Roman"/>
+          <w:sz w:val="24"/>
+          <w:szCs w:val="24"/>
+          <w:lang w:val="en-US"/>
+        </w:rPr>
+      </w:pPr>
+      <w:r>
+        <w:rPr>
+          <w:rFonts w:cs="Times New Roman"/>
+          <w:sz w:val="24"/>
+          <w:szCs w:val="24"/>
+          <w:lang w:val="en-US"/>
+        </w:rPr>
+        <w:t xml:space="preserve">        </w:t>
+      </w:r>
+      <w:proofErr w:type="spellStart"/>
+      <w:r>
+        <w:rPr>
+          <w:rFonts w:cs="Times New Roman"/>
+          <w:sz w:val="24"/>
+          <w:szCs w:val="24"/>
+          <w:lang w:val="en-US"/>
+        </w:rPr>
+        <w:t>IEnumerable</w:t>
+      </w:r>
+      <w:proofErr w:type="spellEnd"/>
+      <w:r>
+        <w:rPr>
+          <w:rFonts w:cs="Times New Roman"/>
+          <w:sz w:val="24"/>
+          <w:szCs w:val="24"/>
+          <w:lang w:val="en-US"/>
+        </w:rPr>
+        <w:t xml:space="preserve">&lt;T&gt; </w:t>
+      </w:r>
+      <w:proofErr w:type="spellStart"/>
+      <w:proofErr w:type="gramStart"/>
+      <w:r>
+        <w:rPr>
+          <w:rFonts w:cs="Times New Roman"/>
+          <w:sz w:val="24"/>
+          <w:szCs w:val="24"/>
+          <w:lang w:val="en-US"/>
+        </w:rPr>
+        <w:t>GetAll</w:t>
+      </w:r>
+      <w:proofErr w:type="spellEnd"/>
+      <w:r>
+        <w:rPr>
+          <w:rFonts w:cs="Times New Roman"/>
+          <w:sz w:val="24"/>
+          <w:szCs w:val="24"/>
+          <w:lang w:val="en-US"/>
+        </w:rPr>
+        <w:t>(</w:t>
+      </w:r>
+      <w:proofErr w:type="gramEnd"/>
+      <w:r>
+        <w:rPr>
+          <w:rFonts w:cs="Times New Roman"/>
+          <w:sz w:val="24"/>
+          <w:szCs w:val="24"/>
+          <w:lang w:val="en-US"/>
+        </w:rPr>
+        <w:t>);</w:t>
+      </w:r>
+    </w:p>
+    <w:p>
+      <w:pPr>
+        <w:spacing w:after="0" w:line="240" w:lineRule="auto"/>
+        <w:ind w:firstLine="0"/>
+        <w:contextualSpacing w:val="0"/>
+        <w:jc w:val="left"/>
+        <w:rPr>
+          <w:rFonts w:cs="Times New Roman"/>
+          <w:sz w:val="24"/>
+          <w:szCs w:val="24"/>
+          <w:lang w:val="en-US"/>
+        </w:rPr>
+      </w:pPr>
+      <w:r>
+        <w:rPr>
+          <w:rFonts w:cs="Times New Roman"/>
+          <w:sz w:val="24"/>
+          <w:szCs w:val="24"/>
+          <w:lang w:val="en-US"/>
+        </w:rPr>
+        <w:t xml:space="preserve">        </w:t>
+      </w:r>
+      <w:proofErr w:type="spellStart"/>
+      <w:proofErr w:type="gramStart"/>
+      <w:r>
+        <w:rPr>
+          <w:rFonts w:cs="Times New Roman"/>
+          <w:sz w:val="24"/>
+          <w:szCs w:val="24"/>
+          <w:lang w:val="en-US"/>
+        </w:rPr>
+        <w:t>int</w:t>
+      </w:r>
+      <w:proofErr w:type="spellEnd"/>
+      <w:proofErr w:type="gramEnd"/>
+      <w:r>
+        <w:rPr>
+          <w:rFonts w:cs="Times New Roman"/>
+          <w:sz w:val="24"/>
+          <w:szCs w:val="24"/>
+          <w:lang w:val="en-US"/>
+        </w:rPr>
+        <w:t xml:space="preserve"> </w:t>
+      </w:r>
+      <w:proofErr w:type="spellStart"/>
+      <w:r>
+        <w:rPr>
+          <w:rFonts w:cs="Times New Roman"/>
+          <w:sz w:val="24"/>
+          <w:szCs w:val="24"/>
+          <w:lang w:val="en-US"/>
+        </w:rPr>
+        <w:t>GetTotalRecordCount</w:t>
+      </w:r>
+      <w:proofErr w:type="spellEnd"/>
+      <w:r>
+        <w:rPr>
+          <w:rFonts w:cs="Times New Roman"/>
+          <w:sz w:val="24"/>
+          <w:szCs w:val="24"/>
+          <w:lang w:val="en-US"/>
+        </w:rPr>
+        <w:t>();</w:t>
+      </w:r>
+    </w:p>
+    <w:p>
+      <w:pPr>
+        <w:spacing w:after="0" w:line="240" w:lineRule="auto"/>
+        <w:ind w:firstLine="0"/>
+        <w:contextualSpacing w:val="0"/>
+        <w:jc w:val="left"/>
+        <w:rPr>
+          <w:rFonts w:cs="Times New Roman"/>
+          <w:sz w:val="24"/>
+          <w:szCs w:val="24"/>
+        </w:rPr>
+      </w:pPr>
+      <w:r>
+        <w:rPr>
+          <w:rFonts w:cs="Times New Roman"/>
+          <w:sz w:val="24"/>
+          <w:szCs w:val="24"/>
+          <w:lang w:val="en-US"/>
+        </w:rPr>
+        <w:t xml:space="preserve">    }</w:t>
+      </w:r>
+    </w:p>
+    <w:p>
+      <w:pPr>
+        <w:spacing w:after="0" w:line="240" w:lineRule="auto"/>
+        <w:ind w:firstLine="0"/>
+        <w:contextualSpacing w:val="0"/>
+        <w:jc w:val="left"/>
+        <w:rPr>
+          <w:rFonts w:cs="Times New Roman"/>
+          <w:sz w:val="24"/>
+          <w:szCs w:val="24"/>
+        </w:rPr>
+      </w:pPr>
+    </w:p>
+    <w:p>
+      <w:pPr>
+        <w:spacing w:after="0" w:line="240" w:lineRule="auto"/>
+        <w:ind w:firstLine="0"/>
+        <w:contextualSpacing w:val="0"/>
+        <w:jc w:val="left"/>
+        <w:rPr>
+          <w:rFonts w:cs="Times New Roman"/>
+          <w:sz w:val="24"/>
+          <w:szCs w:val="24"/>
+        </w:rPr>
+      </w:pPr>
     </w:p>
     <w:p>
       <w:pPr>
         <w:spacing w:after="0"/>
+        <w:ind w:firstLine="0"/>
         <w:contextualSpacing w:val="0"/>
-        <w:rPr>
-          <w:rFonts w:cs="Times New Roman"/>
-          <w:sz w:val="24"/>
-          <w:szCs w:val="24"/>
-        </w:rPr>
-      </w:pPr>
-      <w:r>
-        <w:rPr>
-          <w:rFonts w:cs="Times New Roman"/>
-          <w:sz w:val="24"/>
-          <w:szCs w:val="24"/>
-        </w:rPr>
-        <w:t xml:space="preserve">Система представляет собой мобильное приложение, позволяющее управлять пользовательским </w:t>
+        <w:jc w:val="left"/>
+        <w:rPr>
+          <w:rFonts w:cs="Times New Roman"/>
+          <w:sz w:val="24"/>
+          <w:szCs w:val="24"/>
+          <w:lang w:val="en-US"/>
+        </w:rPr>
+      </w:pPr>
+      <w:r>
+        <w:rPr>
+          <w:rFonts w:cs="Times New Roman"/>
+          <w:sz w:val="24"/>
+          <w:szCs w:val="24"/>
+        </w:rPr>
+        <w:t>Доступ</w:t>
+      </w:r>
+      <w:r>
+        <w:rPr>
+          <w:rFonts w:cs="Times New Roman"/>
+          <w:sz w:val="24"/>
+          <w:szCs w:val="24"/>
+          <w:lang w:val="en-US"/>
+        </w:rPr>
+        <w:t xml:space="preserve"> </w:t>
+      </w:r>
+      <w:r>
+        <w:rPr>
+          <w:rFonts w:cs="Times New Roman"/>
+          <w:sz w:val="24"/>
+          <w:szCs w:val="24"/>
+        </w:rPr>
+        <w:t>к</w:t>
+      </w:r>
+      <w:r>
+        <w:rPr>
+          <w:rFonts w:cs="Times New Roman"/>
+          <w:sz w:val="24"/>
+          <w:szCs w:val="24"/>
+          <w:lang w:val="en-US"/>
+        </w:rPr>
+        <w:t xml:space="preserve"> </w:t>
+      </w:r>
+      <w:r>
+        <w:rPr>
+          <w:rFonts w:cs="Times New Roman"/>
+          <w:sz w:val="24"/>
+          <w:szCs w:val="24"/>
+        </w:rPr>
+        <w:t>данным</w:t>
+      </w:r>
+      <w:r>
+        <w:rPr>
+          <w:rFonts w:cs="Times New Roman"/>
+          <w:sz w:val="24"/>
+          <w:szCs w:val="24"/>
+          <w:lang w:val="en-US"/>
+        </w:rPr>
+        <w:t xml:space="preserve"> </w:t>
+      </w:r>
+      <w:r>
+        <w:rPr>
+          <w:rFonts w:cs="Times New Roman"/>
+          <w:sz w:val="24"/>
+          <w:szCs w:val="24"/>
+        </w:rPr>
+        <w:t>БД</w:t>
+      </w:r>
+      <w:r>
+        <w:rPr>
+          <w:rFonts w:cs="Times New Roman"/>
+          <w:sz w:val="24"/>
+          <w:szCs w:val="24"/>
+          <w:lang w:val="en-US"/>
+        </w:rPr>
+        <w:t>:</w:t>
+      </w:r>
+    </w:p>
+    <w:p>
+      <w:pPr>
+        <w:spacing w:after="0" w:line="240" w:lineRule="auto"/>
+        <w:ind w:firstLine="0"/>
+        <w:contextualSpacing w:val="0"/>
+        <w:jc w:val="left"/>
+        <w:rPr>
+          <w:rFonts w:cs="Times New Roman"/>
+          <w:sz w:val="24"/>
+          <w:szCs w:val="24"/>
+          <w:lang w:val="en-US"/>
+        </w:rPr>
+      </w:pPr>
+      <w:r>
+        <w:rPr>
+          <w:rFonts w:cs="Times New Roman"/>
+          <w:sz w:val="24"/>
+          <w:szCs w:val="24"/>
+          <w:lang w:val="en-US"/>
+        </w:rPr>
+        <w:t xml:space="preserve">    </w:t>
+      </w:r>
+      <w:proofErr w:type="gramStart"/>
+      <w:r>
+        <w:rPr>
+          <w:rFonts w:cs="Times New Roman"/>
+          <w:sz w:val="24"/>
+          <w:szCs w:val="24"/>
+          <w:lang w:val="en-US"/>
+        </w:rPr>
+        <w:t>public</w:t>
+      </w:r>
+      <w:proofErr w:type="gramEnd"/>
+      <w:r>
+        <w:rPr>
+          <w:rFonts w:cs="Times New Roman"/>
+          <w:sz w:val="24"/>
+          <w:szCs w:val="24"/>
+          <w:lang w:val="en-US"/>
+        </w:rPr>
+        <w:t xml:space="preserve"> interface </w:t>
       </w:r>
       <w:proofErr w:type="spellStart"/>
       <w:r>
@@ -2349,8 +3799,9 @@
           <w:rFonts w:cs="Times New Roman"/>
           <w:sz w:val="24"/>
           <w:szCs w:val="24"/>
-        </w:rPr>
-        <w:t>контетом</w:t>
+          <w:lang w:val="en-US"/>
+        </w:rPr>
+        <w:t>IRepository</w:t>
       </w:r>
       <w:proofErr w:type="spellEnd"/>
       <w:r>
@@ -2358,8 +3809,75 @@
           <w:rFonts w:cs="Times New Roman"/>
           <w:sz w:val="24"/>
           <w:szCs w:val="24"/>
-        </w:rPr>
-        <w:t xml:space="preserve"> ИС </w:t>
+          <w:lang w:val="en-US"/>
+        </w:rPr>
+        <w:t>&lt;in T&gt;</w:t>
+      </w:r>
+    </w:p>
+    <w:p>
+      <w:pPr>
+        <w:spacing w:after="0" w:line="240" w:lineRule="auto"/>
+        <w:ind w:firstLine="0"/>
+        <w:contextualSpacing w:val="0"/>
+        <w:jc w:val="left"/>
+        <w:rPr>
+          <w:rFonts w:cs="Times New Roman"/>
+          <w:sz w:val="24"/>
+          <w:szCs w:val="24"/>
+          <w:lang w:val="en-US"/>
+        </w:rPr>
+      </w:pPr>
+      <w:r>
+        <w:rPr>
+          <w:rFonts w:cs="Times New Roman"/>
+          <w:sz w:val="24"/>
+          <w:szCs w:val="24"/>
+          <w:lang w:val="en-US"/>
+        </w:rPr>
+        <w:t xml:space="preserve">    {</w:t>
+      </w:r>
+    </w:p>
+    <w:p>
+      <w:pPr>
+        <w:spacing w:after="0" w:line="240" w:lineRule="auto"/>
+        <w:ind w:firstLine="0"/>
+        <w:contextualSpacing w:val="0"/>
+        <w:jc w:val="left"/>
+        <w:rPr>
+          <w:rFonts w:cs="Times New Roman"/>
+          <w:sz w:val="24"/>
+          <w:szCs w:val="24"/>
+          <w:lang w:val="en-US"/>
+        </w:rPr>
+      </w:pPr>
+      <w:r>
+        <w:rPr>
+          <w:rFonts w:cs="Times New Roman"/>
+          <w:sz w:val="24"/>
+          <w:szCs w:val="24"/>
+          <w:lang w:val="en-US"/>
+        </w:rPr>
+        <w:t xml:space="preserve">        </w:t>
+      </w:r>
+      <w:proofErr w:type="gramStart"/>
+      <w:r>
+        <w:rPr>
+          <w:rFonts w:cs="Times New Roman"/>
+          <w:sz w:val="24"/>
+          <w:szCs w:val="24"/>
+          <w:lang w:val="en-US"/>
+        </w:rPr>
+        <w:t>void</w:t>
+      </w:r>
+      <w:proofErr w:type="gramEnd"/>
+      <w:r>
+        <w:rPr>
+          <w:rFonts w:cs="Times New Roman"/>
+          <w:sz w:val="24"/>
+          <w:szCs w:val="24"/>
+          <w:lang w:val="en-US"/>
+        </w:rPr>
+        <w:t xml:space="preserve"> Save(</w:t>
       </w:r>
       <w:proofErr w:type="spellStart"/>
       <w:r>
@@ -2369,7 +3887,7 @@
           <w:szCs w:val="24"/>
           <w:lang w:val="en-US"/>
         </w:rPr>
-        <w:t>Evento</w:t>
+        <w:t>IEnumerable</w:t>
       </w:r>
       <w:proofErr w:type="spellEnd"/>
       <w:r>
@@ -2377,410 +3895,299 @@
           <w:rFonts w:cs="Times New Roman"/>
           <w:sz w:val="24"/>
           <w:szCs w:val="24"/>
-        </w:rPr>
-        <w:t xml:space="preserve">. </w:t>
+          <w:lang w:val="en-US"/>
+        </w:rPr>
+        <w:t>&lt;T&gt; entities);</w:t>
+      </w:r>
+    </w:p>
+    <w:p>
+      <w:pPr>
+        <w:spacing w:after="0" w:line="240" w:lineRule="auto"/>
+        <w:ind w:firstLine="0"/>
+        <w:contextualSpacing w:val="0"/>
+        <w:jc w:val="left"/>
+        <w:rPr>
+          <w:rFonts w:cs="Times New Roman"/>
+          <w:sz w:val="24"/>
+          <w:szCs w:val="24"/>
+        </w:rPr>
+      </w:pPr>
+      <w:r>
+        <w:rPr>
+          <w:rFonts w:cs="Times New Roman"/>
+          <w:sz w:val="24"/>
+          <w:szCs w:val="24"/>
+          <w:lang w:val="en-US"/>
+        </w:rPr>
+        <w:lastRenderedPageBreak/>
+        <w:t xml:space="preserve">    </w:t>
+      </w:r>
+      <w:r>
+        <w:rPr>
+          <w:rFonts w:cs="Times New Roman"/>
+          <w:sz w:val="24"/>
+          <w:szCs w:val="24"/>
+        </w:rPr>
+        <w:t>}</w:t>
       </w:r>
     </w:p>
     <w:p>
       <w:pPr>
         <w:spacing w:after="0"/>
+        <w:ind w:firstLine="0"/>
         <w:contextualSpacing w:val="0"/>
-        <w:rPr>
-          <w:rFonts w:cs="Times New Roman"/>
-          <w:sz w:val="24"/>
-          <w:szCs w:val="24"/>
-        </w:rPr>
-      </w:pPr>
-      <w:r>
-        <w:rPr>
-          <w:rFonts w:cs="Times New Roman"/>
-          <w:sz w:val="24"/>
-          <w:szCs w:val="24"/>
-        </w:rPr>
-        <w:t>При входе в приложение, происходит запрос на регистрацию/авторизацию. После процесса входа в систему, пользователь имеет возможность воспользоваться всеми основными возможностями сервиса (поиск и подписка на сообщества, события).</w:t>
-      </w:r>
+        <w:jc w:val="left"/>
+        <w:rPr>
+          <w:rFonts w:cs="Times New Roman"/>
+          <w:sz w:val="24"/>
+          <w:szCs w:val="24"/>
+        </w:rPr>
+      </w:pPr>
     </w:p>
     <w:p>
       <w:pPr>
         <w:spacing w:after="0"/>
+        <w:ind w:firstLine="0"/>
         <w:contextualSpacing w:val="0"/>
-        <w:rPr>
-          <w:rFonts w:cs="Times New Roman"/>
-          <w:sz w:val="24"/>
-          <w:szCs w:val="24"/>
-        </w:rPr>
-      </w:pPr>
-      <w:r>
-        <w:rPr>
-          <w:rFonts w:cs="Times New Roman"/>
-          <w:sz w:val="24"/>
-          <w:szCs w:val="24"/>
-        </w:rPr>
-        <w:t>Приложение уведомляет пользователя о предстоящих интересующих его событиях.</w:t>
-      </w:r>
-    </w:p>
-    <w:p>
-      <w:pPr>
-        <w:pStyle w:val="a3"/>
-        <w:numPr>
-          <w:ilvl w:val="0"/>
-          <w:numId w:val="12"/>
-        </w:numPr>
-        <w:spacing w:before="0" w:after="0"/>
+        <w:jc w:val="left"/>
+        <w:rPr>
+          <w:rFonts w:cs="Times New Roman"/>
+          <w:sz w:val="24"/>
+          <w:szCs w:val="24"/>
+          <w:lang w:val="en-US"/>
+        </w:rPr>
+      </w:pPr>
+      <w:proofErr w:type="spellStart"/>
+      <w:r>
+        <w:rPr>
+          <w:rFonts w:cs="Times New Roman"/>
+          <w:sz w:val="24"/>
+          <w:szCs w:val="24"/>
+        </w:rPr>
+        <w:t>Сериализатор</w:t>
+      </w:r>
+      <w:proofErr w:type="spellEnd"/>
+      <w:r>
+        <w:rPr>
+          <w:rFonts w:cs="Times New Roman"/>
+          <w:sz w:val="24"/>
+          <w:szCs w:val="24"/>
+          <w:lang w:val="en-US"/>
+        </w:rPr>
+        <w:t>:</w:t>
+      </w:r>
+    </w:p>
+    <w:p>
+      <w:pPr>
+        <w:spacing w:after="0" w:line="240" w:lineRule="auto"/>
+        <w:ind w:firstLine="0"/>
         <w:contextualSpacing w:val="0"/>
-        <w:rPr>
-          <w:rFonts w:cs="Times New Roman"/>
-          <w:sz w:val="24"/>
-          <w:szCs w:val="24"/>
-        </w:rPr>
-      </w:pPr>
-      <w:r>
-        <w:rPr>
-          <w:rFonts w:cs="Times New Roman"/>
-          <w:sz w:val="24"/>
-          <w:szCs w:val="24"/>
-        </w:rPr>
-        <w:t>Общее описание системы</w:t>
-      </w:r>
-    </w:p>
-    <w:p>
-      <w:pPr>
-        <w:pStyle w:val="a3"/>
-        <w:numPr>
-          <w:ilvl w:val="1"/>
-          <w:numId w:val="12"/>
-        </w:numPr>
-        <w:spacing w:before="0" w:after="0"/>
+        <w:jc w:val="left"/>
+        <w:rPr>
+          <w:rFonts w:cs="Times New Roman"/>
+          <w:sz w:val="24"/>
+          <w:szCs w:val="24"/>
+          <w:lang w:val="en-US"/>
+        </w:rPr>
+      </w:pPr>
+      <w:r>
+        <w:rPr>
+          <w:rFonts w:cs="Times New Roman"/>
+          <w:sz w:val="24"/>
+          <w:szCs w:val="24"/>
+          <w:lang w:val="en-US"/>
+        </w:rPr>
+        <w:t xml:space="preserve">    </w:t>
+      </w:r>
+      <w:proofErr w:type="gramStart"/>
+      <w:r>
+        <w:rPr>
+          <w:rFonts w:cs="Times New Roman"/>
+          <w:sz w:val="24"/>
+          <w:szCs w:val="24"/>
+          <w:lang w:val="en-US"/>
+        </w:rPr>
+        <w:t>public</w:t>
+      </w:r>
+      <w:proofErr w:type="gramEnd"/>
+      <w:r>
+        <w:rPr>
+          <w:rFonts w:cs="Times New Roman"/>
+          <w:sz w:val="24"/>
+          <w:szCs w:val="24"/>
+          <w:lang w:val="en-US"/>
+        </w:rPr>
+        <w:t xml:space="preserve"> interface </w:t>
+      </w:r>
+      <w:proofErr w:type="spellStart"/>
+      <w:r>
+        <w:rPr>
+          <w:rFonts w:cs="Times New Roman"/>
+          <w:sz w:val="24"/>
+          <w:szCs w:val="24"/>
+          <w:lang w:val="en-US"/>
+        </w:rPr>
+        <w:t>ISerializer</w:t>
+      </w:r>
+      <w:proofErr w:type="spellEnd"/>
+    </w:p>
+    <w:p>
+      <w:pPr>
+        <w:spacing w:after="0" w:line="240" w:lineRule="auto"/>
+        <w:ind w:firstLine="0"/>
         <w:contextualSpacing w:val="0"/>
-        <w:rPr>
-          <w:rFonts w:cs="Times New Roman"/>
-          <w:sz w:val="24"/>
-          <w:szCs w:val="24"/>
-        </w:rPr>
-      </w:pPr>
-      <w:r>
-        <w:rPr>
-          <w:rFonts w:cs="Times New Roman"/>
-          <w:sz w:val="24"/>
-          <w:szCs w:val="24"/>
-        </w:rPr>
-        <w:t>Режимы и состояния работы</w:t>
-      </w:r>
-    </w:p>
-    <w:p>
-      <w:pPr>
-        <w:spacing w:after="0"/>
+        <w:jc w:val="left"/>
+        <w:rPr>
+          <w:rFonts w:cs="Times New Roman"/>
+          <w:sz w:val="24"/>
+          <w:szCs w:val="24"/>
+          <w:lang w:val="en-US"/>
+        </w:rPr>
+      </w:pPr>
+      <w:r>
+        <w:rPr>
+          <w:rFonts w:cs="Times New Roman"/>
+          <w:sz w:val="24"/>
+          <w:szCs w:val="24"/>
+          <w:lang w:val="en-US"/>
+        </w:rPr>
+        <w:t xml:space="preserve">    {</w:t>
+      </w:r>
+    </w:p>
+    <w:p>
+      <w:pPr>
+        <w:spacing w:after="0" w:line="240" w:lineRule="auto"/>
+        <w:ind w:firstLine="0"/>
         <w:contextualSpacing w:val="0"/>
-        <w:rPr>
-          <w:rFonts w:cs="Times New Roman"/>
-          <w:sz w:val="24"/>
-          <w:szCs w:val="24"/>
-        </w:rPr>
-      </w:pPr>
-      <w:r>
-        <w:rPr>
-          <w:rFonts w:cs="Times New Roman"/>
-          <w:sz w:val="24"/>
-          <w:szCs w:val="24"/>
-        </w:rPr>
-        <w:t>Приложение может иметь следующие состояния:</w:t>
-      </w:r>
-    </w:p>
-    <w:p>
-      <w:pPr>
-        <w:pStyle w:val="a3"/>
-        <w:numPr>
-          <w:ilvl w:val="0"/>
-          <w:numId w:val="14"/>
-        </w:numPr>
-        <w:spacing w:before="0" w:after="0"/>
+        <w:jc w:val="left"/>
+        <w:rPr>
+          <w:rFonts w:cs="Times New Roman"/>
+          <w:sz w:val="24"/>
+          <w:szCs w:val="24"/>
+          <w:lang w:val="en-US"/>
+        </w:rPr>
+      </w:pPr>
+      <w:r>
+        <w:rPr>
+          <w:rFonts w:cs="Times New Roman"/>
+          <w:sz w:val="24"/>
+          <w:szCs w:val="24"/>
+          <w:lang w:val="en-US"/>
+        </w:rPr>
+        <w:t xml:space="preserve">        </w:t>
+      </w:r>
+      <w:proofErr w:type="gramStart"/>
+      <w:r>
+        <w:rPr>
+          <w:rFonts w:cs="Times New Roman"/>
+          <w:sz w:val="24"/>
+          <w:szCs w:val="24"/>
+          <w:lang w:val="en-US"/>
+        </w:rPr>
+        <w:t>string</w:t>
+      </w:r>
+      <w:proofErr w:type="gramEnd"/>
+      <w:r>
+        <w:rPr>
+          <w:rFonts w:cs="Times New Roman"/>
+          <w:sz w:val="24"/>
+          <w:szCs w:val="24"/>
+          <w:lang w:val="en-US"/>
+        </w:rPr>
+        <w:t xml:space="preserve"> Serialize(object source);</w:t>
+      </w:r>
+    </w:p>
+    <w:p>
+      <w:pPr>
+        <w:spacing w:after="0" w:line="240" w:lineRule="auto"/>
+        <w:ind w:firstLine="0"/>
         <w:contextualSpacing w:val="0"/>
-        <w:rPr>
-          <w:rFonts w:cs="Times New Roman"/>
-          <w:sz w:val="24"/>
-          <w:szCs w:val="24"/>
-        </w:rPr>
-      </w:pPr>
-      <w:r>
-        <w:rPr>
-          <w:rFonts w:cs="Times New Roman"/>
-          <w:sz w:val="24"/>
-          <w:szCs w:val="24"/>
-        </w:rPr>
-        <w:t>Закрытое. В этом случае остаётся работать служба уведомлений.</w:t>
-      </w:r>
-    </w:p>
-    <w:p>
-      <w:pPr>
-        <w:pStyle w:val="a3"/>
-        <w:numPr>
-          <w:ilvl w:val="0"/>
-          <w:numId w:val="14"/>
-        </w:numPr>
-        <w:spacing w:before="0" w:after="0"/>
+        <w:jc w:val="left"/>
+        <w:rPr>
+          <w:rFonts w:cs="Times New Roman"/>
+          <w:sz w:val="24"/>
+          <w:szCs w:val="24"/>
+          <w:lang w:val="en-US"/>
+        </w:rPr>
+      </w:pPr>
+      <w:r>
+        <w:rPr>
+          <w:rFonts w:cs="Times New Roman"/>
+          <w:sz w:val="24"/>
+          <w:szCs w:val="24"/>
+          <w:lang w:val="en-US"/>
+        </w:rPr>
+        <w:t xml:space="preserve">        T </w:t>
+      </w:r>
+      <w:proofErr w:type="spellStart"/>
+      <w:r>
+        <w:rPr>
+          <w:rFonts w:cs="Times New Roman"/>
+          <w:sz w:val="24"/>
+          <w:szCs w:val="24"/>
+          <w:lang w:val="en-US"/>
+        </w:rPr>
+        <w:t>Deserialize</w:t>
+      </w:r>
+      <w:proofErr w:type="spellEnd"/>
+      <w:r>
+        <w:rPr>
+          <w:rFonts w:cs="Times New Roman"/>
+          <w:sz w:val="24"/>
+          <w:szCs w:val="24"/>
+          <w:lang w:val="en-US"/>
+        </w:rPr>
+        <w:t>&lt;T</w:t>
+      </w:r>
+      <w:proofErr w:type="gramStart"/>
+      <w:r>
+        <w:rPr>
+          <w:rFonts w:cs="Times New Roman"/>
+          <w:sz w:val="24"/>
+          <w:szCs w:val="24"/>
+          <w:lang w:val="en-US"/>
+        </w:rPr>
+        <w:t>&gt;(</w:t>
+      </w:r>
+      <w:proofErr w:type="gramEnd"/>
+      <w:r>
+        <w:rPr>
+          <w:rFonts w:cs="Times New Roman"/>
+          <w:sz w:val="24"/>
+          <w:szCs w:val="24"/>
+          <w:lang w:val="en-US"/>
+        </w:rPr>
+        <w:t>string source);</w:t>
+      </w:r>
+    </w:p>
+    <w:p>
+      <w:pPr>
+        <w:spacing w:after="0" w:line="240" w:lineRule="auto"/>
+        <w:ind w:firstLine="0"/>
         <w:contextualSpacing w:val="0"/>
-        <w:rPr>
-          <w:rFonts w:cs="Times New Roman"/>
-          <w:sz w:val="24"/>
-          <w:szCs w:val="24"/>
-        </w:rPr>
-      </w:pPr>
-      <w:r>
-        <w:rPr>
-          <w:rFonts w:cs="Times New Roman"/>
-          <w:sz w:val="24"/>
-          <w:szCs w:val="24"/>
-        </w:rPr>
-        <w:t>Открытое:</w:t>
-      </w:r>
-    </w:p>
-    <w:p>
-      <w:pPr>
-        <w:pStyle w:val="a3"/>
-        <w:numPr>
-          <w:ilvl w:val="1"/>
-          <w:numId w:val="14"/>
-        </w:numPr>
-        <w:spacing w:before="0" w:after="0"/>
-        <w:contextualSpacing w:val="0"/>
-        <w:rPr>
-          <w:rFonts w:cs="Times New Roman"/>
-          <w:sz w:val="24"/>
-          <w:szCs w:val="24"/>
-        </w:rPr>
-      </w:pPr>
-      <w:r>
-        <w:rPr>
-          <w:rFonts w:cs="Times New Roman"/>
-          <w:sz w:val="24"/>
-          <w:szCs w:val="24"/>
-        </w:rPr>
-        <w:t>Пользователь авторизован в системе;</w:t>
-      </w:r>
-    </w:p>
-    <w:p>
-      <w:pPr>
-        <w:pStyle w:val="a3"/>
-        <w:numPr>
-          <w:ilvl w:val="1"/>
-          <w:numId w:val="14"/>
-        </w:numPr>
-        <w:spacing w:before="0" w:after="0"/>
-        <w:contextualSpacing w:val="0"/>
-        <w:rPr>
-          <w:rFonts w:cs="Times New Roman"/>
-          <w:sz w:val="24"/>
-          <w:szCs w:val="24"/>
-        </w:rPr>
-      </w:pPr>
-      <w:r>
-        <w:rPr>
-          <w:rFonts w:cs="Times New Roman"/>
-          <w:sz w:val="24"/>
-          <w:szCs w:val="24"/>
-        </w:rPr>
-        <w:t xml:space="preserve">Пользователь не авторизован </w:t>
-      </w:r>
-      <w:proofErr w:type="gramStart"/>
-      <w:r>
-        <w:rPr>
-          <w:rFonts w:cs="Times New Roman"/>
-          <w:sz w:val="24"/>
-          <w:szCs w:val="24"/>
-        </w:rPr>
-        <w:t>в</w:t>
-      </w:r>
-      <w:proofErr w:type="gramEnd"/>
-      <w:r>
-        <w:rPr>
-          <w:rFonts w:cs="Times New Roman"/>
-          <w:sz w:val="24"/>
-          <w:szCs w:val="24"/>
-        </w:rPr>
-        <w:t xml:space="preserve"> система.</w:t>
-      </w:r>
-    </w:p>
-    <w:p>
-      <w:pPr>
-        <w:pStyle w:val="a3"/>
-        <w:numPr>
-          <w:ilvl w:val="1"/>
-          <w:numId w:val="12"/>
-        </w:numPr>
-        <w:spacing w:before="0" w:after="0"/>
-        <w:contextualSpacing w:val="0"/>
-        <w:rPr>
-          <w:rFonts w:cs="Times New Roman"/>
-          <w:sz w:val="24"/>
-          <w:szCs w:val="24"/>
-        </w:rPr>
-      </w:pPr>
-      <w:r>
-        <w:rPr>
-          <w:rFonts w:cs="Times New Roman"/>
-          <w:sz w:val="24"/>
-          <w:szCs w:val="24"/>
-        </w:rPr>
-        <w:t>Основные функциональные возможности системы</w:t>
-      </w:r>
-    </w:p>
-    <w:p>
-      <w:pPr>
-        <w:pStyle w:val="a4"/>
-        <w:spacing w:before="0" w:after="0"/>
-        <w:contextualSpacing w:val="0"/>
-        <w:jc w:val="center"/>
-        <w:rPr>
-          <w:rFonts w:cs="Times New Roman"/>
-          <w:sz w:val="24"/>
-          <w:szCs w:val="24"/>
-        </w:rPr>
-      </w:pPr>
-      <w:r>
-        <w:rPr>
-          <w:rFonts w:cs="Times New Roman"/>
-          <w:noProof/>
-          <w:sz w:val="24"/>
-          <w:szCs w:val="24"/>
-          <w:lang w:eastAsia="ru-RU"/>
-        </w:rPr>
-        <w:lastRenderedPageBreak/>
-        <w:drawing>
-          <wp:inline distT="0" distB="0" distL="0" distR="0">
-            <wp:extent cx="5940425" cy="3247613"/>
-            <wp:effectExtent l="0" t="0" r="3175" b="0"/>
-            <wp:docPr id="3" name="Рисунок 3" descr="C:\Users\levdimov\Downloads\KPO_Lab2_ModuleDiagram.png"/>
-            <wp:cNvGraphicFramePr>
-              <a:graphicFrameLocks xmlns:a="http://schemas.openxmlformats.org/drawingml/2006/main" noChangeAspect="1"/>
-            </wp:cNvGraphicFramePr>
-            <a:graphic xmlns:a="http://schemas.openxmlformats.org/drawingml/2006/main">
-              <a:graphicData uri="http://schemas.openxmlformats.org/drawingml/2006/picture">
-                <pic:pic xmlns:pic="http://schemas.openxmlformats.org/drawingml/2006/picture">
-                  <pic:nvPicPr>
-                    <pic:cNvPr id="0" name="Picture 3" descr="C:\Users\levdimov\Downloads\KPO_Lab2_ModuleDiagram.png"/>
-                    <pic:cNvPicPr>
-                      <a:picLocks noChangeAspect="1" noChangeArrowheads="1"/>
-                    </pic:cNvPicPr>
-                  </pic:nvPicPr>
-                  <pic:blipFill>
-                    <a:blip r:embed="rId5" cstate="print">
-                      <a:extLst>
-                        <a:ext uri="{28A0092B-C50C-407E-A947-70E740481C1C}">
-                          <a14:useLocalDpi xmlns:a14="http://schemas.microsoft.com/office/drawing/2010/main" xmlns:wps="http://schemas.microsoft.com/office/word/2010/wordprocessingShape" xmlns:wpi="http://schemas.microsoft.com/office/word/2010/wordprocessingInk" xmlns:wpg="http://schemas.microsoft.com/office/word/2010/wordprocessingGroup" xmlns:w15="http://schemas.microsoft.com/office/word/2012/wordml" xmlns:w14="http://schemas.microsoft.com/office/word/2010/wordml" xmlns:w="http://schemas.openxmlformats.org/wordprocessingml/2006/main" xmlns:w10="urn:schemas-microsoft-com:office:word" xmlns:wp14="http://schemas.microsoft.com/office/word/2010/wordprocessingDrawing" xmlns:v="urn:schemas-microsoft-com:vml" xmlns:o="urn:schemas-microsoft-com:office:office" xmlns:mc="http://schemas.openxmlformats.org/markup-compatibility/2006" xmlns:wpc="http://schemas.microsoft.com/office/word/2010/wordprocessingCanvas" xmlns="" val="0"/>
-                        </a:ext>
-                      </a:extLst>
-                    </a:blip>
-                    <a:srcRect/>
-                    <a:stretch>
-                      <a:fillRect/>
-                    </a:stretch>
-                  </pic:blipFill>
-                  <pic:spPr bwMode="auto">
-                    <a:xfrm>
-                      <a:off x="0" y="0"/>
-                      <a:ext cx="5940425" cy="3247613"/>
-                    </a:xfrm>
-                    <a:prstGeom prst="rect">
-                      <a:avLst/>
-                    </a:prstGeom>
-                    <a:noFill/>
-                    <a:ln>
-                      <a:noFill/>
-                    </a:ln>
-                  </pic:spPr>
-                </pic:pic>
-              </a:graphicData>
-            </a:graphic>
-          </wp:inline>
-        </w:drawing>
-      </w:r>
-    </w:p>
-    <w:p>
-      <w:pPr>
-        <w:pStyle w:val="a3"/>
-        <w:numPr>
-          <w:ilvl w:val="1"/>
-          <w:numId w:val="12"/>
-        </w:numPr>
-        <w:spacing w:before="0" w:after="0"/>
-        <w:contextualSpacing w:val="0"/>
-        <w:rPr>
-          <w:rFonts w:cs="Times New Roman"/>
-          <w:sz w:val="24"/>
-          <w:szCs w:val="24"/>
-        </w:rPr>
-      </w:pPr>
-      <w:r>
-        <w:rPr>
-          <w:rFonts w:cs="Times New Roman"/>
-          <w:sz w:val="24"/>
-          <w:szCs w:val="24"/>
-        </w:rPr>
-        <w:t>Основные условия системы</w:t>
-      </w:r>
-    </w:p>
-    <w:p>
-      <w:pPr>
-        <w:spacing w:after="0"/>
-        <w:contextualSpacing w:val="0"/>
-        <w:rPr>
-          <w:rFonts w:cs="Times New Roman"/>
-          <w:sz w:val="24"/>
-          <w:szCs w:val="24"/>
-        </w:rPr>
-      </w:pPr>
-      <w:r>
-        <w:rPr>
-          <w:rFonts w:cs="Times New Roman"/>
-          <w:sz w:val="24"/>
-          <w:szCs w:val="24"/>
-        </w:rPr>
-        <w:t xml:space="preserve">Для работы приложения, необходим смартфон на платформах </w:t>
-      </w:r>
-      <w:r>
-        <w:rPr>
-          <w:rFonts w:cs="Times New Roman"/>
-          <w:sz w:val="24"/>
-          <w:szCs w:val="24"/>
-          <w:lang w:val="en-US"/>
-        </w:rPr>
-        <w:t>Android</w:t>
-      </w:r>
-      <w:r>
-        <w:rPr>
-          <w:rFonts w:cs="Times New Roman"/>
-          <w:sz w:val="24"/>
-          <w:szCs w:val="24"/>
-        </w:rPr>
-        <w:t xml:space="preserve"> 4.2 и выше, </w:t>
-      </w:r>
-      <w:proofErr w:type="spellStart"/>
-      <w:r>
-        <w:rPr>
-          <w:rFonts w:cs="Times New Roman"/>
-          <w:sz w:val="24"/>
-          <w:szCs w:val="24"/>
-          <w:lang w:val="en-US"/>
-        </w:rPr>
-        <w:t>iOS</w:t>
-      </w:r>
-      <w:proofErr w:type="spellEnd"/>
-      <w:r>
-        <w:rPr>
-          <w:rFonts w:cs="Times New Roman"/>
-          <w:sz w:val="24"/>
-          <w:szCs w:val="24"/>
-        </w:rPr>
-        <w:t xml:space="preserve"> 8 и выше и </w:t>
-      </w:r>
-      <w:r>
-        <w:rPr>
-          <w:rFonts w:cs="Times New Roman"/>
-          <w:sz w:val="24"/>
-          <w:szCs w:val="24"/>
-          <w:lang w:val="en-US"/>
-        </w:rPr>
-        <w:t>Windows</w:t>
+        <w:jc w:val="left"/>
+        <w:rPr>
+          <w:rFonts w:cs="Times New Roman"/>
+          <w:sz w:val="24"/>
+          <w:szCs w:val="24"/>
+        </w:rPr>
+      </w:pPr>
+      <w:r>
+        <w:rPr>
+          <w:rFonts w:cs="Times New Roman"/>
+          <w:sz w:val="24"/>
+          <w:szCs w:val="24"/>
+          <w:lang w:val="en-US"/>
+        </w:rPr>
+        <w:t xml:space="preserve">    </w:t>
+      </w:r>
+      <w:r>
+        <w:rPr>
+          <w:rFonts w:cs="Times New Roman"/>
+          <w:sz w:val="24"/>
+          <w:szCs w:val="24"/>
+        </w:rPr>
+        <w:t>}</w:t>
       </w:r>
       <w:r>
         <w:rPr>
@@ -2789,163 +4196,6 @@
           <w:szCs w:val="24"/>
         </w:rPr>
         <w:t xml:space="preserve"> </w:t>
-      </w:r>
-      <w:r>
-        <w:rPr>
-          <w:rFonts w:cs="Times New Roman"/>
-          <w:sz w:val="24"/>
-          <w:szCs w:val="24"/>
-          <w:lang w:val="en-US"/>
-        </w:rPr>
-        <w:t>Phone</w:t>
-      </w:r>
-      <w:r>
-        <w:rPr>
-          <w:rFonts w:cs="Times New Roman"/>
-          <w:sz w:val="24"/>
-          <w:szCs w:val="24"/>
-        </w:rPr>
-        <w:t xml:space="preserve"> 10 с выходом в интернет (сети 3</w:t>
-      </w:r>
-      <w:r>
-        <w:rPr>
-          <w:rFonts w:cs="Times New Roman"/>
-          <w:sz w:val="24"/>
-          <w:szCs w:val="24"/>
-          <w:lang w:val="en-US"/>
-        </w:rPr>
-        <w:t>G</w:t>
-      </w:r>
-      <w:r>
-        <w:rPr>
-          <w:rFonts w:cs="Times New Roman"/>
-          <w:sz w:val="24"/>
-          <w:szCs w:val="24"/>
-        </w:rPr>
-        <w:t>, 4</w:t>
-      </w:r>
-      <w:r>
-        <w:rPr>
-          <w:rFonts w:cs="Times New Roman"/>
-          <w:sz w:val="24"/>
-          <w:szCs w:val="24"/>
-          <w:lang w:val="en-US"/>
-        </w:rPr>
-        <w:t>G</w:t>
-      </w:r>
-      <w:r>
-        <w:rPr>
-          <w:rFonts w:cs="Times New Roman"/>
-          <w:sz w:val="24"/>
-          <w:szCs w:val="24"/>
-        </w:rPr>
-        <w:t xml:space="preserve"> и </w:t>
-      </w:r>
-      <w:proofErr w:type="spellStart"/>
-      <w:r>
-        <w:rPr>
-          <w:rFonts w:cs="Times New Roman"/>
-          <w:sz w:val="24"/>
-          <w:szCs w:val="24"/>
-          <w:lang w:val="en-US"/>
-        </w:rPr>
-        <w:t>WiFi</w:t>
-      </w:r>
-      <w:proofErr w:type="spellEnd"/>
-      <w:r>
-        <w:rPr>
-          <w:rFonts w:cs="Times New Roman"/>
-          <w:sz w:val="24"/>
-          <w:szCs w:val="24"/>
-        </w:rPr>
-        <w:t>).</w:t>
-      </w:r>
-    </w:p>
-    <w:p>
-      <w:pPr>
-        <w:pStyle w:val="a3"/>
-        <w:numPr>
-          <w:ilvl w:val="1"/>
-          <w:numId w:val="12"/>
-        </w:numPr>
-        <w:spacing w:before="0" w:after="0"/>
-        <w:contextualSpacing w:val="0"/>
-        <w:rPr>
-          <w:rFonts w:cs="Times New Roman"/>
-          <w:sz w:val="24"/>
-          <w:szCs w:val="24"/>
-          <w:lang w:val="en-US"/>
-        </w:rPr>
-      </w:pPr>
-      <w:r>
-        <w:rPr>
-          <w:rFonts w:cs="Times New Roman"/>
-          <w:sz w:val="24"/>
-          <w:szCs w:val="24"/>
-        </w:rPr>
-        <w:t>Основные ограничения системы</w:t>
-      </w:r>
-    </w:p>
-    <w:p>
-      <w:pPr>
-        <w:spacing w:after="0"/>
-        <w:contextualSpacing w:val="0"/>
-        <w:rPr>
-          <w:rFonts w:cs="Times New Roman"/>
-          <w:sz w:val="24"/>
-          <w:szCs w:val="24"/>
-        </w:rPr>
-      </w:pPr>
-      <w:r>
-        <w:rPr>
-          <w:rFonts w:cs="Times New Roman"/>
-          <w:sz w:val="24"/>
-          <w:szCs w:val="24"/>
-        </w:rPr>
-        <w:t>Приложение не имеет каких-либо явных ограничений. Исключением является количество свободного места на устройстве пользователя.</w:t>
-      </w:r>
-    </w:p>
-    <w:p>
-      <w:pPr>
-        <w:pStyle w:val="a3"/>
-        <w:numPr>
-          <w:ilvl w:val="1"/>
-          <w:numId w:val="12"/>
-        </w:numPr>
-        <w:spacing w:before="0" w:after="0"/>
-        <w:contextualSpacing w:val="0"/>
-        <w:rPr>
-          <w:rFonts w:cs="Times New Roman"/>
-          <w:sz w:val="24"/>
-          <w:szCs w:val="24"/>
-        </w:rPr>
-      </w:pPr>
-      <w:r>
-        <w:rPr>
-          <w:rFonts w:cs="Times New Roman"/>
-          <w:sz w:val="24"/>
-          <w:szCs w:val="24"/>
-        </w:rPr>
-        <w:t>Характеристики пользователя</w:t>
-      </w:r>
-    </w:p>
-    <w:p>
-      <w:pPr>
-        <w:spacing w:after="0"/>
-        <w:contextualSpacing w:val="0"/>
-        <w:rPr>
-          <w:rFonts w:cs="Times New Roman"/>
-          <w:sz w:val="24"/>
-          <w:szCs w:val="24"/>
-        </w:rPr>
-      </w:pPr>
-      <w:r>
-        <w:rPr>
-          <w:rFonts w:cs="Times New Roman"/>
-          <w:sz w:val="24"/>
-          <w:szCs w:val="24"/>
-        </w:rPr>
-        <w:t xml:space="preserve">Пользователь использует систему с поиска интересных ему неформальных встреч и мероприятия. Пользователь должен обладать базовым умением пользования мобильным устройством. Не предполагается, что пользователь должен обладать какими-либо дополнительными знаниями. </w:t>
       </w:r>
     </w:p>
     <w:sectPr>
@@ -3077,6 +4327,127 @@
     </w:lvl>
   </w:abstractNum>
   <w:abstractNum w:abstractNumId="1">
+    <w:nsid w:val="084D2407"/>
+    <w:multiLevelType w:val="multilevel"/>
+    <w:tmpl w:val="B232CC46"/>
+    <w:lvl w:ilvl="0">
+      <w:start w:val="1"/>
+      <w:numFmt w:val="decimal"/>
+      <w:lvlText w:val="%1."/>
+      <w:lvlJc w:val="left"/>
+      <w:pPr>
+        <w:ind w:left="720" w:hanging="360"/>
+      </w:pPr>
+      <w:rPr>
+        <w:rFonts w:hint="default"/>
+      </w:rPr>
+    </w:lvl>
+    <w:lvl w:ilvl="1">
+      <w:start w:val="1"/>
+      <w:numFmt w:val="decimal"/>
+      <w:isLgl/>
+      <w:lvlText w:val="%1.%2"/>
+      <w:lvlJc w:val="left"/>
+      <w:pPr>
+        <w:ind w:left="1211" w:hanging="360"/>
+      </w:pPr>
+      <w:rPr>
+        <w:rFonts w:hint="default"/>
+      </w:rPr>
+    </w:lvl>
+    <w:lvl w:ilvl="2">
+      <w:start w:val="1"/>
+      <w:numFmt w:val="decimal"/>
+      <w:isLgl/>
+      <w:lvlText w:val="%1.%2.%3"/>
+      <w:lvlJc w:val="left"/>
+      <w:pPr>
+        <w:ind w:left="2062" w:hanging="720"/>
+      </w:pPr>
+      <w:rPr>
+        <w:rFonts w:hint="default"/>
+      </w:rPr>
+    </w:lvl>
+    <w:lvl w:ilvl="3">
+      <w:start w:val="1"/>
+      <w:numFmt w:val="decimal"/>
+      <w:isLgl/>
+      <w:lvlText w:val="%1.%2.%3.%4"/>
+      <w:lvlJc w:val="left"/>
+      <w:pPr>
+        <w:ind w:left="2553" w:hanging="720"/>
+      </w:pPr>
+      <w:rPr>
+        <w:rFonts w:hint="default"/>
+      </w:rPr>
+    </w:lvl>
+    <w:lvl w:ilvl="4">
+      <w:start w:val="1"/>
+      <w:numFmt w:val="decimal"/>
+      <w:isLgl/>
+      <w:lvlText w:val="%1.%2.%3.%4.%5"/>
+      <w:lvlJc w:val="left"/>
+      <w:pPr>
+        <w:ind w:left="3404" w:hanging="1080"/>
+      </w:pPr>
+      <w:rPr>
+        <w:rFonts w:hint="default"/>
+      </w:rPr>
+    </w:lvl>
+    <w:lvl w:ilvl="5">
+      <w:start w:val="1"/>
+      <w:numFmt w:val="decimal"/>
+      <w:isLgl/>
+      <w:lvlText w:val="%1.%2.%3.%4.%5.%6"/>
+      <w:lvlJc w:val="left"/>
+      <w:pPr>
+        <w:ind w:left="3895" w:hanging="1080"/>
+      </w:pPr>
+      <w:rPr>
+        <w:rFonts w:hint="default"/>
+      </w:rPr>
+    </w:lvl>
+    <w:lvl w:ilvl="6">
+      <w:start w:val="1"/>
+      <w:numFmt w:val="decimal"/>
+      <w:isLgl/>
+      <w:lvlText w:val="%1.%2.%3.%4.%5.%6.%7"/>
+      <w:lvlJc w:val="left"/>
+      <w:pPr>
+        <w:ind w:left="4746" w:hanging="1440"/>
+      </w:pPr>
+      <w:rPr>
+        <w:rFonts w:hint="default"/>
+      </w:rPr>
+    </w:lvl>
+    <w:lvl w:ilvl="7">
+      <w:start w:val="1"/>
+      <w:numFmt w:val="decimal"/>
+      <w:isLgl/>
+      <w:lvlText w:val="%1.%2.%3.%4.%5.%6.%7.%8"/>
+      <w:lvlJc w:val="left"/>
+      <w:pPr>
+        <w:ind w:left="5237" w:hanging="1440"/>
+      </w:pPr>
+      <w:rPr>
+        <w:rFonts w:hint="default"/>
+      </w:rPr>
+    </w:lvl>
+    <w:lvl w:ilvl="8">
+      <w:start w:val="1"/>
+      <w:numFmt w:val="decimal"/>
+      <w:isLgl/>
+      <w:lvlText w:val="%1.%2.%3.%4.%5.%6.%7.%8.%9"/>
+      <w:lvlJc w:val="left"/>
+      <w:pPr>
+        <w:ind w:left="6088" w:hanging="1800"/>
+      </w:pPr>
+      <w:rPr>
+        <w:rFonts w:hint="default"/>
+      </w:rPr>
+    </w:lvl>
+  </w:abstractNum>
+  <w:abstractNum w:abstractNumId="2">
     <w:nsid w:val="0E186C51"/>
     <w:multiLevelType w:val="multilevel"/>
     <w:tmpl w:val="0E72775E"/>
@@ -3192,7 +4563,7 @@
       </w:rPr>
     </w:lvl>
   </w:abstractNum>
-  <w:abstractNum w:abstractNumId="2">
+  <w:abstractNum w:abstractNumId="3">
     <w:nsid w:val="13DA5304"/>
     <w:multiLevelType w:val="hybridMultilevel"/>
     <w:tmpl w:val="CACA4D22"/>
@@ -3305,7 +4676,96 @@
       </w:rPr>
     </w:lvl>
   </w:abstractNum>
-  <w:abstractNum w:abstractNumId="3">
+  <w:abstractNum w:abstractNumId="4">
+    <w:nsid w:val="1C330D70"/>
+    <w:multiLevelType w:val="hybridMultilevel"/>
+    <w:tmpl w:val="D4A6623A"/>
+    <w:lvl w:ilvl="0" w:tplc="0419000F">
+      <w:start w:val="1"/>
+      <w:numFmt w:val="decimal"/>
+      <w:lvlText w:val="%1."/>
+      <w:lvlJc w:val="left"/>
+      <w:pPr>
+        <w:ind w:left="720" w:hanging="360"/>
+      </w:pPr>
+      <w:rPr>
+        <w:rFonts w:hint="default"/>
+      </w:rPr>
+    </w:lvl>
+    <w:lvl w:ilvl="1" w:tplc="04190019" w:tentative="1">
+      <w:start w:val="1"/>
+      <w:numFmt w:val="lowerLetter"/>
+      <w:lvlText w:val="%2."/>
+      <w:lvlJc w:val="left"/>
+      <w:pPr>
+        <w:ind w:left="1440" w:hanging="360"/>
+      </w:pPr>
+    </w:lvl>
+    <w:lvl w:ilvl="2" w:tplc="0419001B" w:tentative="1">
+      <w:start w:val="1"/>
+      <w:numFmt w:val="lowerRoman"/>
+      <w:lvlText w:val="%3."/>
+      <w:lvlJc w:val="right"/>
+      <w:pPr>
+        <w:ind w:left="2160" w:hanging="180"/>
+      </w:pPr>
+    </w:lvl>
+    <w:lvl w:ilvl="3" w:tplc="0419000F" w:tentative="1">
+      <w:start w:val="1"/>
+      <w:numFmt w:val="decimal"/>
+      <w:lvlText w:val="%4."/>
+      <w:lvlJc w:val="left"/>
+      <w:pPr>
+        <w:ind w:left="2880" w:hanging="360"/>
+      </w:pPr>
+    </w:lvl>
+    <w:lvl w:ilvl="4" w:tplc="04190019" w:tentative="1">
+      <w:start w:val="1"/>
+      <w:numFmt w:val="lowerLetter"/>
+      <w:lvlText w:val="%5."/>
+      <w:lvlJc w:val="left"/>
+      <w:pPr>
+        <w:ind w:left="3600" w:hanging="360"/>
+      </w:pPr>
+    </w:lvl>
+    <w:lvl w:ilvl="5" w:tplc="0419001B" w:tentative="1">
+      <w:start w:val="1"/>
+      <w:numFmt w:val="lowerRoman"/>
+      <w:lvlText w:val="%6."/>
+      <w:lvlJc w:val="right"/>
+      <w:pPr>
+        <w:ind w:left="4320" w:hanging="180"/>
+      </w:pPr>
+    </w:lvl>
+    <w:lvl w:ilvl="6" w:tplc="0419000F" w:tentative="1">
+      <w:start w:val="1"/>
+      <w:numFmt w:val="decimal"/>
+      <w:lvlText w:val="%7."/>
+      <w:lvlJc w:val="left"/>
+      <w:pPr>
+        <w:ind w:left="5040" w:hanging="360"/>
+      </w:pPr>
+    </w:lvl>
+    <w:lvl w:ilvl="7" w:tplc="04190019" w:tentative="1">
+      <w:start w:val="1"/>
+      <w:numFmt w:val="lowerLetter"/>
+      <w:lvlText w:val="%8."/>
+      <w:lvlJc w:val="left"/>
+      <w:pPr>
+        <w:ind w:left="5760" w:hanging="360"/>
+      </w:pPr>
+    </w:lvl>
+    <w:lvl w:ilvl="8" w:tplc="0419001B" w:tentative="1">
+      <w:start w:val="1"/>
+      <w:numFmt w:val="lowerRoman"/>
+      <w:lvlText w:val="%9."/>
+      <w:lvlJc w:val="right"/>
+      <w:pPr>
+        <w:ind w:left="6480" w:hanging="180"/>
+      </w:pPr>
+    </w:lvl>
+  </w:abstractNum>
+  <w:abstractNum w:abstractNumId="5">
     <w:nsid w:val="4DA909CA"/>
     <w:multiLevelType w:val="hybridMultilevel"/>
     <w:tmpl w:val="8F648E72"/>
@@ -3418,7 +4878,7 @@
       </w:rPr>
     </w:lvl>
   </w:abstractNum>
-  <w:abstractNum w:abstractNumId="4">
+  <w:abstractNum w:abstractNumId="6">
     <w:nsid w:val="50186E99"/>
     <w:multiLevelType w:val="hybridMultilevel"/>
     <w:tmpl w:val="79AE8B22"/>
@@ -3504,7 +4964,7 @@
       </w:pPr>
     </w:lvl>
   </w:abstractNum>
-  <w:abstractNum w:abstractNumId="5">
+  <w:abstractNum w:abstractNumId="7">
     <w:nsid w:val="57297DF7"/>
     <w:multiLevelType w:val="multilevel"/>
     <w:tmpl w:val="E95886DE"/>
@@ -3632,46 +5092,52 @@
     </w:lvl>
   </w:abstractNum>
   <w:num w:numId="1">
-    <w:abstractNumId w:val="5"/>
+    <w:abstractNumId w:val="7"/>
   </w:num>
   <w:num w:numId="2">
-    <w:abstractNumId w:val="5"/>
+    <w:abstractNumId w:val="7"/>
   </w:num>
   <w:num w:numId="3">
-    <w:abstractNumId w:val="5"/>
+    <w:abstractNumId w:val="7"/>
   </w:num>
   <w:num w:numId="4">
-    <w:abstractNumId w:val="5"/>
+    <w:abstractNumId w:val="7"/>
   </w:num>
   <w:num w:numId="5">
-    <w:abstractNumId w:val="5"/>
+    <w:abstractNumId w:val="7"/>
   </w:num>
   <w:num w:numId="6">
-    <w:abstractNumId w:val="5"/>
+    <w:abstractNumId w:val="7"/>
   </w:num>
   <w:num w:numId="7">
-    <w:abstractNumId w:val="5"/>
+    <w:abstractNumId w:val="7"/>
   </w:num>
   <w:num w:numId="8">
-    <w:abstractNumId w:val="5"/>
+    <w:abstractNumId w:val="7"/>
   </w:num>
   <w:num w:numId="9">
-    <w:abstractNumId w:val="5"/>
+    <w:abstractNumId w:val="7"/>
   </w:num>
   <w:num w:numId="10">
-    <w:abstractNumId w:val="4"/>
+    <w:abstractNumId w:val="6"/>
   </w:num>
   <w:num w:numId="11">
-    <w:abstractNumId w:val="1"/>
+    <w:abstractNumId w:val="2"/>
   </w:num>
   <w:num w:numId="12">
     <w:abstractNumId w:val="0"/>
   </w:num>
   <w:num w:numId="13">
-    <w:abstractNumId w:val="2"/>
+    <w:abstractNumId w:val="3"/>
   </w:num>
   <w:num w:numId="14">
-    <w:abstractNumId w:val="3"/>
+    <w:abstractNumId w:val="5"/>
+  </w:num>
+  <w:num w:numId="15">
+    <w:abstractNumId w:val="4"/>
+  </w:num>
+  <w:num w:numId="16">
+    <w:abstractNumId w:val="1"/>
   </w:num>
 </w:numbering>
 </file>
@@ -3855,12 +5321,12 @@
     <w:autoRedefine/>
     <w:uiPriority w:val="9"/>
     <w:qFormat/>
-    <w:rsid w:val="00E128E8"/>
+    <w:rsid w:val="00980248"/>
     <w:pPr>
       <w:keepNext/>
       <w:keepLines/>
       <w:spacing w:after="0"/>
-      <w:ind w:firstLine="0"/>
+      <w:ind w:firstLine="567"/>
       <w:contextualSpacing w:val="0"/>
       <w:jc w:val="center"/>
       <w:outlineLvl w:val="0"/>
@@ -4174,7 +5640,7 @@
     <w:basedOn w:val="a0"/>
     <w:link w:val="1"/>
     <w:uiPriority w:val="9"/>
-    <w:rsid w:val="00E128E8"/>
+    <w:rsid w:val="00980248"/>
     <w:rPr>
       <w:rFonts w:ascii="Times New Roman" w:eastAsiaTheme="majorEastAsia" w:hAnsi="Times New Roman" w:cstheme="majorBidi"/>
       <w:color w:val="000000" w:themeColor="text1"/>
@@ -4301,6 +5767,7 @@
     <w:rsid w:val="00823C93"/>
     <w:pPr>
       <w:spacing w:before="360" w:after="360"/>
+      <w:ind w:firstLine="0"/>
       <w:outlineLvl w:val="9"/>
     </w:pPr>
     <w:rPr>
@@ -4752,4 +6219,16 @@
     </a:ext>
   </a:extLst>
 </a:theme>
+</file>
+
+<file path=customXml/item1.xml><?xml version="1.0" encoding="utf-8"?>
+<b:Sources xmlns:b="http://schemas.openxmlformats.org/officeDocument/2006/bibliography" xmlns="http://schemas.openxmlformats.org/officeDocument/2006/bibliography" SelectedStyle="\APA.XSL" StyleName="APA Fifth Edition"/>
+</file>
+
+<file path=customXml/itemProps1.xml><?xml version="1.0" encoding="utf-8"?>
+<ds:datastoreItem xmlns:ds="http://schemas.openxmlformats.org/officeDocument/2006/customXml" ds:itemID="{A17B2006-4163-4B11-8822-1E352C304C60}">
+  <ds:schemaRefs>
+    <ds:schemaRef ds:uri="http://schemas.openxmlformats.org/officeDocument/2006/bibliography"/>
+  </ds:schemaRefs>
+</ds:datastoreItem>
 </file>
--- a/Система управления проектами/Лабораторная 2.docx
+++ b/Система управления проектами/Лабораторная 2.docx
@@ -590,23 +590,7 @@
           <w:sz w:val="24"/>
           <w:szCs w:val="24"/>
         </w:rPr>
-        <w:t xml:space="preserve">- </w:t>
-      </w:r>
-      <w:proofErr w:type="spellStart"/>
-      <w:r>
-        <w:rPr>
-          <w:sz w:val="24"/>
-          <w:szCs w:val="24"/>
-        </w:rPr>
-        <w:t>аккаунт</w:t>
-      </w:r>
-      <w:proofErr w:type="spellEnd"/>
-      <w:r>
-        <w:rPr>
-          <w:sz w:val="24"/>
-          <w:szCs w:val="24"/>
-        </w:rPr>
-        <w:t xml:space="preserve"> менеджера</w:t>
+        <w:t>- аккаунт менеджера</w:t>
       </w:r>
     </w:p>
     <w:p>
@@ -624,23 +608,7 @@
           <w:sz w:val="24"/>
           <w:szCs w:val="24"/>
         </w:rPr>
-        <w:t xml:space="preserve">- </w:t>
-      </w:r>
-      <w:proofErr w:type="spellStart"/>
-      <w:r>
-        <w:rPr>
-          <w:sz w:val="24"/>
-          <w:szCs w:val="24"/>
-        </w:rPr>
-        <w:t>аккаунт</w:t>
-      </w:r>
-      <w:proofErr w:type="spellEnd"/>
-      <w:r>
-        <w:rPr>
-          <w:sz w:val="24"/>
-          <w:szCs w:val="24"/>
-        </w:rPr>
-        <w:t xml:space="preserve"> администратора</w:t>
+        <w:t>- аккаунт администратора</w:t>
       </w:r>
     </w:p>
     <w:p>
@@ -1104,23 +1072,7 @@
                       <w:sz w:val="20"/>
                       <w:szCs w:val="20"/>
                     </w:rPr>
-                    <w:t xml:space="preserve">Краткая информация </w:t>
-                  </w:r>
-                  <w:proofErr w:type="gramStart"/>
-                  <w:r>
-                    <w:rPr>
-                      <w:sz w:val="20"/>
-                      <w:szCs w:val="20"/>
-                    </w:rPr>
-                    <w:t>о</w:t>
-                  </w:r>
-                  <w:proofErr w:type="gramEnd"/>
-                  <w:r>
-                    <w:rPr>
-                      <w:sz w:val="20"/>
-                      <w:szCs w:val="20"/>
-                    </w:rPr>
-                    <w:t xml:space="preserve"> всех проектах</w:t>
+                    <w:t>Краткая информация о всех проектах</w:t>
                   </w:r>
                 </w:p>
               </w:txbxContent>
@@ -1413,6 +1365,150 @@
             <v:stroke endarrow="block"/>
           </v:shape>
         </w:pict>
+      </w:r>
+    </w:p>
+    <w:p>
+      <w:pPr>
+        <w:rPr>
+          <w:sz w:val="24"/>
+          <w:szCs w:val="24"/>
+        </w:rPr>
+      </w:pPr>
+    </w:p>
+    <w:p>
+      <w:pPr>
+        <w:rPr>
+          <w:sz w:val="24"/>
+          <w:szCs w:val="24"/>
+        </w:rPr>
+      </w:pPr>
+    </w:p>
+    <w:p>
+      <w:pPr>
+        <w:rPr>
+          <w:sz w:val="24"/>
+          <w:szCs w:val="24"/>
+        </w:rPr>
+      </w:pPr>
+    </w:p>
+    <w:p>
+      <w:pPr>
+        <w:rPr>
+          <w:sz w:val="24"/>
+          <w:szCs w:val="24"/>
+        </w:rPr>
+      </w:pPr>
+      <w:r>
+        <w:rPr>
+          <w:sz w:val="24"/>
+          <w:szCs w:val="24"/>
+        </w:rPr>
+        <w:t>2.4 Основные условия системы</w:t>
+      </w:r>
+    </w:p>
+    <w:p>
+      <w:pPr>
+        <w:rPr>
+          <w:sz w:val="24"/>
+          <w:szCs w:val="24"/>
+        </w:rPr>
+      </w:pPr>
+      <w:r>
+        <w:rPr>
+          <w:sz w:val="24"/>
+          <w:szCs w:val="24"/>
+        </w:rPr>
+        <w:t>2.5 Основные ограничения системы</w:t>
+      </w:r>
+    </w:p>
+    <w:p>
+      <w:pPr>
+        <w:rPr>
+          <w:sz w:val="24"/>
+          <w:szCs w:val="24"/>
+        </w:rPr>
+      </w:pPr>
+      <w:r>
+        <w:rPr>
+          <w:sz w:val="24"/>
+          <w:szCs w:val="24"/>
+        </w:rPr>
+        <w:t xml:space="preserve">Первая версия имеет возможность импорта данных из двух источников (Redmine и Jira) и две формы отчетов (о проектах и о сотрудниках). </w:t>
+      </w:r>
+    </w:p>
+    <w:p>
+      <w:pPr>
+        <w:rPr>
+          <w:sz w:val="24"/>
+          <w:szCs w:val="24"/>
+        </w:rPr>
+      </w:pPr>
+      <w:r>
+        <w:rPr>
+          <w:sz w:val="24"/>
+          <w:szCs w:val="24"/>
+        </w:rPr>
+        <w:t>2.6 Характеристики пользователя</w:t>
+      </w:r>
+    </w:p>
+    <w:p>
+      <w:pPr>
+        <w:rPr>
+          <w:sz w:val="24"/>
+          <w:szCs w:val="24"/>
+        </w:rPr>
+      </w:pPr>
+      <w:r>
+        <w:rPr>
+          <w:sz w:val="24"/>
+          <w:szCs w:val="24"/>
+        </w:rPr>
+        <w:t>Менеджер – основной пользователь системы. Имеет возможность выбирать проекты для отслеживания, источники данных для этих проектов. Получает информацию о текущем состоянии отслеживаемых проектов, а также детальную информацию по выбранному проекту. Имеет возможность построить отчет и скачать его в формате .xls</w:t>
+      </w:r>
+    </w:p>
+    <w:p>
+      <w:pPr>
+        <w:rPr>
+          <w:sz w:val="24"/>
+          <w:szCs w:val="24"/>
+        </w:rPr>
+      </w:pPr>
+      <w:r>
+        <w:rPr>
+          <w:sz w:val="24"/>
+          <w:szCs w:val="24"/>
+        </w:rPr>
+        <w:t>Администратор – обладает теми же возможностями, что и менеджер. Имеет возможность добавлять новые источники данных и производить настройку проектов (добавление ролей и привязка сотрудников к этим ролям, редактирование названия проекта, сроков исполнения, бюджета)</w:t>
+      </w:r>
+    </w:p>
+    <w:p>
+      <w:pPr>
+        <w:rPr>
+          <w:sz w:val="24"/>
+          <w:szCs w:val="24"/>
+        </w:rPr>
+      </w:pPr>
+      <w:r>
+        <w:rPr>
+          <w:sz w:val="24"/>
+          <w:szCs w:val="24"/>
+        </w:rPr>
+        <w:t>2.7 Допущения и зависимости</w:t>
+      </w:r>
+    </w:p>
+    <w:p>
+      <w:pPr>
+        <w:rPr>
+          <w:sz w:val="24"/>
+          <w:szCs w:val="24"/>
+        </w:rPr>
+      </w:pPr>
+      <w:r>
+        <w:rPr>
+          <w:sz w:val="24"/>
+          <w:szCs w:val="24"/>
+        </w:rPr>
+        <w:t>2. 8 Оперативные сценарии</w:t>
       </w:r>
     </w:p>
     <w:sectPr>
@@ -3443,7 +3539,7 @@
 </file>
 
 <file path=customXml/itemProps1.xml><?xml version="1.0" encoding="utf-8"?>
-<ds:datastoreItem xmlns:ds="http://schemas.openxmlformats.org/officeDocument/2006/customXml" ds:itemID="{374DD78C-5AE7-4A17-98E3-9E1AF94418A9}">
+<ds:datastoreItem xmlns:ds="http://schemas.openxmlformats.org/officeDocument/2006/customXml" ds:itemID="{F82065BE-1830-4FA1-A887-F644DE1FC160}">
   <ds:schemaRefs>
     <ds:schemaRef ds:uri="http://schemas.openxmlformats.org/officeDocument/2006/bibliography"/>
   </ds:schemaRefs>

--- a/Система управления проектами/Лабораторная 2.docx
+++ b/Система управления проектами/Лабораторная 2.docx
@@ -590,7 +590,23 @@
           <w:sz w:val="24"/>
           <w:szCs w:val="24"/>
         </w:rPr>
-        <w:t>- аккаунт менеджера</w:t>
+        <w:t xml:space="preserve">- </w:t>
+      </w:r>
+      <w:proofErr w:type="spellStart"/>
+      <w:r>
+        <w:rPr>
+          <w:sz w:val="24"/>
+          <w:szCs w:val="24"/>
+        </w:rPr>
+        <w:t>аккаунт</w:t>
+      </w:r>
+      <w:proofErr w:type="spellEnd"/>
+      <w:r>
+        <w:rPr>
+          <w:sz w:val="24"/>
+          <w:szCs w:val="24"/>
+        </w:rPr>
+        <w:t xml:space="preserve"> менеджера</w:t>
       </w:r>
     </w:p>
     <w:p>
@@ -608,7 +624,23 @@
           <w:sz w:val="24"/>
           <w:szCs w:val="24"/>
         </w:rPr>
-        <w:t>- аккаунт администратора</w:t>
+        <w:t xml:space="preserve">- </w:t>
+      </w:r>
+      <w:proofErr w:type="spellStart"/>
+      <w:r>
+        <w:rPr>
+          <w:sz w:val="24"/>
+          <w:szCs w:val="24"/>
+        </w:rPr>
+        <w:t>аккаунт</w:t>
+      </w:r>
+      <w:proofErr w:type="spellEnd"/>
+      <w:r>
+        <w:rPr>
+          <w:sz w:val="24"/>
+          <w:szCs w:val="24"/>
+        </w:rPr>
+        <w:t xml:space="preserve"> администратора</w:t>
       </w:r>
     </w:p>
     <w:p>
@@ -1072,7 +1104,23 @@
                       <w:sz w:val="20"/>
                       <w:szCs w:val="20"/>
                     </w:rPr>
-                    <w:t>Краткая информация о всех проектах</w:t>
+                    <w:t xml:space="preserve">Краткая информация </w:t>
+                  </w:r>
+                  <w:proofErr w:type="gramStart"/>
+                  <w:r>
+                    <w:rPr>
+                      <w:sz w:val="20"/>
+                      <w:szCs w:val="20"/>
+                    </w:rPr>
+                    <w:t>о</w:t>
+                  </w:r>
+                  <w:proofErr w:type="gramEnd"/>
+                  <w:r>
+                    <w:rPr>
+                      <w:sz w:val="20"/>
+                      <w:szCs w:val="20"/>
+                    </w:rPr>
+                    <w:t xml:space="preserve"> всех проектах</w:t>
                   </w:r>
                 </w:p>
               </w:txbxContent>
@@ -1433,7 +1481,39 @@
           <w:sz w:val="24"/>
           <w:szCs w:val="24"/>
         </w:rPr>
-        <w:t xml:space="preserve">Первая версия имеет возможность импорта данных из двух источников (Redmine и Jira) и две формы отчетов (о проектах и о сотрудниках). </w:t>
+        <w:t>Первая версия имеет возможность импорта данных из двух источников (</w:t>
+      </w:r>
+      <w:proofErr w:type="spellStart"/>
+      <w:r>
+        <w:rPr>
+          <w:sz w:val="24"/>
+          <w:szCs w:val="24"/>
+        </w:rPr>
+        <w:t>Redmine</w:t>
+      </w:r>
+      <w:proofErr w:type="spellEnd"/>
+      <w:r>
+        <w:rPr>
+          <w:sz w:val="24"/>
+          <w:szCs w:val="24"/>
+        </w:rPr>
+        <w:t xml:space="preserve"> и </w:t>
+      </w:r>
+      <w:proofErr w:type="spellStart"/>
+      <w:r>
+        <w:rPr>
+          <w:sz w:val="24"/>
+          <w:szCs w:val="24"/>
+        </w:rPr>
+        <w:t>Jira</w:t>
+      </w:r>
+      <w:proofErr w:type="spellEnd"/>
+      <w:r>
+        <w:rPr>
+          <w:sz w:val="24"/>
+          <w:szCs w:val="24"/>
+        </w:rPr>
+        <w:t xml:space="preserve">) и две формы отчетов (о проектах и о сотрудниках). </w:t>
       </w:r>
     </w:p>
     <w:p>
@@ -1463,8 +1543,17 @@
           <w:sz w:val="24"/>
           <w:szCs w:val="24"/>
         </w:rPr>
-        <w:t>Менеджер – основной пользователь системы. Имеет возможность выбирать проекты для отслеживания, источники данных для этих проектов. Получает информацию о текущем состоянии отслеживаемых проектов, а также детальную информацию по выбранному проекту. Имеет возможность построить отчет и скачать его в формате .xls</w:t>
-      </w:r>
+        <w:t>Менеджер – основной пользователь системы. Имеет возможность выбирать проекты для отслеживания, источники данных для этих проектов. Получает информацию о текущем состоянии отслеживаемых проектов, а также детальную информацию по выбранному проекту. Имеет возможность построить отчет и скачать его в формате .</w:t>
+      </w:r>
+      <w:proofErr w:type="spellStart"/>
+      <w:r>
+        <w:rPr>
+          <w:sz w:val="24"/>
+          <w:szCs w:val="24"/>
+        </w:rPr>
+        <w:t>xls</w:t>
+      </w:r>
+      <w:proofErr w:type="spellEnd"/>
     </w:p>
     <w:p>
       <w:pPr>
@@ -1503,12 +1592,129 @@
           <w:szCs w:val="24"/>
         </w:rPr>
       </w:pPr>
-      <w:r>
-        <w:rPr>
-          <w:sz w:val="24"/>
-          <w:szCs w:val="24"/>
-        </w:rPr>
-        <w:t>2. 8 Оперативные сценарии</w:t>
+    </w:p>
+    <w:p>
+      <w:pPr>
+        <w:rPr>
+          <w:sz w:val="24"/>
+          <w:szCs w:val="24"/>
+        </w:rPr>
+      </w:pPr>
+    </w:p>
+    <w:p>
+      <w:pPr>
+        <w:rPr>
+          <w:sz w:val="24"/>
+          <w:szCs w:val="24"/>
+        </w:rPr>
+      </w:pPr>
+    </w:p>
+    <w:p>
+      <w:pPr>
+        <w:rPr>
+          <w:sz w:val="24"/>
+          <w:szCs w:val="24"/>
+        </w:rPr>
+      </w:pPr>
+    </w:p>
+    <w:p>
+      <w:pPr>
+        <w:rPr>
+          <w:sz w:val="24"/>
+          <w:szCs w:val="24"/>
+        </w:rPr>
+      </w:pPr>
+    </w:p>
+    <w:p>
+      <w:pPr>
+        <w:rPr>
+          <w:sz w:val="24"/>
+          <w:szCs w:val="24"/>
+        </w:rPr>
+      </w:pPr>
+    </w:p>
+    <w:p>
+      <w:pPr>
+        <w:rPr>
+          <w:sz w:val="24"/>
+          <w:szCs w:val="24"/>
+        </w:rPr>
+      </w:pPr>
+    </w:p>
+    <w:p>
+      <w:pPr>
+        <w:rPr>
+          <w:sz w:val="24"/>
+          <w:szCs w:val="24"/>
+        </w:rPr>
+      </w:pPr>
+      <w:r>
+        <w:rPr>
+          <w:sz w:val="24"/>
+          <w:szCs w:val="24"/>
+        </w:rPr>
+        <w:lastRenderedPageBreak/>
+        <w:t>2.</w:t>
+      </w:r>
+      <w:r>
+        <w:rPr>
+          <w:sz w:val="24"/>
+          <w:szCs w:val="24"/>
+        </w:rPr>
+        <w:t>8 Оперативные сценарии</w:t>
+      </w:r>
+    </w:p>
+    <w:p>
+      <w:pPr>
+        <w:rPr>
+          <w:sz w:val="24"/>
+          <w:szCs w:val="24"/>
+        </w:rPr>
+      </w:pPr>
+      <w:r>
+        <w:rPr>
+          <w:sz w:val="24"/>
+          <w:szCs w:val="24"/>
+        </w:rPr>
+        <w:t xml:space="preserve">Менеджеры вводят логин/пароль, выданный администратором и попадают на страницу с краткой информацией </w:t>
+      </w:r>
+      <w:proofErr w:type="gramStart"/>
+      <w:r>
+        <w:rPr>
+          <w:sz w:val="24"/>
+          <w:szCs w:val="24"/>
+        </w:rPr>
+        <w:t>о</w:t>
+      </w:r>
+      <w:proofErr w:type="gramEnd"/>
+      <w:r>
+        <w:rPr>
+          <w:sz w:val="24"/>
+          <w:szCs w:val="24"/>
+        </w:rPr>
+        <w:t xml:space="preserve"> всех отслеживаемых проектах. С данной страницы есть возможность перейти к детальной информации, выбрав нужный проект, либо перейти на страницу настроек, где можно выбрать источники данных и проекты для отслеживания.</w:t>
+      </w:r>
+    </w:p>
+    <w:p>
+      <w:pPr>
+        <w:rPr>
+          <w:sz w:val="24"/>
+          <w:szCs w:val="24"/>
+        </w:rPr>
+      </w:pPr>
+      <w:r>
+        <w:rPr>
+          <w:sz w:val="24"/>
+          <w:szCs w:val="24"/>
+        </w:rPr>
+        <w:t>Сценарий администратора такой же, как и у менеджера,  но появ</w:t>
+      </w:r>
+      <w:r>
+        <w:rPr>
+          <w:sz w:val="24"/>
+          <w:szCs w:val="24"/>
+        </w:rPr>
+        <w:t>ляется возможность на странице настроек добавить новые источники данных, а также произвести настройку выбранных проектов.</w:t>
       </w:r>
     </w:p>
     <w:sectPr>
@@ -3539,7 +3745,7 @@
 </file>
 
 <file path=customXml/itemProps1.xml><?xml version="1.0" encoding="utf-8"?>
-<ds:datastoreItem xmlns:ds="http://schemas.openxmlformats.org/officeDocument/2006/customXml" ds:itemID="{F82065BE-1830-4FA1-A887-F644DE1FC160}">
+<ds:datastoreItem xmlns:ds="http://schemas.openxmlformats.org/officeDocument/2006/customXml" ds:itemID="{9C115BC2-6BFB-4C1B-AB0E-C50C902C8F2D}">
   <ds:schemaRefs>
     <ds:schemaRef ds:uri="http://schemas.openxmlformats.org/officeDocument/2006/bibliography"/>
   </ds:schemaRefs>

--- a/Система управления проектами/Лабораторная 2.docx
+++ b/Система управления проектами/Лабораторная 2.docx
@@ -292,6 +292,9 @@
       </w:pPr>
       <w:r>
         <w:lastRenderedPageBreak/>
+        <w:t xml:space="preserve">1. </w:t>
+      </w:r>
+      <w:r>
         <w:t>Введение</w:t>
       </w:r>
     </w:p>
@@ -1716,6 +1719,539 @@
         </w:rPr>
         <w:t>ляется возможность на странице настроек добавить новые источники данных, а также произвести настройку выбранных проектов.</w:t>
       </w:r>
+    </w:p>
+    <w:p>
+      <w:pPr>
+        <w:rPr>
+          <w:sz w:val="24"/>
+          <w:szCs w:val="24"/>
+        </w:rPr>
+      </w:pPr>
+    </w:p>
+    <w:p>
+      <w:pPr>
+        <w:ind w:firstLine="0"/>
+        <w:jc w:val="center"/>
+        <w:rPr>
+          <w:sz w:val="24"/>
+          <w:szCs w:val="24"/>
+        </w:rPr>
+      </w:pPr>
+      <w:r>
+        <w:rPr>
+          <w:sz w:val="24"/>
+          <w:szCs w:val="24"/>
+        </w:rPr>
+        <w:t>3. Функциональные возможности, условия и ограничения системы</w:t>
+      </w:r>
+    </w:p>
+    <w:p>
+      <w:pPr>
+        <w:spacing w:after="0"/>
+        <w:rPr>
+          <w:sz w:val="24"/>
+          <w:szCs w:val="24"/>
+        </w:rPr>
+      </w:pPr>
+      <w:r>
+        <w:rPr>
+          <w:sz w:val="24"/>
+          <w:szCs w:val="24"/>
+        </w:rPr>
+        <w:t>3.1 Физические</w:t>
+      </w:r>
+    </w:p>
+    <w:p>
+      <w:pPr>
+        <w:spacing w:after="0"/>
+        <w:rPr>
+          <w:sz w:val="24"/>
+          <w:szCs w:val="24"/>
+        </w:rPr>
+      </w:pPr>
+      <w:r>
+        <w:rPr>
+          <w:sz w:val="24"/>
+          <w:szCs w:val="24"/>
+        </w:rPr>
+        <w:t>3.1.1 Конструкция</w:t>
+      </w:r>
+    </w:p>
+    <w:p>
+      <w:pPr>
+        <w:spacing w:after="0"/>
+        <w:rPr>
+          <w:sz w:val="24"/>
+          <w:szCs w:val="24"/>
+        </w:rPr>
+      </w:pPr>
+      <w:r>
+        <w:rPr>
+          <w:sz w:val="24"/>
+          <w:szCs w:val="24"/>
+        </w:rPr>
+        <w:tab/>
+        <w:t xml:space="preserve">Система находится на </w:t>
+      </w:r>
+      <w:proofErr w:type="gramStart"/>
+      <w:r>
+        <w:rPr>
+          <w:sz w:val="24"/>
+          <w:szCs w:val="24"/>
+        </w:rPr>
+        <w:t>бесплатном</w:t>
+      </w:r>
+      <w:proofErr w:type="gramEnd"/>
+      <w:r>
+        <w:rPr>
+          <w:sz w:val="24"/>
+          <w:szCs w:val="24"/>
+        </w:rPr>
+        <w:t xml:space="preserve"> </w:t>
+      </w:r>
+      <w:proofErr w:type="spellStart"/>
+      <w:r>
+        <w:rPr>
+          <w:sz w:val="24"/>
+          <w:szCs w:val="24"/>
+        </w:rPr>
+        <w:t>хостинге</w:t>
+      </w:r>
+      <w:proofErr w:type="spellEnd"/>
+      <w:r>
+        <w:rPr>
+          <w:sz w:val="24"/>
+          <w:szCs w:val="24"/>
+        </w:rPr>
+        <w:t>.</w:t>
+      </w:r>
+    </w:p>
+    <w:p>
+      <w:pPr>
+        <w:spacing w:after="0"/>
+        <w:rPr>
+          <w:sz w:val="24"/>
+          <w:szCs w:val="24"/>
+        </w:rPr>
+      </w:pPr>
+      <w:r>
+        <w:rPr>
+          <w:sz w:val="24"/>
+          <w:szCs w:val="24"/>
+        </w:rPr>
+        <w:t>3.1.2 Износостойкость</w:t>
+      </w:r>
+    </w:p>
+    <w:p>
+      <w:pPr>
+        <w:spacing w:after="0"/>
+        <w:rPr>
+          <w:sz w:val="24"/>
+          <w:szCs w:val="24"/>
+        </w:rPr>
+      </w:pPr>
+      <w:r>
+        <w:rPr>
+          <w:sz w:val="24"/>
+          <w:szCs w:val="24"/>
+        </w:rPr>
+        <w:t xml:space="preserve">3.1.3 </w:t>
+      </w:r>
+      <w:proofErr w:type="spellStart"/>
+      <w:r>
+        <w:rPr>
+          <w:sz w:val="24"/>
+          <w:szCs w:val="24"/>
+        </w:rPr>
+        <w:t>Адаптируемость</w:t>
+      </w:r>
+      <w:proofErr w:type="spellEnd"/>
+    </w:p>
+    <w:p>
+      <w:pPr>
+        <w:pStyle w:val="Standard"/>
+        <w:spacing w:line="360" w:lineRule="auto"/>
+        <w:ind w:firstLine="851"/>
+        <w:jc w:val="both"/>
+        <w:rPr>
+          <w:rFonts w:ascii="Times New Roman" w:hAnsi="Times New Roman" w:cs="Times New Roman"/>
+          <w:sz w:val="24"/>
+        </w:rPr>
+      </w:pPr>
+      <w:r>
+        <w:rPr>
+          <w:sz w:val="24"/>
+        </w:rPr>
+        <w:tab/>
+      </w:r>
+      <w:r>
+        <w:rPr>
+          <w:rFonts w:ascii="Times New Roman" w:hAnsi="Times New Roman" w:cs="Times New Roman"/>
+          <w:sz w:val="24"/>
+        </w:rPr>
+        <w:t xml:space="preserve">В случае увеличения нагрузки на сервер, количество арендованных серверов будет увеличено, а нагрузка равномерно распределена между ними. </w:t>
+      </w:r>
+    </w:p>
+    <w:p>
+      <w:pPr>
+        <w:spacing w:after="0"/>
+        <w:rPr>
+          <w:sz w:val="24"/>
+          <w:szCs w:val="24"/>
+        </w:rPr>
+      </w:pPr>
+      <w:r>
+        <w:rPr>
+          <w:sz w:val="24"/>
+          <w:szCs w:val="24"/>
+        </w:rPr>
+        <w:t>3.1.4 Условия окружающей среды</w:t>
+      </w:r>
+    </w:p>
+    <w:p>
+      <w:pPr>
+        <w:spacing w:after="0"/>
+        <w:rPr>
+          <w:sz w:val="24"/>
+          <w:szCs w:val="24"/>
+        </w:rPr>
+      </w:pPr>
+      <w:r>
+        <w:rPr>
+          <w:sz w:val="24"/>
+          <w:szCs w:val="24"/>
+        </w:rPr>
+        <w:tab/>
+        <w:t>Серверы не зависят от погодных условий.</w:t>
+      </w:r>
+    </w:p>
+    <w:p>
+      <w:pPr>
+        <w:spacing w:after="0"/>
+        <w:rPr>
+          <w:sz w:val="24"/>
+          <w:szCs w:val="24"/>
+        </w:rPr>
+      </w:pPr>
+      <w:r>
+        <w:rPr>
+          <w:sz w:val="24"/>
+          <w:szCs w:val="24"/>
+        </w:rPr>
+        <w:t>3.2 Рабочие характеристики системы</w:t>
+      </w:r>
+    </w:p>
+    <w:p>
+      <w:pPr>
+        <w:spacing w:after="0"/>
+        <w:rPr>
+          <w:sz w:val="24"/>
+          <w:szCs w:val="24"/>
+        </w:rPr>
+      </w:pPr>
+      <w:r>
+        <w:rPr>
+          <w:sz w:val="24"/>
+          <w:szCs w:val="24"/>
+        </w:rPr>
+        <w:t>3.3 Безопасность системы</w:t>
+      </w:r>
+    </w:p>
+    <w:p>
+      <w:pPr>
+        <w:pStyle w:val="Standard"/>
+        <w:spacing w:line="360" w:lineRule="auto"/>
+        <w:ind w:firstLine="851"/>
+        <w:jc w:val="both"/>
+        <w:rPr>
+          <w:rFonts w:ascii="Times New Roman" w:hAnsi="Times New Roman" w:cs="Times New Roman"/>
+          <w:bCs/>
+          <w:sz w:val="24"/>
+        </w:rPr>
+      </w:pPr>
+      <w:r>
+        <w:rPr>
+          <w:rFonts w:ascii="Times New Roman" w:hAnsi="Times New Roman" w:cs="Times New Roman"/>
+          <w:bCs/>
+          <w:sz w:val="24"/>
+        </w:rPr>
+        <w:t xml:space="preserve">Система должна быть защищена от </w:t>
+      </w:r>
+      <w:proofErr w:type="spellStart"/>
+      <w:r>
+        <w:rPr>
+          <w:rFonts w:ascii="Times New Roman" w:hAnsi="Times New Roman" w:cs="Times New Roman"/>
+          <w:bCs/>
+          <w:sz w:val="24"/>
+          <w:lang w:val="en-US"/>
+        </w:rPr>
+        <w:t>sql</w:t>
+      </w:r>
+      <w:proofErr w:type="spellEnd"/>
+      <w:r>
+        <w:rPr>
+          <w:rFonts w:ascii="Times New Roman" w:hAnsi="Times New Roman" w:cs="Times New Roman"/>
+          <w:bCs/>
+          <w:sz w:val="24"/>
+        </w:rPr>
+        <w:t xml:space="preserve"> - инъекций и </w:t>
+      </w:r>
+      <w:proofErr w:type="spellStart"/>
+      <w:r>
+        <w:rPr>
+          <w:rFonts w:ascii="Times New Roman" w:hAnsi="Times New Roman" w:cs="Times New Roman"/>
+          <w:bCs/>
+          <w:sz w:val="24"/>
+          <w:lang w:val="en-US"/>
+        </w:rPr>
+        <w:t>xss</w:t>
+      </w:r>
+      <w:proofErr w:type="spellEnd"/>
+      <w:r>
+        <w:rPr>
+          <w:rFonts w:ascii="Times New Roman" w:hAnsi="Times New Roman" w:cs="Times New Roman"/>
+          <w:bCs/>
+          <w:sz w:val="24"/>
+        </w:rPr>
+        <w:t xml:space="preserve"> - атак. При авторизации необходимо пройти проверку через систему </w:t>
+      </w:r>
+      <w:proofErr w:type="spellStart"/>
+      <w:r>
+        <w:rPr>
+          <w:rFonts w:ascii="Times New Roman" w:hAnsi="Times New Roman" w:cs="Times New Roman"/>
+          <w:bCs/>
+          <w:sz w:val="24"/>
+          <w:lang w:val="en-US"/>
+        </w:rPr>
+        <w:t>reCapcha</w:t>
+      </w:r>
+      <w:proofErr w:type="spellEnd"/>
+      <w:r>
+        <w:rPr>
+          <w:rFonts w:ascii="Times New Roman" w:hAnsi="Times New Roman" w:cs="Times New Roman"/>
+          <w:bCs/>
+          <w:sz w:val="24"/>
+        </w:rPr>
+        <w:t>.</w:t>
+      </w:r>
+    </w:p>
+    <w:p>
+      <w:pPr>
+        <w:spacing w:after="0"/>
+        <w:rPr>
+          <w:sz w:val="24"/>
+          <w:szCs w:val="24"/>
+        </w:rPr>
+      </w:pPr>
+      <w:r>
+        <w:rPr>
+          <w:sz w:val="24"/>
+          <w:szCs w:val="24"/>
+        </w:rPr>
+        <w:t>3.4 Информационный менеджмент</w:t>
+      </w:r>
+    </w:p>
+    <w:p>
+      <w:pPr>
+        <w:spacing w:after="0"/>
+        <w:rPr>
+          <w:sz w:val="24"/>
+          <w:szCs w:val="24"/>
+        </w:rPr>
+      </w:pPr>
+      <w:r>
+        <w:rPr>
+          <w:sz w:val="24"/>
+          <w:szCs w:val="24"/>
+        </w:rPr>
+        <w:t>3.5 Работа системы</w:t>
+      </w:r>
+    </w:p>
+    <w:p>
+      <w:pPr>
+        <w:spacing w:after="0"/>
+        <w:rPr>
+          <w:sz w:val="24"/>
+          <w:szCs w:val="24"/>
+        </w:rPr>
+      </w:pPr>
+      <w:r>
+        <w:rPr>
+          <w:sz w:val="24"/>
+          <w:szCs w:val="24"/>
+        </w:rPr>
+        <w:t>3.5.1 Эргономика системы</w:t>
+      </w:r>
+    </w:p>
+    <w:p>
+      <w:pPr>
+        <w:spacing w:after="0"/>
+        <w:rPr>
+          <w:sz w:val="24"/>
+          <w:szCs w:val="24"/>
+        </w:rPr>
+      </w:pPr>
+      <w:r>
+        <w:rPr>
+          <w:sz w:val="24"/>
+          <w:szCs w:val="24"/>
+        </w:rPr>
+        <w:t>3.5.2 Ремонтопригодность системы</w:t>
+      </w:r>
+    </w:p>
+    <w:p>
+      <w:pPr>
+        <w:spacing w:after="0"/>
+        <w:rPr>
+          <w:sz w:val="24"/>
+          <w:szCs w:val="24"/>
+        </w:rPr>
+      </w:pPr>
+      <w:r>
+        <w:rPr>
+          <w:sz w:val="24"/>
+          <w:szCs w:val="24"/>
+        </w:rPr>
+        <w:t>3.5.3 Надежность системы</w:t>
+      </w:r>
+    </w:p>
+    <w:p>
+      <w:pPr>
+        <w:spacing w:after="0"/>
+        <w:rPr>
+          <w:bCs/>
+          <w:sz w:val="24"/>
+          <w:szCs w:val="24"/>
+        </w:rPr>
+      </w:pPr>
+      <w:r>
+        <w:rPr>
+          <w:sz w:val="24"/>
+          <w:szCs w:val="24"/>
+        </w:rPr>
+        <w:tab/>
+      </w:r>
+      <w:r>
+        <w:rPr>
+          <w:bCs/>
+          <w:sz w:val="24"/>
+          <w:szCs w:val="24"/>
+        </w:rPr>
+        <w:t xml:space="preserve">Система защищена от </w:t>
+      </w:r>
+      <w:proofErr w:type="spellStart"/>
+      <w:r>
+        <w:rPr>
+          <w:bCs/>
+          <w:sz w:val="24"/>
+          <w:szCs w:val="24"/>
+          <w:lang w:val="en-US"/>
+        </w:rPr>
+        <w:t>sql</w:t>
+      </w:r>
+      <w:proofErr w:type="spellEnd"/>
+      <w:r>
+        <w:rPr>
+          <w:bCs/>
+          <w:sz w:val="24"/>
+          <w:szCs w:val="24"/>
+        </w:rPr>
+        <w:t xml:space="preserve"> - инъекций и </w:t>
+      </w:r>
+      <w:proofErr w:type="spellStart"/>
+      <w:r>
+        <w:rPr>
+          <w:bCs/>
+          <w:sz w:val="24"/>
+          <w:szCs w:val="24"/>
+          <w:lang w:val="en-US"/>
+        </w:rPr>
+        <w:t>xss</w:t>
+      </w:r>
+      <w:proofErr w:type="spellEnd"/>
+      <w:r>
+        <w:rPr>
+          <w:bCs/>
+          <w:sz w:val="24"/>
+          <w:szCs w:val="24"/>
+        </w:rPr>
+        <w:t xml:space="preserve"> - атак.</w:t>
+      </w:r>
+    </w:p>
+    <w:p>
+      <w:pPr>
+        <w:spacing w:after="0"/>
+        <w:rPr>
+          <w:sz w:val="24"/>
+          <w:szCs w:val="24"/>
+        </w:rPr>
+      </w:pPr>
+      <w:r>
+        <w:rPr>
+          <w:sz w:val="24"/>
+          <w:szCs w:val="24"/>
+        </w:rPr>
+        <w:t>3.6 Стратегия и регулирование</w:t>
+      </w:r>
+    </w:p>
+    <w:p>
+      <w:pPr>
+        <w:spacing w:after="0"/>
+        <w:rPr>
+          <w:sz w:val="24"/>
+          <w:szCs w:val="24"/>
+        </w:rPr>
+      </w:pPr>
+      <w:r>
+        <w:rPr>
+          <w:sz w:val="24"/>
+          <w:szCs w:val="24"/>
+        </w:rPr>
+        <w:t xml:space="preserve">3.7 Устойчивость жизненного цикла системы </w:t>
+      </w:r>
+    </w:p>
+    <w:p>
+      <w:pPr>
+        <w:spacing w:after="0"/>
+        <w:rPr>
+          <w:bCs/>
+          <w:sz w:val="24"/>
+          <w:szCs w:val="24"/>
+        </w:rPr>
+      </w:pPr>
+      <w:r>
+        <w:rPr>
+          <w:bCs/>
+          <w:sz w:val="24"/>
+          <w:szCs w:val="24"/>
+        </w:rPr>
+        <w:t>Для устойчивости жизненного цикла системы</w:t>
+      </w:r>
+      <w:r>
+        <w:rPr>
+          <w:bCs/>
+          <w:sz w:val="24"/>
+          <w:szCs w:val="24"/>
+        </w:rPr>
+        <w:t xml:space="preserve"> </w:t>
+      </w:r>
+      <w:r>
+        <w:rPr>
+          <w:bCs/>
+          <w:sz w:val="24"/>
+          <w:szCs w:val="24"/>
+        </w:rPr>
+        <w:t xml:space="preserve">используется обратная связь с пользователем.  </w:t>
+      </w:r>
+    </w:p>
+    <w:p>
+      <w:pPr>
+        <w:jc w:val="left"/>
+        <w:rPr>
+          <w:sz w:val="24"/>
+          <w:szCs w:val="24"/>
+        </w:rPr>
+      </w:pPr>
     </w:p>
     <w:sectPr>
       <w:pgSz w:w="11906" w:h="16838"/>
@@ -3476,6 +4012,24 @@
       <w:szCs w:val="18"/>
     </w:rPr>
   </w:style>
+  <w:style w:type="paragraph" w:customStyle="1" w:styleId="Standard">
+    <w:name w:val="Standard"/>
+    <w:rsid w:val="00FA7BB0"/>
+    <w:pPr>
+      <w:widowControl w:val="0"/>
+      <w:suppressAutoHyphens/>
+      <w:autoSpaceDN w:val="0"/>
+      <w:spacing w:after="0" w:line="240" w:lineRule="auto"/>
+      <w:textAlignment w:val="baseline"/>
+    </w:pPr>
+    <w:rPr>
+      <w:rFonts w:ascii="Arial" w:eastAsia="SimSun" w:hAnsi="Arial" w:cs="Mangal"/>
+      <w:kern w:val="3"/>
+      <w:sz w:val="21"/>
+      <w:szCs w:val="24"/>
+      <w:lang w:eastAsia="zh-CN" w:bidi="hi-IN"/>
+    </w:rPr>
+  </w:style>
 </w:styles>
 </file>
 
@@ -3745,7 +4299,7 @@
 </file>
 
 <file path=customXml/itemProps1.xml><?xml version="1.0" encoding="utf-8"?>
-<ds:datastoreItem xmlns:ds="http://schemas.openxmlformats.org/officeDocument/2006/customXml" ds:itemID="{9C115BC2-6BFB-4C1B-AB0E-C50C902C8F2D}">
+<ds:datastoreItem xmlns:ds="http://schemas.openxmlformats.org/officeDocument/2006/customXml" ds:itemID="{5E6FBC5C-7B92-45F3-AD46-826D4C2AB07B}">
   <ds:schemaRefs>
     <ds:schemaRef ds:uri="http://schemas.openxmlformats.org/officeDocument/2006/bibliography"/>
   </ds:schemaRefs>

--- a/Система управления проектами/Лабораторная 2.docx
+++ b/Система управления проектами/Лабораторная 2.docx
@@ -170,9 +170,6 @@
               <w:t>Студент группы Б0</w:t>
             </w:r>
             <w:r>
-              <w:rPr>
-                <w:lang w:val="en-US"/>
-              </w:rPr>
               <w:t>8</w:t>
             </w:r>
             <w:r>
@@ -593,23 +590,7 @@
           <w:sz w:val="24"/>
           <w:szCs w:val="24"/>
         </w:rPr>
-        <w:t xml:space="preserve">- </w:t>
-      </w:r>
-      <w:proofErr w:type="spellStart"/>
-      <w:r>
-        <w:rPr>
-          <w:sz w:val="24"/>
-          <w:szCs w:val="24"/>
-        </w:rPr>
-        <w:t>аккаунт</w:t>
-      </w:r>
-      <w:proofErr w:type="spellEnd"/>
-      <w:r>
-        <w:rPr>
-          <w:sz w:val="24"/>
-          <w:szCs w:val="24"/>
-        </w:rPr>
-        <w:t xml:space="preserve"> менеджера</w:t>
+        <w:t>- аккаунт менеджера</w:t>
       </w:r>
     </w:p>
     <w:p>
@@ -627,23 +608,7 @@
           <w:sz w:val="24"/>
           <w:szCs w:val="24"/>
         </w:rPr>
-        <w:t xml:space="preserve">- </w:t>
-      </w:r>
-      <w:proofErr w:type="spellStart"/>
-      <w:r>
-        <w:rPr>
-          <w:sz w:val="24"/>
-          <w:szCs w:val="24"/>
-        </w:rPr>
-        <w:t>аккаунт</w:t>
-      </w:r>
-      <w:proofErr w:type="spellEnd"/>
-      <w:r>
-        <w:rPr>
-          <w:sz w:val="24"/>
-          <w:szCs w:val="24"/>
-        </w:rPr>
-        <w:t xml:space="preserve"> администратора</w:t>
+        <w:t>- аккаунт администратора</w:t>
       </w:r>
     </w:p>
     <w:p>
@@ -1107,23 +1072,7 @@
                       <w:sz w:val="20"/>
                       <w:szCs w:val="20"/>
                     </w:rPr>
-                    <w:t xml:space="preserve">Краткая информация </w:t>
-                  </w:r>
-                  <w:proofErr w:type="gramStart"/>
-                  <w:r>
-                    <w:rPr>
-                      <w:sz w:val="20"/>
-                      <w:szCs w:val="20"/>
-                    </w:rPr>
-                    <w:t>о</w:t>
-                  </w:r>
-                  <w:proofErr w:type="gramEnd"/>
-                  <w:r>
-                    <w:rPr>
-                      <w:sz w:val="20"/>
-                      <w:szCs w:val="20"/>
-                    </w:rPr>
-                    <w:t xml:space="preserve"> всех проектах</w:t>
+                    <w:t>Краткая информация о всех проектах</w:t>
                   </w:r>
                 </w:p>
               </w:txbxContent>
@@ -1484,39 +1433,7 @@
           <w:sz w:val="24"/>
           <w:szCs w:val="24"/>
         </w:rPr>
-        <w:t>Первая версия имеет возможность импорта данных из двух источников (</w:t>
-      </w:r>
-      <w:proofErr w:type="spellStart"/>
-      <w:r>
-        <w:rPr>
-          <w:sz w:val="24"/>
-          <w:szCs w:val="24"/>
-        </w:rPr>
-        <w:t>Redmine</w:t>
-      </w:r>
-      <w:proofErr w:type="spellEnd"/>
-      <w:r>
-        <w:rPr>
-          <w:sz w:val="24"/>
-          <w:szCs w:val="24"/>
-        </w:rPr>
-        <w:t xml:space="preserve"> и </w:t>
-      </w:r>
-      <w:proofErr w:type="spellStart"/>
-      <w:r>
-        <w:rPr>
-          <w:sz w:val="24"/>
-          <w:szCs w:val="24"/>
-        </w:rPr>
-        <w:t>Jira</w:t>
-      </w:r>
-      <w:proofErr w:type="spellEnd"/>
-      <w:r>
-        <w:rPr>
-          <w:sz w:val="24"/>
-          <w:szCs w:val="24"/>
-        </w:rPr>
-        <w:t xml:space="preserve">) и две формы отчетов (о проектах и о сотрудниках). </w:t>
+        <w:t xml:space="preserve">Первая версия имеет возможность импорта данных из двух источников (Redmine и Jira) и две формы отчетов (о проектах и о сотрудниках). </w:t>
       </w:r>
     </w:p>
     <w:p>
@@ -1546,17 +1463,8 @@
           <w:sz w:val="24"/>
           <w:szCs w:val="24"/>
         </w:rPr>
-        <w:t>Менеджер – основной пользователь системы. Имеет возможность выбирать проекты для отслеживания, источники данных для этих проектов. Получает информацию о текущем состоянии отслеживаемых проектов, а также детальную информацию по выбранному проекту. Имеет возможность построить отчет и скачать его в формате .</w:t>
-      </w:r>
-      <w:proofErr w:type="spellStart"/>
-      <w:r>
-        <w:rPr>
-          <w:sz w:val="24"/>
-          <w:szCs w:val="24"/>
-        </w:rPr>
-        <w:t>xls</w:t>
-      </w:r>
-      <w:proofErr w:type="spellEnd"/>
+        <w:t>Менеджер – основной пользователь системы. Имеет возможность выбирать проекты для отслеживания, источники данных для этих проектов. Получает информацию о текущем состоянии отслеживаемых проектов, а также детальную информацию по выбранному проекту. Имеет возможность построить отчет и скачать его в формате .xls</w:t>
+      </w:r>
     </w:p>
     <w:p>
       <w:pPr>
@@ -1679,23 +1587,7 @@
           <w:sz w:val="24"/>
           <w:szCs w:val="24"/>
         </w:rPr>
-        <w:t xml:space="preserve">Менеджеры вводят логин/пароль, выданный администратором и попадают на страницу с краткой информацией </w:t>
-      </w:r>
-      <w:proofErr w:type="gramStart"/>
-      <w:r>
-        <w:rPr>
-          <w:sz w:val="24"/>
-          <w:szCs w:val="24"/>
-        </w:rPr>
-        <w:t>о</w:t>
-      </w:r>
-      <w:proofErr w:type="gramEnd"/>
-      <w:r>
-        <w:rPr>
-          <w:sz w:val="24"/>
-          <w:szCs w:val="24"/>
-        </w:rPr>
-        <w:t xml:space="preserve"> всех отслеживаемых проектах. С данной страницы есть возможность перейти к детальной информации, выбрав нужный проект, либо перейти на страницу настроек, где можно выбрать источники данных и проекты для отслеживания.</w:t>
+        <w:t>Менеджеры вводят логин/пароль, выданный администратором и попадают на страницу с краткой информацией о всех отслеживаемых проектах. С данной страницы есть возможность перейти к детальной информации, выбрав нужный проект, либо перейти на страницу настроек, где можно выбрать источники данных и проекты для отслеживания.</w:t>
       </w:r>
     </w:p>
     <w:p>
@@ -1790,55 +1682,6 @@
           <w:sz w:val="24"/>
           <w:szCs w:val="24"/>
         </w:rPr>
-        <w:tab/>
-        <w:t xml:space="preserve">Система находится на </w:t>
-      </w:r>
-      <w:proofErr w:type="gramStart"/>
-      <w:r>
-        <w:rPr>
-          <w:sz w:val="24"/>
-          <w:szCs w:val="24"/>
-        </w:rPr>
-        <w:t>бесплатном</w:t>
-      </w:r>
-      <w:proofErr w:type="gramEnd"/>
-      <w:r>
-        <w:rPr>
-          <w:sz w:val="24"/>
-          <w:szCs w:val="24"/>
-        </w:rPr>
-        <w:t xml:space="preserve"> </w:t>
-      </w:r>
-      <w:proofErr w:type="spellStart"/>
-      <w:r>
-        <w:rPr>
-          <w:sz w:val="24"/>
-          <w:szCs w:val="24"/>
-        </w:rPr>
-        <w:t>хостинге</w:t>
-      </w:r>
-      <w:proofErr w:type="spellEnd"/>
-      <w:r>
-        <w:rPr>
-          <w:sz w:val="24"/>
-          <w:szCs w:val="24"/>
-        </w:rPr>
-        <w:t>.</w:t>
-      </w:r>
-    </w:p>
-    <w:p>
-      <w:pPr>
-        <w:spacing w:after="0"/>
-        <w:rPr>
-          <w:sz w:val="24"/>
-          <w:szCs w:val="24"/>
-        </w:rPr>
-      </w:pPr>
-      <w:r>
-        <w:rPr>
-          <w:sz w:val="24"/>
-          <w:szCs w:val="24"/>
-        </w:rPr>
         <w:t>3.1.2 Износостойкость</w:t>
       </w:r>
     </w:p>
@@ -1855,17 +1698,8 @@
           <w:sz w:val="24"/>
           <w:szCs w:val="24"/>
         </w:rPr>
-        <w:t xml:space="preserve">3.1.3 </w:t>
-      </w:r>
-      <w:proofErr w:type="spellStart"/>
-      <w:r>
-        <w:rPr>
-          <w:sz w:val="24"/>
-          <w:szCs w:val="24"/>
-        </w:rPr>
-        <w:t>Адаптируемость</w:t>
-      </w:r>
-      <w:proofErr w:type="spellEnd"/>
+        <w:t>3.1.3 Адаптируемость</w:t>
+      </w:r>
     </w:p>
     <w:p>
       <w:pPr>
@@ -1889,7 +1723,14 @@
           <w:rFonts w:ascii="Times New Roman" w:hAnsi="Times New Roman" w:cs="Times New Roman"/>
           <w:sz w:val="24"/>
         </w:rPr>
-        <w:t xml:space="preserve">В случае увеличения нагрузки на сервер, количество арендованных серверов будет увеличено, а нагрузка равномерно распределена между ними. </w:t>
+        <w:t xml:space="preserve">При </w:t>
+      </w:r>
+      <w:r>
+        <w:rPr>
+          <w:rFonts w:ascii="Times New Roman" w:hAnsi="Times New Roman" w:cs="Times New Roman"/>
+          <w:sz w:val="24"/>
+        </w:rPr>
+        <w:t>увеличении нагрузки, количество серверов увеличится, а нагрузка будет равномерно распределена между ними.</w:t>
       </w:r>
     </w:p>
     <w:p>
@@ -1961,7 +1802,7 @@
       <w:pPr>
         <w:pStyle w:val="Standard"/>
         <w:spacing w:line="360" w:lineRule="auto"/>
-        <w:ind w:firstLine="851"/>
+        <w:ind w:left="565" w:firstLine="286"/>
         <w:jc w:val="both"/>
         <w:rPr>
           <w:rFonts w:ascii="Times New Roman" w:hAnsi="Times New Roman" w:cs="Times New Roman"/>
@@ -1975,200 +1816,163 @@
           <w:bCs/>
           <w:sz w:val="24"/>
         </w:rPr>
-        <w:t xml:space="preserve">Система должна быть защищена от </w:t>
-      </w:r>
-      <w:proofErr w:type="spellStart"/>
+        <w:t xml:space="preserve">     </w:t>
+      </w:r>
       <w:r>
         <w:rPr>
           <w:rFonts w:ascii="Times New Roman" w:hAnsi="Times New Roman" w:cs="Times New Roman"/>
           <w:bCs/>
           <w:sz w:val="24"/>
-          <w:lang w:val="en-US"/>
-        </w:rPr>
-        <w:t>sql</w:t>
-      </w:r>
-      <w:proofErr w:type="spellEnd"/>
+        </w:rPr>
+        <w:t xml:space="preserve">Система должна быть защищена от </w:t>
+      </w:r>
       <w:r>
         <w:rPr>
           <w:rFonts w:ascii="Times New Roman" w:hAnsi="Times New Roman" w:cs="Times New Roman"/>
           <w:bCs/>
           <w:sz w:val="24"/>
         </w:rPr>
-        <w:t xml:space="preserve"> - инъекций и </w:t>
-      </w:r>
-      <w:proofErr w:type="spellStart"/>
+        <w:t>ddos-атак</w:t>
+      </w:r>
       <w:r>
         <w:rPr>
           <w:rFonts w:ascii="Times New Roman" w:hAnsi="Times New Roman" w:cs="Times New Roman"/>
           <w:bCs/>
           <w:sz w:val="24"/>
+        </w:rPr>
+        <w:t>.</w:t>
+      </w:r>
+    </w:p>
+    <w:p>
+      <w:pPr>
+        <w:spacing w:after="0"/>
+        <w:rPr>
+          <w:sz w:val="24"/>
+          <w:szCs w:val="24"/>
+        </w:rPr>
+      </w:pPr>
+      <w:r>
+        <w:rPr>
+          <w:sz w:val="24"/>
+          <w:szCs w:val="24"/>
+        </w:rPr>
+        <w:t>3.4 Информационный менеджмент</w:t>
+      </w:r>
+    </w:p>
+    <w:p>
+      <w:pPr>
+        <w:spacing w:after="0"/>
+        <w:rPr>
+          <w:sz w:val="24"/>
+          <w:szCs w:val="24"/>
+        </w:rPr>
+      </w:pPr>
+      <w:r>
+        <w:rPr>
+          <w:sz w:val="24"/>
+          <w:szCs w:val="24"/>
+        </w:rPr>
+        <w:t>3.5 Работа системы</w:t>
+      </w:r>
+    </w:p>
+    <w:p>
+      <w:pPr>
+        <w:spacing w:after="0"/>
+        <w:rPr>
+          <w:sz w:val="24"/>
+          <w:szCs w:val="24"/>
+        </w:rPr>
+      </w:pPr>
+      <w:r>
+        <w:rPr>
+          <w:sz w:val="24"/>
+          <w:szCs w:val="24"/>
+        </w:rPr>
+        <w:t>3.5.1 Эргономика системы</w:t>
+      </w:r>
+    </w:p>
+    <w:p>
+      <w:pPr>
+        <w:spacing w:after="0"/>
+        <w:rPr>
+          <w:sz w:val="24"/>
+          <w:szCs w:val="24"/>
+        </w:rPr>
+      </w:pPr>
+      <w:r>
+        <w:rPr>
+          <w:sz w:val="24"/>
+          <w:szCs w:val="24"/>
+        </w:rPr>
+        <w:t>3.5.2 Ремонтопригодность системы</w:t>
+      </w:r>
+    </w:p>
+    <w:p>
+      <w:pPr>
+        <w:spacing w:after="0"/>
+        <w:rPr>
+          <w:sz w:val="24"/>
+          <w:szCs w:val="24"/>
+        </w:rPr>
+      </w:pPr>
+      <w:r>
+        <w:rPr>
+          <w:sz w:val="24"/>
+          <w:szCs w:val="24"/>
+        </w:rPr>
+        <w:t>3.5.3 Надежность системы</w:t>
+      </w:r>
+    </w:p>
+    <w:p>
+      <w:pPr>
+        <w:spacing w:after="0"/>
+        <w:rPr>
+          <w:bCs/>
+          <w:sz w:val="24"/>
+          <w:szCs w:val="24"/>
+        </w:rPr>
+      </w:pPr>
+      <w:r>
+        <w:rPr>
+          <w:sz w:val="24"/>
+          <w:szCs w:val="24"/>
+        </w:rPr>
+        <w:tab/>
+      </w:r>
+      <w:r>
+        <w:rPr>
+          <w:bCs/>
+          <w:sz w:val="24"/>
+          <w:szCs w:val="24"/>
+        </w:rPr>
+        <w:t xml:space="preserve">Система защищена от </w:t>
+      </w:r>
+      <w:r>
+        <w:rPr>
+          <w:bCs/>
+          <w:sz w:val="24"/>
+          <w:szCs w:val="24"/>
           <w:lang w:val="en-US"/>
         </w:rPr>
+        <w:t>sql</w:t>
+      </w:r>
+      <w:r>
+        <w:rPr>
+          <w:bCs/>
+          <w:sz w:val="24"/>
+          <w:szCs w:val="24"/>
+        </w:rPr>
+        <w:t xml:space="preserve"> - инъекций и </w:t>
+      </w:r>
+      <w:r>
+        <w:rPr>
+          <w:bCs/>
+          <w:sz w:val="24"/>
+          <w:szCs w:val="24"/>
+          <w:lang w:val="en-US"/>
+        </w:rPr>
         <w:t>xss</w:t>
       </w:r>
-      <w:proofErr w:type="spellEnd"/>
-      <w:r>
-        <w:rPr>
-          <w:rFonts w:ascii="Times New Roman" w:hAnsi="Times New Roman" w:cs="Times New Roman"/>
-          <w:bCs/>
-          <w:sz w:val="24"/>
-        </w:rPr>
-        <w:t xml:space="preserve"> - атак. При авторизации необходимо пройти проверку через систему </w:t>
-      </w:r>
-      <w:proofErr w:type="spellStart"/>
-      <w:r>
-        <w:rPr>
-          <w:rFonts w:ascii="Times New Roman" w:hAnsi="Times New Roman" w:cs="Times New Roman"/>
-          <w:bCs/>
-          <w:sz w:val="24"/>
-          <w:lang w:val="en-US"/>
-        </w:rPr>
-        <w:t>reCapcha</w:t>
-      </w:r>
-      <w:proofErr w:type="spellEnd"/>
-      <w:r>
-        <w:rPr>
-          <w:rFonts w:ascii="Times New Roman" w:hAnsi="Times New Roman" w:cs="Times New Roman"/>
-          <w:bCs/>
-          <w:sz w:val="24"/>
-        </w:rPr>
-        <w:t>.</w:t>
-      </w:r>
-    </w:p>
-    <w:p>
-      <w:pPr>
-        <w:spacing w:after="0"/>
-        <w:rPr>
-          <w:sz w:val="24"/>
-          <w:szCs w:val="24"/>
-        </w:rPr>
-      </w:pPr>
-      <w:r>
-        <w:rPr>
-          <w:sz w:val="24"/>
-          <w:szCs w:val="24"/>
-        </w:rPr>
-        <w:t>3.4 Информационный менеджмент</w:t>
-      </w:r>
-    </w:p>
-    <w:p>
-      <w:pPr>
-        <w:spacing w:after="0"/>
-        <w:rPr>
-          <w:sz w:val="24"/>
-          <w:szCs w:val="24"/>
-        </w:rPr>
-      </w:pPr>
-      <w:r>
-        <w:rPr>
-          <w:sz w:val="24"/>
-          <w:szCs w:val="24"/>
-        </w:rPr>
-        <w:t>3.5 Работа системы</w:t>
-      </w:r>
-    </w:p>
-    <w:p>
-      <w:pPr>
-        <w:spacing w:after="0"/>
-        <w:rPr>
-          <w:sz w:val="24"/>
-          <w:szCs w:val="24"/>
-        </w:rPr>
-      </w:pPr>
-      <w:r>
-        <w:rPr>
-          <w:sz w:val="24"/>
-          <w:szCs w:val="24"/>
-        </w:rPr>
-        <w:t>3.5.1 Эргономика системы</w:t>
-      </w:r>
-    </w:p>
-    <w:p>
-      <w:pPr>
-        <w:spacing w:after="0"/>
-        <w:rPr>
-          <w:sz w:val="24"/>
-          <w:szCs w:val="24"/>
-        </w:rPr>
-      </w:pPr>
-      <w:r>
-        <w:rPr>
-          <w:sz w:val="24"/>
-          <w:szCs w:val="24"/>
-        </w:rPr>
-        <w:t>3.5.2 Ремонтопригодность системы</w:t>
-      </w:r>
-    </w:p>
-    <w:p>
-      <w:pPr>
-        <w:spacing w:after="0"/>
-        <w:rPr>
-          <w:sz w:val="24"/>
-          <w:szCs w:val="24"/>
-        </w:rPr>
-      </w:pPr>
-      <w:r>
-        <w:rPr>
-          <w:sz w:val="24"/>
-          <w:szCs w:val="24"/>
-        </w:rPr>
-        <w:t>3.5.3 Надежность системы</w:t>
-      </w:r>
-    </w:p>
-    <w:p>
-      <w:pPr>
-        <w:spacing w:after="0"/>
-        <w:rPr>
-          <w:bCs/>
-          <w:sz w:val="24"/>
-          <w:szCs w:val="24"/>
-        </w:rPr>
-      </w:pPr>
-      <w:r>
-        <w:rPr>
-          <w:sz w:val="24"/>
-          <w:szCs w:val="24"/>
-        </w:rPr>
-        <w:tab/>
-      </w:r>
-      <w:r>
-        <w:rPr>
-          <w:bCs/>
-          <w:sz w:val="24"/>
-          <w:szCs w:val="24"/>
-        </w:rPr>
-        <w:t xml:space="preserve">Система защищена от </w:t>
-      </w:r>
-      <w:proofErr w:type="spellStart"/>
-      <w:r>
-        <w:rPr>
-          <w:bCs/>
-          <w:sz w:val="24"/>
-          <w:szCs w:val="24"/>
-          <w:lang w:val="en-US"/>
-        </w:rPr>
-        <w:t>sql</w:t>
-      </w:r>
-      <w:proofErr w:type="spellEnd"/>
-      <w:r>
-        <w:rPr>
-          <w:bCs/>
-          <w:sz w:val="24"/>
-          <w:szCs w:val="24"/>
-        </w:rPr>
-        <w:t xml:space="preserve"> - инъекций и </w:t>
-      </w:r>
-      <w:proofErr w:type="spellStart"/>
-      <w:r>
-        <w:rPr>
-          <w:bCs/>
-          <w:sz w:val="24"/>
-          <w:szCs w:val="24"/>
-          <w:lang w:val="en-US"/>
-        </w:rPr>
-        <w:t>xss</w:t>
-      </w:r>
-      <w:proofErr w:type="spellEnd"/>
       <w:r>
         <w:rPr>
           <w:bCs/>
@@ -4288,7 +4092,7 @@
   <a:extraClrSchemeLst/>
   <a:extLst>
     <a:ext uri="{05A4C25C-085E-4340-85A3-A5531E510DB2}">
-      <thm15:themeFamily xmlns:thm15="http://schemas.microsoft.com/office/thememl/2012/main" xmlns="" name="Office Theme" id="{62F939B6-93AF-4DB8-9C6B-D6C7DFDC589F}" vid="{4A3C46E8-61CC-4603-A589-7422A47A8E4A}"/>
+      <thm15:themeFamily xmlns="" xmlns:thm15="http://schemas.microsoft.com/office/thememl/2012/main" name="Office Theme" id="{62F939B6-93AF-4DB8-9C6B-D6C7DFDC589F}" vid="{4A3C46E8-61CC-4603-A589-7422A47A8E4A}"/>
     </a:ext>
   </a:extLst>
 </a:theme>
@@ -4299,7 +4103,7 @@
 </file>
 
 <file path=customXml/itemProps1.xml><?xml version="1.0" encoding="utf-8"?>
-<ds:datastoreItem xmlns:ds="http://schemas.openxmlformats.org/officeDocument/2006/customXml" ds:itemID="{5E6FBC5C-7B92-45F3-AD46-826D4C2AB07B}">
+<ds:datastoreItem xmlns:ds="http://schemas.openxmlformats.org/officeDocument/2006/customXml" ds:itemID="{C91A1E64-4155-456E-B7FF-69638DEC05AD}">
   <ds:schemaRefs>
     <ds:schemaRef ds:uri="http://schemas.openxmlformats.org/officeDocument/2006/bibliography"/>
   </ds:schemaRefs>

--- a/Система управления проектами/Лабораторная 2.docx
+++ b/Система управления проектами/Лабораторная 2.docx
@@ -590,7 +590,23 @@
           <w:sz w:val="24"/>
           <w:szCs w:val="24"/>
         </w:rPr>
-        <w:t>- аккаунт менеджера</w:t>
+        <w:t xml:space="preserve">- </w:t>
+      </w:r>
+      <w:proofErr w:type="spellStart"/>
+      <w:r>
+        <w:rPr>
+          <w:sz w:val="24"/>
+          <w:szCs w:val="24"/>
+        </w:rPr>
+        <w:t>аккаунт</w:t>
+      </w:r>
+      <w:proofErr w:type="spellEnd"/>
+      <w:r>
+        <w:rPr>
+          <w:sz w:val="24"/>
+          <w:szCs w:val="24"/>
+        </w:rPr>
+        <w:t xml:space="preserve"> менеджера</w:t>
       </w:r>
     </w:p>
     <w:p>
@@ -608,7 +624,23 @@
           <w:sz w:val="24"/>
           <w:szCs w:val="24"/>
         </w:rPr>
-        <w:t>- аккаунт администратора</w:t>
+        <w:t xml:space="preserve">- </w:t>
+      </w:r>
+      <w:proofErr w:type="spellStart"/>
+      <w:r>
+        <w:rPr>
+          <w:sz w:val="24"/>
+          <w:szCs w:val="24"/>
+        </w:rPr>
+        <w:t>аккаунт</w:t>
+      </w:r>
+      <w:proofErr w:type="spellEnd"/>
+      <w:r>
+        <w:rPr>
+          <w:sz w:val="24"/>
+          <w:szCs w:val="24"/>
+        </w:rPr>
+        <w:t xml:space="preserve"> администратора</w:t>
       </w:r>
     </w:p>
     <w:p>
@@ -1072,7 +1104,23 @@
                       <w:sz w:val="20"/>
                       <w:szCs w:val="20"/>
                     </w:rPr>
-                    <w:t>Краткая информация о всех проектах</w:t>
+                    <w:t xml:space="preserve">Краткая информация </w:t>
+                  </w:r>
+                  <w:proofErr w:type="gramStart"/>
+                  <w:r>
+                    <w:rPr>
+                      <w:sz w:val="20"/>
+                      <w:szCs w:val="20"/>
+                    </w:rPr>
+                    <w:t>о</w:t>
+                  </w:r>
+                  <w:proofErr w:type="gramEnd"/>
+                  <w:r>
+                    <w:rPr>
+                      <w:sz w:val="20"/>
+                      <w:szCs w:val="20"/>
+                    </w:rPr>
+                    <w:t xml:space="preserve"> всех проектах</w:t>
                   </w:r>
                 </w:p>
               </w:txbxContent>
@@ -1433,7 +1481,39 @@
           <w:sz w:val="24"/>
           <w:szCs w:val="24"/>
         </w:rPr>
-        <w:t xml:space="preserve">Первая версия имеет возможность импорта данных из двух источников (Redmine и Jira) и две формы отчетов (о проектах и о сотрудниках). </w:t>
+        <w:t>Первая версия имеет возможность импорта данных из двух источников (</w:t>
+      </w:r>
+      <w:proofErr w:type="spellStart"/>
+      <w:r>
+        <w:rPr>
+          <w:sz w:val="24"/>
+          <w:szCs w:val="24"/>
+        </w:rPr>
+        <w:t>Redmine</w:t>
+      </w:r>
+      <w:proofErr w:type="spellEnd"/>
+      <w:r>
+        <w:rPr>
+          <w:sz w:val="24"/>
+          <w:szCs w:val="24"/>
+        </w:rPr>
+        <w:t xml:space="preserve"> и </w:t>
+      </w:r>
+      <w:proofErr w:type="spellStart"/>
+      <w:r>
+        <w:rPr>
+          <w:sz w:val="24"/>
+          <w:szCs w:val="24"/>
+        </w:rPr>
+        <w:t>Jira</w:t>
+      </w:r>
+      <w:proofErr w:type="spellEnd"/>
+      <w:r>
+        <w:rPr>
+          <w:sz w:val="24"/>
+          <w:szCs w:val="24"/>
+        </w:rPr>
+        <w:t xml:space="preserve">) и две формы отчетов (о проектах и о сотрудниках). </w:t>
       </w:r>
     </w:p>
     <w:p>
@@ -1463,8 +1543,17 @@
           <w:sz w:val="24"/>
           <w:szCs w:val="24"/>
         </w:rPr>
-        <w:t>Менеджер – основной пользователь системы. Имеет возможность выбирать проекты для отслеживания, источники данных для этих проектов. Получает информацию о текущем состоянии отслеживаемых проектов, а также детальную информацию по выбранному проекту. Имеет возможность построить отчет и скачать его в формате .xls</w:t>
-      </w:r>
+        <w:t>Менеджер – основной пользователь системы. Имеет возможность выбирать проекты для отслеживания, источники данных для этих проектов. Получает информацию о текущем состоянии отслеживаемых проектов, а также детальную информацию по выбранному проекту. Имеет возможность построить отчет и скачать его в формате .</w:t>
+      </w:r>
+      <w:proofErr w:type="spellStart"/>
+      <w:r>
+        <w:rPr>
+          <w:sz w:val="24"/>
+          <w:szCs w:val="24"/>
+        </w:rPr>
+        <w:t>xls</w:t>
+      </w:r>
+      <w:proofErr w:type="spellEnd"/>
     </w:p>
     <w:p>
       <w:pPr>
@@ -1587,7 +1676,23 @@
           <w:sz w:val="24"/>
           <w:szCs w:val="24"/>
         </w:rPr>
-        <w:t>Менеджеры вводят логин/пароль, выданный администратором и попадают на страницу с краткой информацией о всех отслеживаемых проектах. С данной страницы есть возможность перейти к детальной информации, выбрав нужный проект, либо перейти на страницу настроек, где можно выбрать источники данных и проекты для отслеживания.</w:t>
+        <w:t xml:space="preserve">Менеджеры вводят логин/пароль, выданный администратором и попадают на страницу с краткой информацией </w:t>
+      </w:r>
+      <w:proofErr w:type="gramStart"/>
+      <w:r>
+        <w:rPr>
+          <w:sz w:val="24"/>
+          <w:szCs w:val="24"/>
+        </w:rPr>
+        <w:t>о</w:t>
+      </w:r>
+      <w:proofErr w:type="gramEnd"/>
+      <w:r>
+        <w:rPr>
+          <w:sz w:val="24"/>
+          <w:szCs w:val="24"/>
+        </w:rPr>
+        <w:t xml:space="preserve"> всех отслеживаемых проектах. С данной страницы есть возможность перейти к детальной информации, выбрав нужный проект, либо перейти на страницу настроек, где можно выбрать источники данных и проекты для отслеживания.</w:t>
       </w:r>
     </w:p>
     <w:p>
@@ -1698,8 +1803,17 @@
           <w:sz w:val="24"/>
           <w:szCs w:val="24"/>
         </w:rPr>
-        <w:t>3.1.3 Адаптируемость</w:t>
-      </w:r>
+        <w:t xml:space="preserve">3.1.3 </w:t>
+      </w:r>
+      <w:proofErr w:type="spellStart"/>
+      <w:r>
+        <w:rPr>
+          <w:sz w:val="24"/>
+          <w:szCs w:val="24"/>
+        </w:rPr>
+        <w:t>Адаптируемость</w:t>
+      </w:r>
+      <w:proofErr w:type="spellEnd"/>
     </w:p>
     <w:p>
       <w:pPr>
@@ -1824,22 +1938,68 @@
           <w:bCs/>
           <w:sz w:val="24"/>
         </w:rPr>
-        <w:t xml:space="preserve">Система должна быть защищена от </w:t>
-      </w:r>
+        <w:t xml:space="preserve">Система защищена от </w:t>
+      </w:r>
+      <w:proofErr w:type="spellStart"/>
       <w:r>
         <w:rPr>
           <w:rFonts w:ascii="Times New Roman" w:hAnsi="Times New Roman" w:cs="Times New Roman"/>
           <w:bCs/>
           <w:sz w:val="24"/>
-        </w:rPr>
-        <w:t>ddos-атак</w:t>
-      </w:r>
+          <w:lang w:val="en-US"/>
+        </w:rPr>
+        <w:t>sql</w:t>
+      </w:r>
+      <w:proofErr w:type="spellEnd"/>
       <w:r>
         <w:rPr>
           <w:rFonts w:ascii="Times New Roman" w:hAnsi="Times New Roman" w:cs="Times New Roman"/>
           <w:bCs/>
           <w:sz w:val="24"/>
         </w:rPr>
+        <w:t xml:space="preserve"> - инъекций и </w:t>
+      </w:r>
+      <w:proofErr w:type="spellStart"/>
+      <w:r>
+        <w:rPr>
+          <w:rFonts w:ascii="Times New Roman" w:hAnsi="Times New Roman" w:cs="Times New Roman"/>
+          <w:bCs/>
+          <w:sz w:val="24"/>
+          <w:lang w:val="en-US"/>
+        </w:rPr>
+        <w:t>xss</w:t>
+      </w:r>
+      <w:proofErr w:type="spellEnd"/>
+      <w:r>
+        <w:rPr>
+          <w:rFonts w:ascii="Times New Roman" w:hAnsi="Times New Roman" w:cs="Times New Roman"/>
+          <w:bCs/>
+          <w:sz w:val="24"/>
+        </w:rPr>
+        <w:t xml:space="preserve"> </w:t>
+      </w:r>
+      <w:r>
+        <w:rPr>
+          <w:rFonts w:ascii="Times New Roman" w:hAnsi="Times New Roman" w:cs="Times New Roman"/>
+          <w:bCs/>
+          <w:sz w:val="24"/>
+        </w:rPr>
+        <w:t>–</w:t>
+      </w:r>
+      <w:r>
+        <w:rPr>
+          <w:rFonts w:ascii="Times New Roman" w:hAnsi="Times New Roman" w:cs="Times New Roman"/>
+          <w:bCs/>
+          <w:sz w:val="24"/>
+        </w:rPr>
+        <w:t xml:space="preserve"> атак</w:t>
+      </w:r>
+      <w:r>
+        <w:rPr>
+          <w:rFonts w:ascii="Times New Roman" w:hAnsi="Times New Roman" w:cs="Times New Roman"/>
+          <w:bCs/>
+          <w:sz w:val="24"/>
+        </w:rPr>
         <w:t>.</w:t>
       </w:r>
     </w:p>
@@ -1947,6 +2107,7 @@
         </w:rPr>
         <w:t xml:space="preserve">Система защищена от </w:t>
       </w:r>
+      <w:proofErr w:type="spellStart"/>
       <w:r>
         <w:rPr>
           <w:bCs/>
@@ -1956,6 +2117,7 @@
         </w:rPr>
         <w:t>sql</w:t>
       </w:r>
+      <w:proofErr w:type="spellEnd"/>
       <w:r>
         <w:rPr>
           <w:bCs/>
@@ -1964,6 +2126,7 @@
         </w:rPr>
         <w:t xml:space="preserve"> - инъекций и </w:t>
       </w:r>
+      <w:proofErr w:type="spellStart"/>
       <w:r>
         <w:rPr>
           <w:bCs/>
@@ -1973,6 +2136,7 @@
         </w:rPr>
         <w:t>xss</w:t>
       </w:r>
+      <w:proofErr w:type="spellEnd"/>
       <w:r>
         <w:rPr>
           <w:bCs/>
@@ -4103,7 +4267,7 @@
 </file>
 
 <file path=customXml/itemProps1.xml><?xml version="1.0" encoding="utf-8"?>
-<ds:datastoreItem xmlns:ds="http://schemas.openxmlformats.org/officeDocument/2006/customXml" ds:itemID="{C91A1E64-4155-456E-B7FF-69638DEC05AD}">
+<ds:datastoreItem xmlns:ds="http://schemas.openxmlformats.org/officeDocument/2006/customXml" ds:itemID="{B6A02845-2630-4B9A-95FD-7571952DEEB1}">
   <ds:schemaRefs>
     <ds:schemaRef ds:uri="http://schemas.openxmlformats.org/officeDocument/2006/bibliography"/>
   </ds:schemaRefs>
